--- a/docs/Диплом. Начало.docx
+++ b/docs/Диплом. Начало.docx
@@ -2,28 +2,1962 @@
 <file path=word/document.xml><?xml version="1.0" encoding="utf-8"?>
 <w:document xmlns:wpc="http://schemas.microsoft.com/office/word/2010/wordprocessingCanvas" xmlns:mc="http://schemas.openxmlformats.org/markup-compatibility/2006" xmlns:o="urn:schemas-microsoft-com:office:office" xmlns:r="http://schemas.openxmlformats.org/officeDocument/2006/relationships" xmlns:m="http://schemas.openxmlformats.org/officeDocument/2006/math" xmlns:v="urn:schemas-microsoft-com:vml" xmlns:wp14="http://schemas.microsoft.com/office/word/2010/wordprocessingDrawing" xmlns:wp="http://schemas.openxmlformats.org/drawingml/2006/wordprocessingDrawing" xmlns:w10="urn:schemas-microsoft-com:office:word" xmlns:w="http://schemas.openxmlformats.org/wordprocessingml/2006/main" xmlns:w14="http://schemas.microsoft.com/office/word/2010/wordml" xmlns:w15="http://schemas.microsoft.com/office/word/2012/wordml" xmlns:wpg="http://schemas.microsoft.com/office/word/2010/wordprocessingGroup" xmlns:wpi="http://schemas.microsoft.com/office/word/2010/wordprocessingInk" xmlns:wne="http://schemas.microsoft.com/office/word/2006/wordml" xmlns:wps="http://schemas.microsoft.com/office/word/2010/wordprocessingShape" mc:Ignorable="w14 w15 wp14">
   <w:body>
+    <w:tbl>
+      <w:tblPr>
+        <w:tblW w:w="0" w:type="auto"/>
+        <w:tblBorders>
+          <w:top w:val="single" w:sz="4" w:space="0" w:color="auto"/>
+          <w:left w:val="single" w:sz="4" w:space="0" w:color="auto"/>
+          <w:bottom w:val="single" w:sz="4" w:space="0" w:color="auto"/>
+          <w:right w:val="single" w:sz="4" w:space="0" w:color="auto"/>
+          <w:insideH w:val="single" w:sz="4" w:space="0" w:color="auto"/>
+          <w:insideV w:val="single" w:sz="4" w:space="0" w:color="auto"/>
+        </w:tblBorders>
+        <w:tblLook w:val="04A0" w:firstRow="1" w:lastRow="0" w:firstColumn="1" w:lastColumn="0" w:noHBand="0" w:noVBand="1"/>
+      </w:tblPr>
+      <w:tblGrid>
+        <w:gridCol w:w="1384"/>
+        <w:gridCol w:w="8243"/>
+      </w:tblGrid>
+      <w:tr>
+        <w:tc>
+          <w:tcPr>
+            <w:tcW w:w="1384" w:type="dxa"/>
+          </w:tcPr>
+          <w:p>
+            <w:pPr>
+              <w:spacing w:line="240" w:lineRule="auto"/>
+              <w:ind w:firstLine="0"/>
+              <w:jc w:val="left"/>
+              <w:rPr>
+                <w:rFonts w:eastAsia="Times New Roman" w:cs="Times New Roman"/>
+                <w:b/>
+                <w:sz w:val="20"/>
+                <w:szCs w:val="20"/>
+              </w:rPr>
+            </w:pPr>
+            <w:bookmarkStart w:id="0" w:name="_Hlk26362888"/>
+            <w:bookmarkEnd w:id="0"/>
+            <w:r>
+              <w:rPr>
+                <w:rFonts w:eastAsia="Times New Roman" w:cs="Times New Roman"/>
+                <w:noProof/>
+                <w:sz w:val="20"/>
+                <w:szCs w:val="20"/>
+                <w:lang w:eastAsia="ru-RU"/>
+              </w:rPr>
+              <w:drawing>
+                <wp:anchor distT="0" distB="0" distL="114300" distR="114300" simplePos="0" relativeHeight="251659264" behindDoc="1" locked="0" layoutInCell="1" allowOverlap="1" wp14:anchorId="26E6078D" wp14:editId="61BC76D9">
+                  <wp:simplePos x="0" y="0"/>
+                  <wp:positionH relativeFrom="column">
+                    <wp:posOffset>-13970</wp:posOffset>
+                  </wp:positionH>
+                  <wp:positionV relativeFrom="paragraph">
+                    <wp:posOffset>209550</wp:posOffset>
+                  </wp:positionV>
+                  <wp:extent cx="733425" cy="828675"/>
+                  <wp:effectExtent l="0" t="0" r="0" b="0"/>
+                  <wp:wrapTight wrapText="bothSides">
+                    <wp:wrapPolygon edited="0">
+                      <wp:start x="0" y="0"/>
+                      <wp:lineTo x="0" y="21352"/>
+                      <wp:lineTo x="21319" y="21352"/>
+                      <wp:lineTo x="21319" y="0"/>
+                      <wp:lineTo x="0" y="0"/>
+                    </wp:wrapPolygon>
+                  </wp:wrapTight>
+                  <wp:docPr id="3" name="Рисунок 2" descr="Gerb-BMSTU_01"/>
+                  <wp:cNvGraphicFramePr>
+                    <a:graphicFrameLocks xmlns:a="http://schemas.openxmlformats.org/drawingml/2006/main" noChangeAspect="1"/>
+                  </wp:cNvGraphicFramePr>
+                  <a:graphic xmlns:a="http://schemas.openxmlformats.org/drawingml/2006/main">
+                    <a:graphicData uri="http://schemas.openxmlformats.org/drawingml/2006/picture">
+                      <pic:pic xmlns:pic="http://schemas.openxmlformats.org/drawingml/2006/picture">
+                        <pic:nvPicPr>
+                          <pic:cNvPr id="0" name="Picture 2" descr="Gerb-BMSTU_01"/>
+                          <pic:cNvPicPr>
+                            <a:picLocks noChangeAspect="1" noChangeArrowheads="1"/>
+                          </pic:cNvPicPr>
+                        </pic:nvPicPr>
+                        <pic:blipFill>
+                          <a:blip r:embed="rId8" cstate="print">
+                            <a:extLst>
+                              <a:ext uri="{28A0092B-C50C-407E-A947-70E740481C1C}">
+                                <a14:useLocalDpi xmlns:a14="http://schemas.microsoft.com/office/drawing/2010/main" val="0"/>
+                              </a:ext>
+                            </a:extLst>
+                          </a:blip>
+                          <a:srcRect/>
+                          <a:stretch>
+                            <a:fillRect/>
+                          </a:stretch>
+                        </pic:blipFill>
+                        <pic:spPr bwMode="auto">
+                          <a:xfrm>
+                            <a:off x="0" y="0"/>
+                            <a:ext cx="733425" cy="828675"/>
+                          </a:xfrm>
+                          <a:prstGeom prst="rect">
+                            <a:avLst/>
+                          </a:prstGeom>
+                          <a:noFill/>
+                          <a:ln>
+                            <a:noFill/>
+                          </a:ln>
+                        </pic:spPr>
+                      </pic:pic>
+                    </a:graphicData>
+                  </a:graphic>
+                </wp:anchor>
+              </w:drawing>
+            </w:r>
+          </w:p>
+        </w:tc>
+        <w:tc>
+          <w:tcPr>
+            <w:tcW w:w="8243" w:type="dxa"/>
+          </w:tcPr>
+          <w:p>
+            <w:pPr>
+              <w:spacing w:line="240" w:lineRule="auto"/>
+              <w:ind w:firstLine="0"/>
+              <w:jc w:val="center"/>
+              <w:rPr>
+                <w:rFonts w:eastAsia="Times New Roman" w:cs="Times New Roman"/>
+                <w:b/>
+                <w:sz w:val="24"/>
+                <w:szCs w:val="20"/>
+              </w:rPr>
+            </w:pPr>
+            <w:r>
+              <w:rPr>
+                <w:rFonts w:eastAsia="Times New Roman" w:cs="Times New Roman"/>
+                <w:b/>
+                <w:sz w:val="24"/>
+                <w:szCs w:val="20"/>
+              </w:rPr>
+              <w:t>Министерство науки и высшего образования Российской Федерации</w:t>
+            </w:r>
+          </w:p>
+          <w:p>
+            <w:pPr>
+              <w:spacing w:line="240" w:lineRule="auto"/>
+              <w:ind w:firstLine="0"/>
+              <w:jc w:val="center"/>
+              <w:rPr>
+                <w:rFonts w:eastAsia="Times New Roman" w:cs="Times New Roman"/>
+                <w:b/>
+                <w:sz w:val="24"/>
+                <w:szCs w:val="20"/>
+              </w:rPr>
+            </w:pPr>
+            <w:r>
+              <w:rPr>
+                <w:rFonts w:eastAsia="Times New Roman" w:cs="Times New Roman"/>
+                <w:b/>
+                <w:sz w:val="24"/>
+                <w:szCs w:val="20"/>
+              </w:rPr>
+              <w:t xml:space="preserve">Федеральное государственное бюджетное образовательное учреждение </w:t>
+            </w:r>
+          </w:p>
+          <w:p>
+            <w:pPr>
+              <w:spacing w:line="240" w:lineRule="auto"/>
+              <w:ind w:firstLine="0"/>
+              <w:jc w:val="center"/>
+              <w:rPr>
+                <w:rFonts w:eastAsia="Times New Roman" w:cs="Times New Roman"/>
+                <w:b/>
+                <w:sz w:val="24"/>
+                <w:szCs w:val="20"/>
+              </w:rPr>
+            </w:pPr>
+            <w:r>
+              <w:rPr>
+                <w:rFonts w:eastAsia="Times New Roman" w:cs="Times New Roman"/>
+                <w:b/>
+                <w:sz w:val="24"/>
+                <w:szCs w:val="20"/>
+              </w:rPr>
+              <w:t>высшего образования</w:t>
+            </w:r>
+          </w:p>
+          <w:p>
+            <w:pPr>
+              <w:spacing w:line="240" w:lineRule="auto"/>
+              <w:ind w:right="-2" w:firstLine="0"/>
+              <w:jc w:val="center"/>
+              <w:rPr>
+                <w:rFonts w:eastAsia="Times New Roman" w:cs="Times New Roman"/>
+                <w:b/>
+                <w:sz w:val="24"/>
+                <w:szCs w:val="20"/>
+              </w:rPr>
+            </w:pPr>
+            <w:r>
+              <w:rPr>
+                <w:rFonts w:eastAsia="Times New Roman" w:cs="Times New Roman"/>
+                <w:b/>
+                <w:sz w:val="24"/>
+                <w:szCs w:val="20"/>
+              </w:rPr>
+              <w:t>«Московский государственный технический университет</w:t>
+            </w:r>
+          </w:p>
+          <w:p>
+            <w:pPr>
+              <w:spacing w:line="240" w:lineRule="auto"/>
+              <w:ind w:right="-2" w:firstLine="0"/>
+              <w:jc w:val="center"/>
+              <w:rPr>
+                <w:rFonts w:eastAsia="Times New Roman" w:cs="Times New Roman"/>
+                <w:b/>
+                <w:sz w:val="24"/>
+                <w:szCs w:val="20"/>
+              </w:rPr>
+            </w:pPr>
+            <w:r>
+              <w:rPr>
+                <w:rFonts w:eastAsia="Times New Roman" w:cs="Times New Roman"/>
+                <w:b/>
+                <w:sz w:val="24"/>
+                <w:szCs w:val="20"/>
+              </w:rPr>
+              <w:t>имени Н.Э. Баумана</w:t>
+            </w:r>
+          </w:p>
+          <w:p>
+            <w:pPr>
+              <w:spacing w:line="240" w:lineRule="auto"/>
+              <w:ind w:firstLine="0"/>
+              <w:jc w:val="center"/>
+              <w:rPr>
+                <w:rFonts w:eastAsia="Times New Roman" w:cs="Times New Roman"/>
+                <w:b/>
+                <w:sz w:val="24"/>
+                <w:szCs w:val="20"/>
+              </w:rPr>
+            </w:pPr>
+            <w:r>
+              <w:rPr>
+                <w:rFonts w:eastAsia="Times New Roman" w:cs="Times New Roman"/>
+                <w:b/>
+                <w:sz w:val="24"/>
+                <w:szCs w:val="20"/>
+              </w:rPr>
+              <w:t>(национальный исследовательский университет)»</w:t>
+            </w:r>
+          </w:p>
+          <w:p>
+            <w:pPr>
+              <w:spacing w:line="240" w:lineRule="auto"/>
+              <w:ind w:firstLine="0"/>
+              <w:jc w:val="center"/>
+              <w:rPr>
+                <w:rFonts w:eastAsia="Times New Roman" w:cs="Times New Roman"/>
+                <w:b/>
+                <w:sz w:val="20"/>
+                <w:szCs w:val="20"/>
+              </w:rPr>
+            </w:pPr>
+            <w:r>
+              <w:rPr>
+                <w:rFonts w:eastAsia="Times New Roman" w:cs="Times New Roman"/>
+                <w:b/>
+                <w:sz w:val="24"/>
+                <w:szCs w:val="20"/>
+              </w:rPr>
+              <w:t>(МГТУ им. Н.Э. Баумана)</w:t>
+            </w:r>
+          </w:p>
+        </w:tc>
+      </w:tr>
+    </w:tbl>
+    <w:p>
+      <w:pPr>
+        <w:pBdr>
+          <w:bottom w:val="thinThickSmallGap" w:sz="24" w:space="1" w:color="auto"/>
+        </w:pBdr>
+        <w:spacing w:line="240" w:lineRule="auto"/>
+        <w:ind w:firstLine="0"/>
+        <w:jc w:val="center"/>
+        <w:rPr>
+          <w:rFonts w:eastAsia="Times New Roman" w:cs="Times New Roman"/>
+          <w:bCs/>
+          <w:sz w:val="12"/>
+          <w:szCs w:val="28"/>
+        </w:rPr>
+      </w:pPr>
+    </w:p>
+    <w:p>
+      <w:pPr>
+        <w:spacing w:line="240" w:lineRule="auto"/>
+        <w:ind w:left="360" w:firstLine="0"/>
+        <w:jc w:val="center"/>
+        <w:rPr>
+          <w:rFonts w:eastAsia="Times New Roman" w:cs="Times New Roman"/>
+          <w:bCs/>
+          <w:szCs w:val="28"/>
+        </w:rPr>
+      </w:pPr>
+    </w:p>
+    <w:p>
+      <w:pPr>
+        <w:spacing w:line="240" w:lineRule="auto"/>
+        <w:ind w:firstLine="0"/>
+        <w:jc w:val="left"/>
+        <w:rPr>
+          <w:rFonts w:eastAsia="Times New Roman" w:cs="Times New Roman"/>
+          <w:sz w:val="24"/>
+          <w:u w:val="single"/>
+        </w:rPr>
+      </w:pPr>
+      <w:r>
+        <w:rPr>
+          <w:rFonts w:eastAsia="Times New Roman" w:cs="Times New Roman"/>
+          <w:sz w:val="24"/>
+        </w:rPr>
+        <w:t xml:space="preserve">ФАКУЛЬТЕТ </w:t>
+      </w:r>
+      <w:r>
+        <w:rPr>
+          <w:rFonts w:eastAsia="Times New Roman" w:cs="Times New Roman"/>
+          <w:sz w:val="24"/>
+          <w:u w:val="single"/>
+        </w:rPr>
+        <w:t xml:space="preserve">«Информатика и системы </w:t>
+      </w:r>
+      <w:proofErr w:type="gramStart"/>
+      <w:r>
+        <w:rPr>
+          <w:rFonts w:eastAsia="Times New Roman" w:cs="Times New Roman"/>
+          <w:sz w:val="24"/>
+          <w:u w:val="single"/>
+        </w:rPr>
+        <w:t>управления»</w:t>
+      </w:r>
+      <w:r>
+        <w:rPr>
+          <w:rFonts w:eastAsia="Times New Roman" w:cs="Times New Roman"/>
+          <w:sz w:val="24"/>
+        </w:rPr>
+        <w:t>_</w:t>
+      </w:r>
+      <w:proofErr w:type="gramEnd"/>
+      <w:r>
+        <w:rPr>
+          <w:rFonts w:eastAsia="Times New Roman" w:cs="Times New Roman"/>
+          <w:sz w:val="24"/>
+        </w:rPr>
+        <w:t>______________________</w:t>
+      </w:r>
+      <w:r>
+        <w:rPr>
+          <w:rFonts w:eastAsia="Times New Roman" w:cs="Times New Roman"/>
+          <w:sz w:val="24"/>
+        </w:rPr>
+        <w:t>___________</w:t>
+      </w:r>
+      <w:r>
+        <w:rPr>
+          <w:rFonts w:eastAsia="Times New Roman" w:cs="Times New Roman"/>
+          <w:sz w:val="24"/>
+        </w:rPr>
+        <w:t>_</w:t>
+      </w:r>
+    </w:p>
+    <w:p>
+      <w:pPr>
+        <w:spacing w:line="240" w:lineRule="auto"/>
+        <w:ind w:firstLine="0"/>
+        <w:jc w:val="left"/>
+        <w:rPr>
+          <w:rFonts w:eastAsia="Times New Roman" w:cs="Times New Roman"/>
+          <w:szCs w:val="28"/>
+        </w:rPr>
+      </w:pPr>
+    </w:p>
+    <w:p>
+      <w:pPr>
+        <w:spacing w:line="240" w:lineRule="auto"/>
+        <w:ind w:firstLine="0"/>
+        <w:jc w:val="left"/>
+        <w:rPr>
+          <w:rFonts w:eastAsia="Times New Roman" w:cs="Times New Roman"/>
+          <w:sz w:val="24"/>
+        </w:rPr>
+      </w:pPr>
+      <w:r>
+        <w:rPr>
+          <w:rFonts w:eastAsia="Times New Roman" w:cs="Times New Roman"/>
+          <w:sz w:val="24"/>
+        </w:rPr>
+        <w:t xml:space="preserve">КАФЕДРА </w:t>
+      </w:r>
+      <w:r>
+        <w:rPr>
+          <w:rFonts w:eastAsia="Times New Roman" w:cs="Times New Roman"/>
+          <w:sz w:val="24"/>
+          <w:u w:val="single"/>
+        </w:rPr>
+        <w:t xml:space="preserve">«Программное обеспечение ЭВМ и информационные </w:t>
+      </w:r>
+      <w:proofErr w:type="gramStart"/>
+      <w:r>
+        <w:rPr>
+          <w:rFonts w:eastAsia="Times New Roman" w:cs="Times New Roman"/>
+          <w:sz w:val="24"/>
+          <w:u w:val="single"/>
+        </w:rPr>
+        <w:t>технологии»</w:t>
+      </w:r>
+      <w:r>
+        <w:rPr>
+          <w:rFonts w:eastAsia="Times New Roman" w:cs="Times New Roman"/>
+          <w:sz w:val="24"/>
+        </w:rPr>
+        <w:t>_</w:t>
+      </w:r>
+      <w:proofErr w:type="gramEnd"/>
+      <w:r>
+        <w:rPr>
+          <w:rFonts w:eastAsia="Times New Roman" w:cs="Times New Roman"/>
+          <w:sz w:val="24"/>
+        </w:rPr>
+        <w:t>____________</w:t>
+      </w:r>
+    </w:p>
+    <w:p>
+      <w:pPr>
+        <w:spacing w:line="240" w:lineRule="auto"/>
+        <w:ind w:firstLine="0"/>
+        <w:jc w:val="left"/>
+        <w:rPr>
+          <w:rFonts w:eastAsia="Times New Roman" w:cs="Times New Roman"/>
+          <w:iCs/>
+          <w:sz w:val="24"/>
+          <w:szCs w:val="20"/>
+        </w:rPr>
+      </w:pPr>
+    </w:p>
+    <w:p>
+      <w:pPr>
+        <w:spacing w:line="240" w:lineRule="auto"/>
+        <w:ind w:firstLine="0"/>
+        <w:jc w:val="left"/>
+        <w:rPr>
+          <w:rFonts w:eastAsia="Times New Roman" w:cs="Times New Roman"/>
+          <w:i/>
+          <w:sz w:val="24"/>
+          <w:szCs w:val="20"/>
+        </w:rPr>
+      </w:pPr>
+    </w:p>
+    <w:p>
+      <w:pPr>
+        <w:spacing w:line="240" w:lineRule="auto"/>
+        <w:ind w:firstLine="0"/>
+        <w:jc w:val="center"/>
+        <w:rPr>
+          <w:rFonts w:eastAsia="Times New Roman" w:cs="Times New Roman"/>
+          <w:bCs/>
+          <w:szCs w:val="28"/>
+        </w:rPr>
+      </w:pPr>
+    </w:p>
+    <w:p>
+      <w:pPr>
+        <w:spacing w:line="240" w:lineRule="auto"/>
+        <w:ind w:firstLine="0"/>
+        <w:jc w:val="center"/>
+        <w:rPr>
+          <w:rFonts w:eastAsia="Times New Roman" w:cs="Times New Roman"/>
+          <w:bCs/>
+          <w:szCs w:val="28"/>
+        </w:rPr>
+      </w:pPr>
+    </w:p>
+    <w:p>
+      <w:pPr>
+        <w:spacing w:line="240" w:lineRule="auto"/>
+        <w:ind w:firstLine="0"/>
+        <w:jc w:val="center"/>
+        <w:rPr>
+          <w:rFonts w:eastAsia="Times New Roman" w:cs="Times New Roman"/>
+          <w:b/>
+          <w:bCs/>
+          <w:sz w:val="36"/>
+          <w:szCs w:val="28"/>
+          <w:u w:val="single"/>
+        </w:rPr>
+      </w:pPr>
+    </w:p>
+    <w:p>
+      <w:pPr>
+        <w:spacing w:line="240" w:lineRule="auto"/>
+        <w:ind w:firstLine="0"/>
+        <w:jc w:val="center"/>
+        <w:rPr>
+          <w:rFonts w:eastAsia="Times New Roman" w:cs="Times New Roman"/>
+          <w:b/>
+          <w:sz w:val="44"/>
+          <w:szCs w:val="20"/>
+        </w:rPr>
+      </w:pPr>
+      <w:r>
+        <w:rPr>
+          <w:rFonts w:eastAsia="Times New Roman" w:cs="Times New Roman"/>
+          <w:b/>
+          <w:sz w:val="44"/>
+          <w:szCs w:val="20"/>
+        </w:rPr>
+        <w:t>РАСЧЕТНО-ПОЯСНИТЕЛЬНАЯ ЗАПИСКА</w:t>
+      </w:r>
+    </w:p>
+    <w:p>
+      <w:pPr>
+        <w:spacing w:line="240" w:lineRule="auto"/>
+        <w:ind w:firstLine="0"/>
+        <w:jc w:val="center"/>
+        <w:rPr>
+          <w:rFonts w:eastAsia="Times New Roman" w:cs="Times New Roman"/>
+          <w:i/>
+          <w:sz w:val="20"/>
+          <w:szCs w:val="20"/>
+        </w:rPr>
+      </w:pPr>
+    </w:p>
+    <w:p>
+      <w:pPr>
+        <w:spacing w:line="240" w:lineRule="auto"/>
+        <w:ind w:firstLine="0"/>
+        <w:jc w:val="center"/>
+        <w:rPr>
+          <w:rFonts w:eastAsia="Times New Roman" w:cs="Times New Roman"/>
+          <w:b/>
+          <w:i/>
+          <w:sz w:val="40"/>
+          <w:szCs w:val="20"/>
+        </w:rPr>
+      </w:pPr>
+      <w:r>
+        <w:rPr>
+          <w:rFonts w:eastAsia="Times New Roman" w:cs="Times New Roman"/>
+          <w:b/>
+          <w:i/>
+          <w:sz w:val="40"/>
+          <w:szCs w:val="20"/>
+        </w:rPr>
+        <w:t xml:space="preserve">К   </w:t>
+      </w:r>
+      <w:r>
+        <w:rPr>
+          <w:rFonts w:eastAsia="Times New Roman" w:cs="Times New Roman"/>
+          <w:b/>
+          <w:i/>
+          <w:sz w:val="40"/>
+          <w:szCs w:val="20"/>
+        </w:rPr>
+        <w:t>ВЫПУСКНОЙ КВАЛИФИКАЦИОННОЙ</w:t>
+      </w:r>
+      <w:r>
+        <w:rPr>
+          <w:rFonts w:eastAsia="Times New Roman" w:cs="Times New Roman"/>
+          <w:b/>
+          <w:i/>
+          <w:sz w:val="40"/>
+          <w:szCs w:val="20"/>
+        </w:rPr>
+        <w:t xml:space="preserve">   </w:t>
+      </w:r>
+      <w:r>
+        <w:rPr>
+          <w:rFonts w:eastAsia="Times New Roman" w:cs="Times New Roman"/>
+          <w:b/>
+          <w:i/>
+          <w:sz w:val="40"/>
+          <w:szCs w:val="20"/>
+        </w:rPr>
+        <w:t>РАБОТЕ</w:t>
+      </w:r>
+      <w:r>
+        <w:rPr>
+          <w:rFonts w:eastAsia="Times New Roman" w:cs="Times New Roman"/>
+          <w:b/>
+          <w:i/>
+          <w:sz w:val="40"/>
+          <w:szCs w:val="20"/>
+        </w:rPr>
+        <w:t xml:space="preserve"> </w:t>
+      </w:r>
+    </w:p>
+    <w:p>
+      <w:pPr>
+        <w:spacing w:line="240" w:lineRule="auto"/>
+        <w:ind w:firstLine="0"/>
+        <w:jc w:val="center"/>
+        <w:rPr>
+          <w:rFonts w:eastAsia="Times New Roman" w:cs="Times New Roman"/>
+          <w:b/>
+          <w:i/>
+          <w:sz w:val="40"/>
+          <w:szCs w:val="20"/>
+        </w:rPr>
+      </w:pPr>
+      <w:r>
+        <w:rPr>
+          <w:rFonts w:eastAsia="Times New Roman" w:cs="Times New Roman"/>
+          <w:b/>
+          <w:i/>
+          <w:sz w:val="40"/>
+          <w:szCs w:val="20"/>
+        </w:rPr>
+        <w:t>НА ТЕМУ:</w:t>
+      </w:r>
+    </w:p>
+    <w:p>
+      <w:pPr>
+        <w:spacing w:line="240" w:lineRule="auto"/>
+        <w:ind w:firstLine="0"/>
+        <w:jc w:val="center"/>
+        <w:rPr>
+          <w:rFonts w:eastAsia="Times New Roman" w:cs="Times New Roman"/>
+          <w:b/>
+          <w:i/>
+          <w:sz w:val="14"/>
+          <w:szCs w:val="20"/>
+        </w:rPr>
+      </w:pPr>
+    </w:p>
+    <w:p>
+      <w:pPr>
+        <w:spacing w:line="240" w:lineRule="auto"/>
+        <w:ind w:firstLine="0"/>
+        <w:jc w:val="center"/>
+        <w:rPr>
+          <w:rFonts w:eastAsia="Times New Roman" w:cs="Times New Roman"/>
+          <w:b/>
+          <w:i/>
+          <w:sz w:val="40"/>
+          <w:szCs w:val="20"/>
+        </w:rPr>
+      </w:pPr>
+      <w:r>
+        <w:rPr>
+          <w:rFonts w:eastAsia="Times New Roman" w:cs="Times New Roman"/>
+          <w:b/>
+          <w:i/>
+          <w:sz w:val="40"/>
+          <w:szCs w:val="20"/>
+        </w:rPr>
+        <w:t xml:space="preserve">«Разработка </w:t>
+      </w:r>
+      <w:r>
+        <w:rPr>
+          <w:rFonts w:eastAsia="Times New Roman" w:cs="Times New Roman"/>
+          <w:b/>
+          <w:i/>
+          <w:sz w:val="40"/>
+          <w:szCs w:val="20"/>
+        </w:rPr>
+        <w:t>приложения,</w:t>
+      </w:r>
+      <w:r>
+        <w:rPr>
+          <w:rFonts w:eastAsia="Times New Roman" w:cs="Times New Roman"/>
+          <w:b/>
+          <w:i/>
+          <w:sz w:val="40"/>
+          <w:szCs w:val="20"/>
+        </w:rPr>
+        <w:t xml:space="preserve"> </w:t>
+      </w:r>
+      <w:r>
+        <w:rPr>
+          <w:rFonts w:eastAsia="Times New Roman" w:cs="Times New Roman"/>
+          <w:b/>
+          <w:i/>
+          <w:sz w:val="40"/>
+          <w:szCs w:val="20"/>
+        </w:rPr>
+        <w:t>осуществляющего подбор туров</w:t>
+      </w:r>
+      <w:r>
+        <w:rPr>
+          <w:rFonts w:eastAsia="Times New Roman" w:cs="Times New Roman"/>
+          <w:b/>
+          <w:i/>
+          <w:sz w:val="40"/>
+          <w:szCs w:val="20"/>
+        </w:rPr>
+        <w:t>»</w:t>
+      </w:r>
+    </w:p>
+    <w:p>
+      <w:pPr>
+        <w:spacing w:line="240" w:lineRule="auto"/>
+        <w:ind w:firstLine="0"/>
+        <w:jc w:val="left"/>
+        <w:rPr>
+          <w:rFonts w:eastAsia="Times New Roman" w:cs="Times New Roman"/>
+          <w:sz w:val="20"/>
+          <w:szCs w:val="20"/>
+        </w:rPr>
+      </w:pPr>
+    </w:p>
+    <w:p>
+      <w:pPr>
+        <w:spacing w:line="240" w:lineRule="auto"/>
+        <w:ind w:firstLine="0"/>
+        <w:jc w:val="left"/>
+        <w:rPr>
+          <w:rFonts w:eastAsia="Times New Roman" w:cs="Times New Roman"/>
+          <w:sz w:val="20"/>
+          <w:szCs w:val="20"/>
+        </w:rPr>
+      </w:pPr>
+    </w:p>
+    <w:p>
+      <w:pPr>
+        <w:spacing w:line="240" w:lineRule="auto"/>
+        <w:ind w:firstLine="0"/>
+        <w:jc w:val="left"/>
+        <w:rPr>
+          <w:rFonts w:eastAsia="Times New Roman" w:cs="Times New Roman"/>
+          <w:sz w:val="20"/>
+          <w:szCs w:val="20"/>
+        </w:rPr>
+      </w:pPr>
+    </w:p>
+    <w:p>
+      <w:pPr>
+        <w:spacing w:line="240" w:lineRule="auto"/>
+        <w:ind w:firstLine="0"/>
+        <w:jc w:val="left"/>
+        <w:rPr>
+          <w:rFonts w:eastAsia="Times New Roman" w:cs="Times New Roman"/>
+          <w:sz w:val="20"/>
+          <w:szCs w:val="20"/>
+        </w:rPr>
+      </w:pPr>
+    </w:p>
+    <w:p>
+      <w:pPr>
+        <w:spacing w:line="240" w:lineRule="auto"/>
+        <w:ind w:firstLine="0"/>
+        <w:jc w:val="left"/>
+        <w:rPr>
+          <w:rFonts w:eastAsia="Times New Roman" w:cs="Times New Roman"/>
+          <w:sz w:val="20"/>
+          <w:szCs w:val="20"/>
+        </w:rPr>
+      </w:pPr>
+    </w:p>
+    <w:p>
+      <w:pPr>
+        <w:spacing w:line="240" w:lineRule="auto"/>
+        <w:ind w:firstLine="0"/>
+        <w:jc w:val="left"/>
+        <w:rPr>
+          <w:rFonts w:eastAsia="Times New Roman" w:cs="Times New Roman"/>
+          <w:sz w:val="20"/>
+          <w:szCs w:val="20"/>
+        </w:rPr>
+      </w:pPr>
+    </w:p>
+    <w:p>
+      <w:pPr>
+        <w:spacing w:line="240" w:lineRule="auto"/>
+        <w:ind w:firstLine="0"/>
+        <w:jc w:val="left"/>
+        <w:rPr>
+          <w:rFonts w:eastAsia="Times New Roman" w:cs="Times New Roman"/>
+          <w:sz w:val="20"/>
+          <w:szCs w:val="20"/>
+        </w:rPr>
+      </w:pPr>
+    </w:p>
+    <w:p>
+      <w:pPr>
+        <w:spacing w:line="240" w:lineRule="auto"/>
+        <w:ind w:firstLine="0"/>
+        <w:jc w:val="left"/>
+        <w:rPr>
+          <w:rFonts w:eastAsia="Times New Roman" w:cs="Times New Roman"/>
+          <w:sz w:val="20"/>
+          <w:szCs w:val="20"/>
+        </w:rPr>
+      </w:pPr>
+    </w:p>
+    <w:p>
+      <w:pPr>
+        <w:spacing w:line="240" w:lineRule="auto"/>
+        <w:ind w:firstLine="0"/>
+        <w:jc w:val="left"/>
+        <w:rPr>
+          <w:rFonts w:eastAsia="Times New Roman" w:cs="Times New Roman"/>
+          <w:b/>
+          <w:sz w:val="20"/>
+          <w:szCs w:val="20"/>
+        </w:rPr>
+      </w:pPr>
+      <w:r>
+        <w:rPr>
+          <w:rFonts w:eastAsia="Times New Roman" w:cs="Times New Roman"/>
+          <w:sz w:val="20"/>
+          <w:szCs w:val="20"/>
+        </w:rPr>
+        <w:t>Студент</w:t>
+      </w:r>
+      <w:r>
+        <w:rPr>
+          <w:rFonts w:eastAsia="Times New Roman" w:cs="Times New Roman"/>
+          <w:sz w:val="20"/>
+          <w:szCs w:val="20"/>
+        </w:rPr>
+        <w:t xml:space="preserve"> группы ИУ7-75Б</w:t>
+      </w:r>
+      <w:r>
+        <w:rPr>
+          <w:rFonts w:eastAsia="Times New Roman" w:cs="Times New Roman"/>
+          <w:sz w:val="20"/>
+          <w:szCs w:val="20"/>
+        </w:rPr>
+        <w:tab/>
+      </w:r>
+      <w:r>
+        <w:rPr>
+          <w:rFonts w:eastAsia="Times New Roman" w:cs="Times New Roman"/>
+          <w:sz w:val="20"/>
+          <w:szCs w:val="20"/>
+        </w:rPr>
+        <w:tab/>
+      </w:r>
+      <w:r>
+        <w:rPr>
+          <w:rFonts w:eastAsia="Times New Roman" w:cs="Times New Roman"/>
+          <w:sz w:val="20"/>
+          <w:szCs w:val="20"/>
+        </w:rPr>
+        <w:tab/>
+      </w:r>
+      <w:r>
+        <w:rPr>
+          <w:rFonts w:eastAsia="Times New Roman" w:cs="Times New Roman"/>
+          <w:sz w:val="20"/>
+          <w:szCs w:val="20"/>
+        </w:rPr>
+        <w:tab/>
+      </w:r>
+      <w:r>
+        <w:rPr>
+          <w:rFonts w:eastAsia="Times New Roman" w:cs="Times New Roman"/>
+          <w:b/>
+          <w:sz w:val="20"/>
+          <w:szCs w:val="20"/>
+        </w:rPr>
+        <w:t xml:space="preserve">_________________  </w:t>
+      </w:r>
+      <w:r>
+        <w:rPr>
+          <w:rFonts w:eastAsia="Times New Roman" w:cs="Times New Roman"/>
+          <w:b/>
+          <w:sz w:val="20"/>
+          <w:szCs w:val="20"/>
+        </w:rPr>
+        <w:t xml:space="preserve">  </w:t>
+      </w:r>
+      <w:r>
+        <w:rPr>
+          <w:rFonts w:eastAsia="Times New Roman" w:cs="Times New Roman"/>
+          <w:b/>
+          <w:sz w:val="20"/>
+          <w:szCs w:val="20"/>
+        </w:rPr>
+        <w:t>____</w:t>
+      </w:r>
+      <w:r>
+        <w:rPr>
+          <w:rFonts w:eastAsia="Times New Roman" w:cs="Times New Roman"/>
+          <w:sz w:val="20"/>
+          <w:szCs w:val="20"/>
+          <w:u w:val="single"/>
+        </w:rPr>
+        <w:t xml:space="preserve">О.С. </w:t>
+      </w:r>
+      <w:r>
+        <w:rPr>
+          <w:rFonts w:eastAsia="Times New Roman" w:cs="Times New Roman"/>
+          <w:bCs/>
+          <w:sz w:val="20"/>
+          <w:szCs w:val="20"/>
+          <w:u w:val="single"/>
+        </w:rPr>
+        <w:t>Платонова</w:t>
+      </w:r>
+      <w:r>
+        <w:rPr>
+          <w:rFonts w:eastAsia="Times New Roman" w:cs="Times New Roman"/>
+          <w:b/>
+          <w:sz w:val="20"/>
+          <w:szCs w:val="20"/>
+        </w:rPr>
+        <w:t>____</w:t>
+      </w:r>
+      <w:r>
+        <w:rPr>
+          <w:rFonts w:eastAsia="Times New Roman" w:cs="Times New Roman"/>
+          <w:b/>
+          <w:sz w:val="20"/>
+          <w:szCs w:val="20"/>
+        </w:rPr>
+        <w:t>_</w:t>
+      </w:r>
+    </w:p>
+    <w:p>
+      <w:pPr>
+        <w:spacing w:line="240" w:lineRule="auto"/>
+        <w:ind w:left="709" w:right="565"/>
+        <w:jc w:val="left"/>
+        <w:rPr>
+          <w:rFonts w:eastAsia="Times New Roman" w:cs="Times New Roman"/>
+          <w:sz w:val="18"/>
+          <w:szCs w:val="18"/>
+        </w:rPr>
+      </w:pPr>
+      <w:r>
+        <w:rPr>
+          <w:rFonts w:eastAsia="Times New Roman" w:cs="Times New Roman"/>
+          <w:sz w:val="18"/>
+          <w:szCs w:val="18"/>
+        </w:rPr>
+        <w:tab/>
+      </w:r>
+      <w:r>
+        <w:rPr>
+          <w:rFonts w:eastAsia="Times New Roman" w:cs="Times New Roman"/>
+          <w:sz w:val="18"/>
+          <w:szCs w:val="18"/>
+        </w:rPr>
+        <w:tab/>
+      </w:r>
+      <w:r>
+        <w:rPr>
+          <w:rFonts w:eastAsia="Times New Roman" w:cs="Times New Roman"/>
+          <w:sz w:val="18"/>
+          <w:szCs w:val="18"/>
+        </w:rPr>
+        <w:tab/>
+      </w:r>
+      <w:r>
+        <w:rPr>
+          <w:rFonts w:eastAsia="Times New Roman" w:cs="Times New Roman"/>
+          <w:sz w:val="18"/>
+          <w:szCs w:val="18"/>
+        </w:rPr>
+        <w:tab/>
+      </w:r>
+      <w:r>
+        <w:rPr>
+          <w:rFonts w:eastAsia="Times New Roman" w:cs="Times New Roman"/>
+          <w:sz w:val="18"/>
+          <w:szCs w:val="18"/>
+        </w:rPr>
+        <w:tab/>
+        <w:t xml:space="preserve">   (Подпись, </w:t>
+      </w:r>
+      <w:proofErr w:type="gramStart"/>
+      <w:r>
+        <w:rPr>
+          <w:rFonts w:eastAsia="Times New Roman" w:cs="Times New Roman"/>
+          <w:sz w:val="18"/>
+          <w:szCs w:val="18"/>
+        </w:rPr>
+        <w:t xml:space="preserve">дата)   </w:t>
+      </w:r>
+      <w:proofErr w:type="gramEnd"/>
+      <w:r>
+        <w:rPr>
+          <w:rFonts w:eastAsia="Times New Roman" w:cs="Times New Roman"/>
+          <w:sz w:val="18"/>
+          <w:szCs w:val="18"/>
+        </w:rPr>
+        <w:t xml:space="preserve">              (</w:t>
+      </w:r>
+      <w:proofErr w:type="spellStart"/>
+      <w:r>
+        <w:rPr>
+          <w:rFonts w:eastAsia="Times New Roman" w:cs="Times New Roman"/>
+          <w:sz w:val="18"/>
+          <w:szCs w:val="18"/>
+        </w:rPr>
+        <w:t>И.О.Фамилия</w:t>
+      </w:r>
+      <w:proofErr w:type="spellEnd"/>
+      <w:r>
+        <w:rPr>
+          <w:rFonts w:eastAsia="Times New Roman" w:cs="Times New Roman"/>
+          <w:sz w:val="18"/>
+          <w:szCs w:val="18"/>
+        </w:rPr>
+        <w:t xml:space="preserve">)            </w:t>
+      </w:r>
+    </w:p>
+    <w:p>
+      <w:pPr>
+        <w:spacing w:line="240" w:lineRule="auto"/>
+        <w:ind w:firstLine="0"/>
+        <w:rPr>
+          <w:rFonts w:eastAsia="Times New Roman" w:cs="Times New Roman"/>
+          <w:sz w:val="20"/>
+        </w:rPr>
+      </w:pPr>
+    </w:p>
+    <w:p>
+      <w:pPr>
+        <w:spacing w:line="240" w:lineRule="auto"/>
+        <w:ind w:firstLine="0"/>
+        <w:rPr>
+          <w:rFonts w:eastAsia="Times New Roman" w:cs="Times New Roman"/>
+          <w:sz w:val="20"/>
+          <w:szCs w:val="20"/>
+        </w:rPr>
+      </w:pPr>
+    </w:p>
+    <w:p>
+      <w:pPr>
+        <w:spacing w:line="240" w:lineRule="auto"/>
+        <w:ind w:firstLine="0"/>
+        <w:jc w:val="left"/>
+        <w:rPr>
+          <w:rFonts w:eastAsia="Times New Roman" w:cs="Times New Roman"/>
+          <w:b/>
+          <w:sz w:val="20"/>
+          <w:szCs w:val="20"/>
+        </w:rPr>
+      </w:pPr>
+      <w:r>
+        <w:rPr>
+          <w:rFonts w:eastAsia="Times New Roman" w:cs="Times New Roman"/>
+          <w:sz w:val="20"/>
+          <w:szCs w:val="20"/>
+        </w:rPr>
+        <w:t xml:space="preserve">Руководитель </w:t>
+      </w:r>
+      <w:r>
+        <w:rPr>
+          <w:rFonts w:eastAsia="Times New Roman" w:cs="Times New Roman"/>
+          <w:sz w:val="20"/>
+          <w:szCs w:val="20"/>
+        </w:rPr>
+        <w:t>ВКР</w:t>
+      </w:r>
+      <w:r>
+        <w:rPr>
+          <w:rFonts w:eastAsia="Times New Roman" w:cs="Times New Roman"/>
+          <w:sz w:val="20"/>
+          <w:szCs w:val="20"/>
+        </w:rPr>
+        <w:tab/>
+      </w:r>
+      <w:r>
+        <w:rPr>
+          <w:rFonts w:eastAsia="Times New Roman" w:cs="Times New Roman"/>
+          <w:sz w:val="20"/>
+          <w:szCs w:val="20"/>
+        </w:rPr>
+        <w:tab/>
+      </w:r>
+      <w:r>
+        <w:rPr>
+          <w:rFonts w:eastAsia="Times New Roman" w:cs="Times New Roman"/>
+          <w:sz w:val="20"/>
+          <w:szCs w:val="20"/>
+        </w:rPr>
+        <w:tab/>
+        <w:t xml:space="preserve">               </w:t>
+      </w:r>
+      <w:r>
+        <w:rPr>
+          <w:rFonts w:eastAsia="Times New Roman" w:cs="Times New Roman"/>
+          <w:sz w:val="20"/>
+          <w:szCs w:val="20"/>
+        </w:rPr>
+        <w:tab/>
+      </w:r>
+      <w:r>
+        <w:rPr>
+          <w:rFonts w:eastAsia="Times New Roman" w:cs="Times New Roman"/>
+          <w:b/>
+          <w:sz w:val="20"/>
+          <w:szCs w:val="20"/>
+        </w:rPr>
+        <w:t xml:space="preserve">_________________ </w:t>
+      </w:r>
+      <w:r>
+        <w:rPr>
+          <w:rFonts w:eastAsia="Times New Roman" w:cs="Times New Roman"/>
+          <w:b/>
+          <w:sz w:val="20"/>
+          <w:szCs w:val="20"/>
+        </w:rPr>
+        <w:t xml:space="preserve">  </w:t>
+      </w:r>
+      <w:r>
+        <w:rPr>
+          <w:rFonts w:eastAsia="Times New Roman" w:cs="Times New Roman"/>
+          <w:b/>
+          <w:sz w:val="20"/>
+          <w:szCs w:val="20"/>
+        </w:rPr>
+        <w:t xml:space="preserve"> ___</w:t>
+      </w:r>
+      <w:r>
+        <w:rPr>
+          <w:rFonts w:eastAsia="Times New Roman" w:cs="Times New Roman"/>
+          <w:b/>
+          <w:sz w:val="20"/>
+          <w:szCs w:val="20"/>
+        </w:rPr>
+        <w:t>_</w:t>
+      </w:r>
+      <w:r>
+        <w:rPr>
+          <w:rFonts w:eastAsia="Times New Roman" w:cs="Times New Roman"/>
+          <w:sz w:val="20"/>
+          <w:szCs w:val="20"/>
+          <w:u w:val="single"/>
+        </w:rPr>
+        <w:t>М.В. Филиппов</w:t>
+      </w:r>
+      <w:r>
+        <w:rPr>
+          <w:rFonts w:eastAsia="Times New Roman" w:cs="Times New Roman"/>
+          <w:b/>
+          <w:sz w:val="20"/>
+          <w:szCs w:val="20"/>
+        </w:rPr>
+        <w:t>_</w:t>
+      </w:r>
+      <w:r>
+        <w:rPr>
+          <w:rFonts w:eastAsia="Times New Roman" w:cs="Times New Roman"/>
+          <w:bCs/>
+          <w:sz w:val="20"/>
+          <w:szCs w:val="20"/>
+        </w:rPr>
+        <w:t>_</w:t>
+      </w:r>
+      <w:r>
+        <w:rPr>
+          <w:rFonts w:eastAsia="Times New Roman" w:cs="Times New Roman"/>
+          <w:b/>
+          <w:sz w:val="20"/>
+          <w:szCs w:val="20"/>
+        </w:rPr>
+        <w:t>___</w:t>
+      </w:r>
+    </w:p>
+    <w:p>
+      <w:pPr>
+        <w:spacing w:line="240" w:lineRule="auto"/>
+        <w:ind w:left="709" w:right="565"/>
+        <w:jc w:val="left"/>
+        <w:rPr>
+          <w:rFonts w:eastAsia="Times New Roman" w:cs="Times New Roman"/>
+          <w:sz w:val="18"/>
+          <w:szCs w:val="18"/>
+        </w:rPr>
+      </w:pPr>
+      <w:r>
+        <w:rPr>
+          <w:rFonts w:eastAsia="Times New Roman" w:cs="Times New Roman"/>
+          <w:sz w:val="18"/>
+          <w:szCs w:val="18"/>
+        </w:rPr>
+        <w:tab/>
+      </w:r>
+      <w:r>
+        <w:rPr>
+          <w:rFonts w:eastAsia="Times New Roman" w:cs="Times New Roman"/>
+          <w:sz w:val="18"/>
+          <w:szCs w:val="18"/>
+        </w:rPr>
+        <w:tab/>
+      </w:r>
+      <w:r>
+        <w:rPr>
+          <w:rFonts w:eastAsia="Times New Roman" w:cs="Times New Roman"/>
+          <w:sz w:val="18"/>
+          <w:szCs w:val="18"/>
+        </w:rPr>
+        <w:tab/>
+        <w:t xml:space="preserve">                                   (Подпись, </w:t>
+      </w:r>
+      <w:proofErr w:type="gramStart"/>
+      <w:r>
+        <w:rPr>
+          <w:rFonts w:eastAsia="Times New Roman" w:cs="Times New Roman"/>
+          <w:sz w:val="18"/>
+          <w:szCs w:val="18"/>
+        </w:rPr>
+        <w:t xml:space="preserve">дата)   </w:t>
+      </w:r>
+      <w:proofErr w:type="gramEnd"/>
+      <w:r>
+        <w:rPr>
+          <w:rFonts w:eastAsia="Times New Roman" w:cs="Times New Roman"/>
+          <w:sz w:val="18"/>
+          <w:szCs w:val="18"/>
+        </w:rPr>
+        <w:t xml:space="preserve">              (</w:t>
+      </w:r>
+      <w:proofErr w:type="spellStart"/>
+      <w:r>
+        <w:rPr>
+          <w:rFonts w:eastAsia="Times New Roman" w:cs="Times New Roman"/>
+          <w:sz w:val="18"/>
+          <w:szCs w:val="18"/>
+        </w:rPr>
+        <w:t>И.О.Фамилия</w:t>
+      </w:r>
+      <w:proofErr w:type="spellEnd"/>
+      <w:r>
+        <w:rPr>
+          <w:rFonts w:eastAsia="Times New Roman" w:cs="Times New Roman"/>
+          <w:sz w:val="18"/>
+          <w:szCs w:val="18"/>
+        </w:rPr>
+        <w:t xml:space="preserve">)            </w:t>
+      </w:r>
+    </w:p>
+    <w:p>
+      <w:pPr>
+        <w:spacing w:line="240" w:lineRule="auto"/>
+        <w:ind w:firstLine="0"/>
+        <w:jc w:val="left"/>
+        <w:rPr>
+          <w:rFonts w:eastAsia="Times New Roman" w:cs="Times New Roman"/>
+          <w:b/>
+          <w:sz w:val="22"/>
+          <w:szCs w:val="20"/>
+        </w:rPr>
+      </w:pPr>
+    </w:p>
+    <w:p>
+      <w:pPr>
+        <w:spacing w:line="240" w:lineRule="auto"/>
+        <w:ind w:firstLine="0"/>
+        <w:jc w:val="left"/>
+        <w:rPr>
+          <w:rFonts w:eastAsia="Times New Roman" w:cs="Times New Roman"/>
+          <w:b/>
+          <w:sz w:val="22"/>
+          <w:szCs w:val="20"/>
+        </w:rPr>
+      </w:pPr>
+    </w:p>
+    <w:p>
+      <w:pPr>
+        <w:spacing w:line="240" w:lineRule="auto"/>
+        <w:ind w:firstLine="0"/>
+        <w:jc w:val="left"/>
+        <w:rPr>
+          <w:rFonts w:eastAsia="Times New Roman" w:cs="Times New Roman"/>
+          <w:b/>
+          <w:sz w:val="20"/>
+          <w:szCs w:val="20"/>
+        </w:rPr>
+      </w:pPr>
+      <w:proofErr w:type="spellStart"/>
+      <w:r>
+        <w:rPr>
+          <w:rFonts w:eastAsia="Times New Roman" w:cs="Times New Roman"/>
+          <w:sz w:val="20"/>
+          <w:szCs w:val="20"/>
+        </w:rPr>
+        <w:t>Нормоконтроллер</w:t>
+      </w:r>
+      <w:proofErr w:type="spellEnd"/>
+      <w:r>
+        <w:rPr>
+          <w:rFonts w:eastAsia="Times New Roman" w:cs="Times New Roman"/>
+          <w:sz w:val="20"/>
+          <w:szCs w:val="20"/>
+        </w:rPr>
+        <w:tab/>
+      </w:r>
+      <w:r>
+        <w:rPr>
+          <w:rFonts w:eastAsia="Times New Roman" w:cs="Times New Roman"/>
+          <w:sz w:val="20"/>
+          <w:szCs w:val="20"/>
+        </w:rPr>
+        <w:tab/>
+      </w:r>
+      <w:r>
+        <w:rPr>
+          <w:rFonts w:eastAsia="Times New Roman" w:cs="Times New Roman"/>
+          <w:sz w:val="20"/>
+          <w:szCs w:val="20"/>
+        </w:rPr>
+        <w:tab/>
+        <w:t xml:space="preserve">               </w:t>
+      </w:r>
+      <w:r>
+        <w:rPr>
+          <w:rFonts w:eastAsia="Times New Roman" w:cs="Times New Roman"/>
+          <w:sz w:val="20"/>
+          <w:szCs w:val="20"/>
+        </w:rPr>
+        <w:tab/>
+      </w:r>
+      <w:r>
+        <w:rPr>
+          <w:rFonts w:eastAsia="Times New Roman" w:cs="Times New Roman"/>
+          <w:b/>
+          <w:sz w:val="20"/>
+          <w:szCs w:val="20"/>
+        </w:rPr>
+        <w:t xml:space="preserve">_________________  </w:t>
+      </w:r>
+      <w:r>
+        <w:rPr>
+          <w:rFonts w:eastAsia="Times New Roman" w:cs="Times New Roman"/>
+          <w:b/>
+          <w:sz w:val="20"/>
+          <w:szCs w:val="20"/>
+        </w:rPr>
+        <w:t xml:space="preserve">  </w:t>
+      </w:r>
+      <w:r>
+        <w:rPr>
+          <w:rFonts w:eastAsia="Times New Roman" w:cs="Times New Roman"/>
+          <w:b/>
+          <w:sz w:val="20"/>
+          <w:szCs w:val="20"/>
+        </w:rPr>
+        <w:t>__</w:t>
+      </w:r>
+      <w:r>
+        <w:rPr>
+          <w:rFonts w:eastAsia="Times New Roman" w:cs="Times New Roman"/>
+          <w:b/>
+          <w:sz w:val="20"/>
+          <w:szCs w:val="20"/>
+        </w:rPr>
+        <w:t>_</w:t>
+      </w:r>
+      <w:r>
+        <w:rPr>
+          <w:rFonts w:eastAsia="Times New Roman" w:cs="Times New Roman"/>
+          <w:b/>
+          <w:sz w:val="20"/>
+          <w:szCs w:val="20"/>
+        </w:rPr>
+        <w:t>_</w:t>
+      </w:r>
+      <w:r>
+        <w:rPr>
+          <w:rFonts w:eastAsia="Times New Roman" w:cs="Times New Roman"/>
+          <w:bCs/>
+          <w:sz w:val="20"/>
+          <w:szCs w:val="20"/>
+        </w:rPr>
+        <w:t>______</w:t>
+      </w:r>
+      <w:r>
+        <w:rPr>
+          <w:rFonts w:eastAsia="Times New Roman" w:cs="Times New Roman"/>
+          <w:b/>
+          <w:sz w:val="20"/>
+          <w:szCs w:val="20"/>
+        </w:rPr>
+        <w:t>___</w:t>
+      </w:r>
+      <w:r>
+        <w:rPr>
+          <w:rFonts w:eastAsia="Times New Roman" w:cs="Times New Roman"/>
+          <w:b/>
+          <w:sz w:val="20"/>
+          <w:szCs w:val="20"/>
+        </w:rPr>
+        <w:t>_________</w:t>
+      </w:r>
+    </w:p>
+    <w:p>
+      <w:pPr>
+        <w:spacing w:line="240" w:lineRule="auto"/>
+        <w:ind w:left="709" w:right="565"/>
+        <w:jc w:val="left"/>
+        <w:rPr>
+          <w:rFonts w:eastAsia="Times New Roman" w:cs="Times New Roman"/>
+          <w:sz w:val="18"/>
+          <w:szCs w:val="18"/>
+        </w:rPr>
+      </w:pPr>
+      <w:r>
+        <w:rPr>
+          <w:rFonts w:eastAsia="Times New Roman" w:cs="Times New Roman"/>
+          <w:sz w:val="18"/>
+          <w:szCs w:val="18"/>
+        </w:rPr>
+        <w:tab/>
+      </w:r>
+      <w:r>
+        <w:rPr>
+          <w:rFonts w:eastAsia="Times New Roman" w:cs="Times New Roman"/>
+          <w:sz w:val="18"/>
+          <w:szCs w:val="18"/>
+        </w:rPr>
+        <w:tab/>
+      </w:r>
+      <w:r>
+        <w:rPr>
+          <w:rFonts w:eastAsia="Times New Roman" w:cs="Times New Roman"/>
+          <w:sz w:val="18"/>
+          <w:szCs w:val="18"/>
+        </w:rPr>
+        <w:tab/>
+        <w:t xml:space="preserve">                                   (Подпись, </w:t>
+      </w:r>
+      <w:proofErr w:type="gramStart"/>
+      <w:r>
+        <w:rPr>
+          <w:rFonts w:eastAsia="Times New Roman" w:cs="Times New Roman"/>
+          <w:sz w:val="18"/>
+          <w:szCs w:val="18"/>
+        </w:rPr>
+        <w:t xml:space="preserve">дата)   </w:t>
+      </w:r>
+      <w:proofErr w:type="gramEnd"/>
+      <w:r>
+        <w:rPr>
+          <w:rFonts w:eastAsia="Times New Roman" w:cs="Times New Roman"/>
+          <w:sz w:val="18"/>
+          <w:szCs w:val="18"/>
+        </w:rPr>
+        <w:t xml:space="preserve">              (</w:t>
+      </w:r>
+      <w:proofErr w:type="spellStart"/>
+      <w:r>
+        <w:rPr>
+          <w:rFonts w:eastAsia="Times New Roman" w:cs="Times New Roman"/>
+          <w:sz w:val="18"/>
+          <w:szCs w:val="18"/>
+        </w:rPr>
+        <w:t>И.О.Фамилия</w:t>
+      </w:r>
+      <w:proofErr w:type="spellEnd"/>
+      <w:r>
+        <w:rPr>
+          <w:rFonts w:eastAsia="Times New Roman" w:cs="Times New Roman"/>
+          <w:sz w:val="18"/>
+          <w:szCs w:val="18"/>
+        </w:rPr>
+        <w:t xml:space="preserve">)            </w:t>
+      </w:r>
+    </w:p>
+    <w:p>
+      <w:pPr>
+        <w:spacing w:line="240" w:lineRule="auto"/>
+        <w:ind w:firstLine="0"/>
+        <w:jc w:val="left"/>
+        <w:rPr>
+          <w:rFonts w:eastAsia="Times New Roman" w:cs="Times New Roman"/>
+          <w:b/>
+          <w:sz w:val="22"/>
+          <w:szCs w:val="20"/>
+        </w:rPr>
+      </w:pPr>
+    </w:p>
+    <w:p>
+      <w:pPr>
+        <w:spacing w:line="240" w:lineRule="auto"/>
+        <w:ind w:firstLine="0"/>
+        <w:rPr>
+          <w:rFonts w:eastAsia="Times New Roman" w:cs="Times New Roman"/>
+          <w:sz w:val="20"/>
+        </w:rPr>
+      </w:pPr>
+    </w:p>
+    <w:p>
+      <w:pPr>
+        <w:spacing w:line="240" w:lineRule="auto"/>
+        <w:ind w:right="565" w:firstLine="0"/>
+        <w:jc w:val="right"/>
+        <w:rPr>
+          <w:rFonts w:eastAsia="Times New Roman" w:cs="Times New Roman"/>
+          <w:sz w:val="18"/>
+          <w:szCs w:val="18"/>
+        </w:rPr>
+      </w:pPr>
+    </w:p>
+    <w:p>
+      <w:pPr>
+        <w:spacing w:line="240" w:lineRule="auto"/>
+        <w:ind w:firstLine="0"/>
+        <w:jc w:val="center"/>
+        <w:rPr>
+          <w:rFonts w:eastAsia="Times New Roman" w:cs="Times New Roman"/>
+          <w:i/>
+          <w:sz w:val="20"/>
+          <w:szCs w:val="20"/>
+        </w:rPr>
+      </w:pPr>
+    </w:p>
+    <w:p>
+      <w:pPr>
+        <w:spacing w:line="240" w:lineRule="auto"/>
+        <w:ind w:firstLine="0"/>
+        <w:jc w:val="left"/>
+        <w:rPr>
+          <w:rFonts w:eastAsia="Times New Roman" w:cs="Times New Roman"/>
+          <w:i/>
+          <w:sz w:val="20"/>
+          <w:szCs w:val="20"/>
+        </w:rPr>
+      </w:pPr>
+    </w:p>
+    <w:p>
+      <w:pPr>
+        <w:spacing w:line="240" w:lineRule="auto"/>
+        <w:ind w:firstLine="0"/>
+        <w:jc w:val="center"/>
+        <w:rPr>
+          <w:rFonts w:eastAsia="Times New Roman" w:cs="Times New Roman"/>
+          <w:i/>
+          <w:sz w:val="20"/>
+          <w:szCs w:val="20"/>
+        </w:rPr>
+      </w:pPr>
+    </w:p>
+    <w:p>
+      <w:pPr>
+        <w:spacing w:line="240" w:lineRule="auto"/>
+        <w:ind w:firstLine="0"/>
+        <w:jc w:val="center"/>
+        <w:rPr>
+          <w:rFonts w:eastAsia="Times New Roman" w:cs="Times New Roman"/>
+          <w:i/>
+          <w:szCs w:val="20"/>
+        </w:rPr>
+      </w:pPr>
+      <w:r>
+        <w:rPr>
+          <w:rFonts w:eastAsia="Times New Roman" w:cs="Times New Roman"/>
+          <w:i/>
+          <w:szCs w:val="20"/>
+        </w:rPr>
+        <w:t xml:space="preserve">           </w:t>
+      </w:r>
+      <w:r>
+        <w:rPr>
+          <w:rFonts w:eastAsia="Times New Roman" w:cs="Times New Roman"/>
+          <w:i/>
+          <w:szCs w:val="20"/>
+        </w:rPr>
+        <w:t>2022</w:t>
+      </w:r>
+      <w:r>
+        <w:rPr>
+          <w:rFonts w:eastAsia="Times New Roman" w:cs="Times New Roman"/>
+          <w:i/>
+          <w:szCs w:val="20"/>
+        </w:rPr>
+        <w:t xml:space="preserve"> г.</w:t>
+      </w:r>
+      <w:bookmarkStart w:id="1" w:name="page1"/>
+      <w:bookmarkEnd w:id="1"/>
+    </w:p>
+    <w:p>
+      <w:pPr>
+        <w:ind w:firstLine="0"/>
+        <w:rPr>
+          <w:b/>
+        </w:rPr>
+      </w:pPr>
+      <w:r>
+        <w:rPr>
+          <w:b/>
+        </w:rPr>
+        <w:lastRenderedPageBreak/>
+        <w:t>РЕФЕРАТ</w:t>
+      </w:r>
+    </w:p>
+    <w:p>
+      <w:pPr>
+        <w:ind w:firstLine="0"/>
+      </w:pPr>
+      <w:r>
+        <w:t>Расчетно-пояснительная записка 9с., 1 рис., 5 ист., 0 прил.</w:t>
+      </w:r>
+    </w:p>
+    <w:p>
+      <w:pPr>
+        <w:ind w:firstLine="0"/>
+      </w:pPr>
+      <w:r>
+        <w:t>КЛЮЧЕВЫЕ СЛОВА база данных,</w:t>
+      </w:r>
+    </w:p>
+    <w:p>
+      <w:pPr>
+        <w:spacing w:line="240" w:lineRule="auto"/>
+        <w:ind w:firstLine="0"/>
+        <w:jc w:val="left"/>
+      </w:pPr>
+      <w:r>
+        <w:br w:type="page"/>
+      </w:r>
+    </w:p>
+    <w:sdt>
+      <w:sdtPr>
+        <w:id w:val="764112872"/>
+        <w:docPartObj>
+          <w:docPartGallery w:val="Table of Contents"/>
+          <w:docPartUnique/>
+        </w:docPartObj>
+      </w:sdtPr>
+      <w:sdtEndPr>
+        <w:rPr>
+          <w:rFonts w:ascii="Times New Roman" w:eastAsia="Noto Serif CJK SC" w:hAnsi="Times New Roman" w:cs="Lohit Devanagari"/>
+          <w:b/>
+          <w:bCs/>
+          <w:color w:val="auto"/>
+          <w:kern w:val="3"/>
+          <w:sz w:val="28"/>
+          <w:szCs w:val="24"/>
+          <w:lang w:eastAsia="zh-CN" w:bidi="hi-IN"/>
+        </w:rPr>
+      </w:sdtEndPr>
+      <w:sdtContent>
+        <w:p>
+          <w:pPr>
+            <w:pStyle w:val="aa"/>
+            <w:jc w:val="center"/>
+            <w:rPr>
+              <w:rFonts w:ascii="Times New Roman" w:hAnsi="Times New Roman" w:cs="Times New Roman"/>
+              <w:b/>
+              <w:color w:val="auto"/>
+            </w:rPr>
+          </w:pPr>
+          <w:r>
+            <w:rPr>
+              <w:rFonts w:ascii="Times New Roman" w:hAnsi="Times New Roman" w:cs="Times New Roman"/>
+              <w:b/>
+              <w:color w:val="auto"/>
+            </w:rPr>
+            <w:t>Оглавление</w:t>
+          </w:r>
+        </w:p>
+        <w:p>
+          <w:pPr>
+            <w:pStyle w:val="12"/>
+            <w:tabs>
+              <w:tab w:val="right" w:leader="dot" w:pos="9628"/>
+            </w:tabs>
+            <w:rPr>
+              <w:rFonts w:asciiTheme="minorHAnsi" w:eastAsiaTheme="minorEastAsia" w:hAnsiTheme="minorHAnsi" w:cstheme="minorBidi"/>
+              <w:noProof/>
+              <w:kern w:val="0"/>
+              <w:sz w:val="22"/>
+              <w:szCs w:val="22"/>
+              <w:lang w:eastAsia="ru-RU" w:bidi="ar-SA"/>
+            </w:rPr>
+          </w:pPr>
+          <w:r>
+            <w:fldChar w:fldCharType="begin"/>
+          </w:r>
+          <w:r>
+            <w:instrText xml:space="preserve"> TOC \o "1-3" \h \z \u </w:instrText>
+          </w:r>
+          <w:r>
+            <w:fldChar w:fldCharType="separate"/>
+          </w:r>
+          <w:hyperlink w:anchor="_Toc87636562" w:history="1">
+            <w:r>
+              <w:rPr>
+                <w:rStyle w:val="ab"/>
+                <w:noProof/>
+              </w:rPr>
+              <w:t>Введение</w:t>
+            </w:r>
+            <w:r>
+              <w:rPr>
+                <w:noProof/>
+                <w:webHidden/>
+              </w:rPr>
+              <w:tab/>
+            </w:r>
+            <w:r>
+              <w:rPr>
+                <w:noProof/>
+                <w:webHidden/>
+              </w:rPr>
+              <w:fldChar w:fldCharType="begin"/>
+            </w:r>
+            <w:r>
+              <w:rPr>
+                <w:noProof/>
+                <w:webHidden/>
+              </w:rPr>
+              <w:instrText xml:space="preserve"> PAGEREF _Toc87636562 \h </w:instrText>
+            </w:r>
+            <w:r>
+              <w:rPr>
+                <w:noProof/>
+                <w:webHidden/>
+              </w:rPr>
+            </w:r>
+            <w:r>
+              <w:rPr>
+                <w:noProof/>
+                <w:webHidden/>
+              </w:rPr>
+              <w:fldChar w:fldCharType="separate"/>
+            </w:r>
+            <w:r>
+              <w:rPr>
+                <w:noProof/>
+                <w:webHidden/>
+              </w:rPr>
+              <w:t>5</w:t>
+            </w:r>
+            <w:r>
+              <w:rPr>
+                <w:noProof/>
+                <w:webHidden/>
+              </w:rPr>
+              <w:fldChar w:fldCharType="end"/>
+            </w:r>
+          </w:hyperlink>
+        </w:p>
+        <w:p>
+          <w:pPr>
+            <w:pStyle w:val="12"/>
+            <w:tabs>
+              <w:tab w:val="right" w:leader="dot" w:pos="9628"/>
+            </w:tabs>
+            <w:rPr>
+              <w:rFonts w:asciiTheme="minorHAnsi" w:eastAsiaTheme="minorEastAsia" w:hAnsiTheme="minorHAnsi" w:cstheme="minorBidi"/>
+              <w:noProof/>
+              <w:kern w:val="0"/>
+              <w:sz w:val="22"/>
+              <w:szCs w:val="22"/>
+              <w:lang w:eastAsia="ru-RU" w:bidi="ar-SA"/>
+            </w:rPr>
+          </w:pPr>
+          <w:hyperlink w:anchor="_Toc87636563" w:history="1">
+            <w:r>
+              <w:rPr>
+                <w:rStyle w:val="ab"/>
+                <w:noProof/>
+              </w:rPr>
+              <w:t>1. Аналитический раздел</w:t>
+            </w:r>
+            <w:r>
+              <w:rPr>
+                <w:noProof/>
+                <w:webHidden/>
+              </w:rPr>
+              <w:tab/>
+            </w:r>
+            <w:r>
+              <w:rPr>
+                <w:noProof/>
+                <w:webHidden/>
+              </w:rPr>
+              <w:fldChar w:fldCharType="begin"/>
+            </w:r>
+            <w:r>
+              <w:rPr>
+                <w:noProof/>
+                <w:webHidden/>
+              </w:rPr>
+              <w:instrText xml:space="preserve"> PAGEREF _Toc87636563 \h </w:instrText>
+            </w:r>
+            <w:r>
+              <w:rPr>
+                <w:noProof/>
+                <w:webHidden/>
+              </w:rPr>
+            </w:r>
+            <w:r>
+              <w:rPr>
+                <w:noProof/>
+                <w:webHidden/>
+              </w:rPr>
+              <w:fldChar w:fldCharType="separate"/>
+            </w:r>
+            <w:r>
+              <w:rPr>
+                <w:noProof/>
+                <w:webHidden/>
+              </w:rPr>
+              <w:t>7</w:t>
+            </w:r>
+            <w:r>
+              <w:rPr>
+                <w:noProof/>
+                <w:webHidden/>
+              </w:rPr>
+              <w:fldChar w:fldCharType="end"/>
+            </w:r>
+          </w:hyperlink>
+        </w:p>
+        <w:p>
+          <w:pPr>
+            <w:pStyle w:val="21"/>
+            <w:tabs>
+              <w:tab w:val="right" w:leader="dot" w:pos="9628"/>
+            </w:tabs>
+            <w:rPr>
+              <w:rFonts w:asciiTheme="minorHAnsi" w:eastAsiaTheme="minorEastAsia" w:hAnsiTheme="minorHAnsi" w:cstheme="minorBidi"/>
+              <w:noProof/>
+              <w:kern w:val="0"/>
+              <w:sz w:val="22"/>
+              <w:szCs w:val="22"/>
+              <w:lang w:eastAsia="ru-RU" w:bidi="ar-SA"/>
+            </w:rPr>
+          </w:pPr>
+          <w:hyperlink w:anchor="_Toc87636564" w:history="1">
+            <w:r>
+              <w:rPr>
+                <w:rStyle w:val="ab"/>
+                <w:noProof/>
+              </w:rPr>
+              <w:t>1.1. Выбор СУБД</w:t>
+            </w:r>
+            <w:r>
+              <w:rPr>
+                <w:noProof/>
+                <w:webHidden/>
+              </w:rPr>
+              <w:tab/>
+            </w:r>
+            <w:r>
+              <w:rPr>
+                <w:noProof/>
+                <w:webHidden/>
+              </w:rPr>
+              <w:fldChar w:fldCharType="begin"/>
+            </w:r>
+            <w:r>
+              <w:rPr>
+                <w:noProof/>
+                <w:webHidden/>
+              </w:rPr>
+              <w:instrText xml:space="preserve"> PAGEREF _Toc87636564 \h </w:instrText>
+            </w:r>
+            <w:r>
+              <w:rPr>
+                <w:noProof/>
+                <w:webHidden/>
+              </w:rPr>
+            </w:r>
+            <w:r>
+              <w:rPr>
+                <w:noProof/>
+                <w:webHidden/>
+              </w:rPr>
+              <w:fldChar w:fldCharType="separate"/>
+            </w:r>
+            <w:r>
+              <w:rPr>
+                <w:noProof/>
+                <w:webHidden/>
+              </w:rPr>
+              <w:t>7</w:t>
+            </w:r>
+            <w:r>
+              <w:rPr>
+                <w:noProof/>
+                <w:webHidden/>
+              </w:rPr>
+              <w:fldChar w:fldCharType="end"/>
+            </w:r>
+          </w:hyperlink>
+        </w:p>
+        <w:p>
+          <w:r>
+            <w:rPr>
+              <w:b/>
+              <w:bCs/>
+            </w:rPr>
+            <w:fldChar w:fldCharType="end"/>
+          </w:r>
+        </w:p>
+      </w:sdtContent>
+    </w:sdt>
+    <w:p>
+      <w:pPr>
+        <w:spacing w:line="240" w:lineRule="auto"/>
+        <w:ind w:firstLine="0"/>
+        <w:jc w:val="left"/>
+      </w:pPr>
+      <w:r>
+        <w:br w:type="page"/>
+      </w:r>
+    </w:p>
+    <w:p>
+      <w:pPr>
+        <w:ind w:firstLine="0"/>
+        <w:jc w:val="center"/>
+        <w:rPr>
+          <w:b/>
+        </w:rPr>
+      </w:pPr>
+      <w:r>
+        <w:rPr>
+          <w:b/>
+        </w:rPr>
+        <w:lastRenderedPageBreak/>
+        <w:t>Определения, обозначения и сокращения</w:t>
+      </w:r>
+    </w:p>
+    <w:p>
+      <w:r>
+        <w:t xml:space="preserve">База данных – </w:t>
+      </w:r>
+    </w:p>
+    <w:p>
+      <w:r>
+        <w:t xml:space="preserve">Система управления базой данных – </w:t>
+      </w:r>
+    </w:p>
+    <w:p>
+      <w:r>
+        <w:br w:type="page"/>
+      </w:r>
+    </w:p>
+    <w:p>
+      <w:pPr>
+        <w:pStyle w:val="1"/>
+        <w:ind w:firstLine="0"/>
+      </w:pPr>
+      <w:bookmarkStart w:id="2" w:name="_Toc87636562"/>
+      <w:r>
+        <w:lastRenderedPageBreak/>
+        <w:t>Введение</w:t>
+      </w:r>
+      <w:bookmarkEnd w:id="2"/>
+    </w:p>
     <w:p>
       <w:pPr>
         <w:pStyle w:val="Standard"/>
         <w:spacing w:before="57" w:after="57" w:line="360" w:lineRule="auto"/>
         <w:jc w:val="both"/>
-        <w:rPr>
-          <w:rFonts w:ascii="Times New Roman" w:hAnsi="Times New Roman"/>
-          <w:b/>
-          <w:bCs/>
-          <w:sz w:val="28"/>
-          <w:szCs w:val="28"/>
-        </w:rPr>
-      </w:pPr>
-      <w:r>
-        <w:rPr>
-          <w:rFonts w:ascii="Times New Roman" w:hAnsi="Times New Roman"/>
-          <w:b/>
-          <w:bCs/>
-          <w:sz w:val="28"/>
-          <w:szCs w:val="28"/>
-        </w:rPr>
-        <w:t>Введение</w:t>
+      </w:pPr>
+      <w:r>
+        <w:rPr>
+          <w:rFonts w:ascii="Times New Roman" w:hAnsi="Times New Roman"/>
+          <w:sz w:val="28"/>
+          <w:szCs w:val="28"/>
+        </w:rPr>
+        <w:tab/>
+        <w:t>В XXI веке человечество владеет невообразимым объемом данных. Знания, передававшиеся из поколения в поколение в течение многих тысячелетий продолжают увеличиваться и по сей день. Так, ежегодный прирост информации составляет 30% [1].</w:t>
       </w:r>
     </w:p>
     <w:p>
@@ -39,15 +1973,25 @@
           <w:szCs w:val="28"/>
         </w:rPr>
         <w:tab/>
-        <w:t>В XXI веке</w:t>
-      </w:r>
-      <w:r>
-        <w:rPr>
-          <w:rFonts w:ascii="Times New Roman" w:hAnsi="Times New Roman"/>
-          <w:sz w:val="28"/>
-          <w:szCs w:val="28"/>
-        </w:rPr>
-        <w:t xml:space="preserve"> человечество владеет невообразимым объемом данных. Знания, передававшиеся из поколения в поколение в течение многих тысячелетий продолжают увеличиваться и по сей день. Так, ежегодный прирост информации составляет 30% [1].</w:t>
+        <w:t xml:space="preserve">С появлением письменности, будь то шумерские таблички или берестяные грамоты, перед человечеством возникает вопрос хранения и обработки данных. Причем с развитием цивилизации, и, как следствие, увеличением документооборота, проблема хранения информации </w:t>
+      </w:r>
+      <w:proofErr w:type="gramStart"/>
+      <w:r>
+        <w:rPr>
+          <w:rFonts w:ascii="Times New Roman" w:hAnsi="Times New Roman"/>
+          <w:sz w:val="28"/>
+          <w:szCs w:val="28"/>
+        </w:rPr>
+        <w:t>требует  систематического</w:t>
+      </w:r>
+      <w:proofErr w:type="gramEnd"/>
+      <w:r>
+        <w:rPr>
+          <w:rFonts w:ascii="Times New Roman" w:hAnsi="Times New Roman"/>
+          <w:sz w:val="28"/>
+          <w:szCs w:val="28"/>
+        </w:rPr>
+        <w:t xml:space="preserve"> решения. Например, в конце XX века данные крупной компании могли занимать несколько этажей, что требовало дополнительных кадров для работы с ними.</w:t>
       </w:r>
     </w:p>
     <w:p>
@@ -63,23 +2007,7 @@
           <w:szCs w:val="28"/>
         </w:rPr>
         <w:tab/>
-        <w:t>С появлением письменности, будь</w:t>
-      </w:r>
-      <w:r>
-        <w:rPr>
-          <w:rFonts w:ascii="Times New Roman" w:hAnsi="Times New Roman"/>
-          <w:sz w:val="28"/>
-          <w:szCs w:val="28"/>
-        </w:rPr>
-        <w:t xml:space="preserve"> то шумерские таблички или берестяные грамоты, перед человечеством возникает вопрос хранения и обработки данных. Причем с развитием цивилизации, и, как следствие, увеличением документооборота, проблема хранения информации требует  систематического решения.</w:t>
-      </w:r>
-      <w:r>
-        <w:rPr>
-          <w:rFonts w:ascii="Times New Roman" w:hAnsi="Times New Roman"/>
-          <w:sz w:val="28"/>
-          <w:szCs w:val="28"/>
-        </w:rPr>
-        <w:t xml:space="preserve"> Например, в конце XX века данные крупной компании могли занимать несколько этажей, что требовало дополнительных кадров для работы с ними.</w:t>
+        <w:t>Первым этапом решения этого вопроса стало внедрение компьютеров. Многие операции с данными были упрощены, а быстрый рост информационных технологий привел к увеличению скорости работы над данными. Однако хранение информации в виде файлов на одном компьютере стало неэффективным. Во-первых, поиск файла в файловой системе был долгим. Во-вторых, хранение информации в одном файле затрудняло поиск необходимых данных.</w:t>
       </w:r>
     </w:p>
     <w:p>
@@ -95,23 +2023,7 @@
           <w:szCs w:val="28"/>
         </w:rPr>
         <w:tab/>
-        <w:t>Первым этапом решения этого вопроса стало внедрение компьютеров. Многие операции с данными были упрощены, а быстрый</w:t>
-      </w:r>
-      <w:r>
-        <w:rPr>
-          <w:rFonts w:ascii="Times New Roman" w:hAnsi="Times New Roman"/>
-          <w:sz w:val="28"/>
-          <w:szCs w:val="28"/>
-        </w:rPr>
-        <w:t xml:space="preserve"> рост информационных технологий привел к увеличению скорости работы над данными. Однако хранение информации в виде файлов на одном компьютере стало неэффективным. Во-первых, поиск файла в файловой системе был долгим. Во-вторых, хранение информации в одном </w:t>
-      </w:r>
-      <w:r>
-        <w:rPr>
-          <w:rFonts w:ascii="Times New Roman" w:hAnsi="Times New Roman"/>
-          <w:sz w:val="28"/>
-          <w:szCs w:val="28"/>
-        </w:rPr>
-        <w:t>файле затрудняло поиск необходимых данных.</w:t>
+        <w:t>Решение проблемы разрозненного хранения данных впервые было представлено на симпозиуме в 1963 году в Санта-Монике. Хотя речь шла о внедрении баз данных в военные приложения, этот момент считается точкой отсчета истории базы данных. Их применение в работе компаний привело к увеличению скорости работы. А автоматизация основных процессов базы данных, таких как создание, просмотр, удаление данных привело к созданию системы управления базы данных (СУБД).</w:t>
       </w:r>
     </w:p>
     <w:p>
@@ -127,15 +2039,16 @@
           <w:szCs w:val="28"/>
         </w:rPr>
         <w:tab/>
-        <w:t xml:space="preserve">Решение проблемы разрозненного хранения данных впервые было представлено на симпозиуме в 1963 году в Санта-Монике. Хотя речь шла о внедрении баз данных в военные приложения, этот момент считается точкой отсчета </w:t>
-      </w:r>
-      <w:r>
-        <w:rPr>
-          <w:rFonts w:ascii="Times New Roman" w:hAnsi="Times New Roman"/>
-          <w:sz w:val="28"/>
-          <w:szCs w:val="28"/>
-        </w:rPr>
-        <w:t>истории базы данных. Их применение в работе компаний привело к увеличению скорости работы. А автоматизация основных процессов базы данных, таких как создание, просмотр, удаление данных привело к созданию системы управления базы данных (СУБД).</w:t>
+        <w:t xml:space="preserve">В 2021 году ни одна сфера жизни не обходится без компьютеризации. Организации используют базы и СУБД для перевода данных в электронный вид. Необходимость перевода заключается не столько в потребности сократить временные и материальные (сокращение кадров) расходы, сколько в </w:t>
+      </w:r>
+      <w:r>
+        <w:rPr>
+          <w:rFonts w:ascii="Times New Roman" w:hAnsi="Times New Roman"/>
+          <w:sz w:val="28"/>
+          <w:szCs w:val="28"/>
+        </w:rPr>
+        <w:lastRenderedPageBreak/>
+        <w:t>поддержании конкурентоспособности. Переход компании в электронный вид дает возможность приобретения принципиально новых качеств, позволяющих иметь существенные преимущества над другими.</w:t>
       </w:r>
     </w:p>
     <w:p>
@@ -151,32 +2064,7 @@
           <w:szCs w:val="28"/>
         </w:rPr>
         <w:tab/>
-        <w:t xml:space="preserve">В 2021 году </w:t>
-      </w:r>
-      <w:r>
-        <w:rPr>
-          <w:rFonts w:ascii="Times New Roman" w:hAnsi="Times New Roman"/>
-          <w:sz w:val="28"/>
-          <w:szCs w:val="28"/>
-        </w:rPr>
-        <w:t>ни одна сфера жизни не обходится без компьютеризации. Организации используют базы и СУБД для перевода данных в электронный вид. Необходимость перевода заключается не столько в потребности сократить временные и материальные (сокращение кадров) расходы, скол</w:t>
-      </w:r>
-      <w:r>
-        <w:rPr>
-          <w:rFonts w:ascii="Times New Roman" w:hAnsi="Times New Roman"/>
-          <w:sz w:val="28"/>
-          <w:szCs w:val="28"/>
-        </w:rPr>
-        <w:t xml:space="preserve">ько в </w:t>
-      </w:r>
-      <w:r>
-        <w:rPr>
-          <w:rFonts w:ascii="Times New Roman" w:hAnsi="Times New Roman"/>
-          <w:sz w:val="28"/>
-          <w:szCs w:val="28"/>
-        </w:rPr>
-        <w:lastRenderedPageBreak/>
-        <w:t>поддержании конкурентоспособности. Переход компании в электронный вид дает возможность приобретения принципиально новых качеств, позволяющих иметь существенные преимущества над другими.</w:t>
+        <w:t>Из-за высокой популярности СУБД возникает вопрос об оптимизации ее работы. Так как один из самых распространенных способов увеличения производительности - параллельное выполнение, следует рассмотреть оптимизацию многопоточной программы. Поскольку операция соединения с базой данных является одной из самых долгих, следует минимизировать количество соединений.</w:t>
       </w:r>
     </w:p>
     <w:p>
@@ -192,30 +2080,155 @@
           <w:szCs w:val="28"/>
         </w:rPr>
         <w:tab/>
-        <w:t>Из-за высокой популярности СУБД возникает вопрос об оптимизации</w:t>
-      </w:r>
-      <w:r>
-        <w:rPr>
-          <w:rFonts w:ascii="Times New Roman" w:hAnsi="Times New Roman"/>
-          <w:sz w:val="28"/>
-          <w:szCs w:val="28"/>
-        </w:rPr>
-        <w:t xml:space="preserve"> ее работы. Так как один из самых распространенных способов увеличения производительности - параллельное выполнение, следует рассмотреть оптимизацию многопоточной программы. Поскольку операция соединения с базой данных является одной из самых долгих, следу</w:t>
-      </w:r>
-      <w:r>
-        <w:rPr>
-          <w:rFonts w:ascii="Times New Roman" w:hAnsi="Times New Roman"/>
-          <w:sz w:val="28"/>
-          <w:szCs w:val="28"/>
-        </w:rPr>
-        <w:t>ет минимизировать количество соединений.</w:t>
-      </w:r>
+        <w:t>Целью данной работы является реализация многопоточного доступа к СУБД. Для достижения поставленной цели необходимо решить следующие задачи:</w:t>
+      </w:r>
+    </w:p>
+    <w:p>
+      <w:pPr>
+        <w:pStyle w:val="Standard"/>
+        <w:numPr>
+          <w:ilvl w:val="0"/>
+          <w:numId w:val="1"/>
+        </w:numPr>
+        <w:spacing w:before="57" w:after="57" w:line="360" w:lineRule="auto"/>
+        <w:jc w:val="both"/>
+      </w:pPr>
+      <w:r>
+        <w:rPr>
+          <w:rFonts w:ascii="Times New Roman" w:hAnsi="Times New Roman"/>
+          <w:sz w:val="28"/>
+          <w:szCs w:val="28"/>
+        </w:rPr>
+        <w:t>и</w:t>
+      </w:r>
+      <w:r>
+        <w:rPr>
+          <w:rFonts w:ascii="Times New Roman" w:hAnsi="Times New Roman"/>
+          <w:sz w:val="28"/>
+          <w:szCs w:val="28"/>
+        </w:rPr>
+        <w:t>сследование и анализ существующих решений;</w:t>
+      </w:r>
+    </w:p>
+    <w:p>
+      <w:pPr>
+        <w:pStyle w:val="Standard"/>
+        <w:numPr>
+          <w:ilvl w:val="0"/>
+          <w:numId w:val="1"/>
+        </w:numPr>
+        <w:spacing w:before="57" w:after="57" w:line="360" w:lineRule="auto"/>
+        <w:jc w:val="both"/>
+      </w:pPr>
+      <w:r>
+        <w:rPr>
+          <w:rFonts w:ascii="Times New Roman" w:hAnsi="Times New Roman"/>
+          <w:sz w:val="28"/>
+          <w:szCs w:val="28"/>
+        </w:rPr>
+        <w:t>и</w:t>
+      </w:r>
+      <w:r>
+        <w:rPr>
+          <w:rFonts w:ascii="Times New Roman" w:hAnsi="Times New Roman"/>
+          <w:sz w:val="28"/>
+          <w:szCs w:val="28"/>
+        </w:rPr>
+        <w:t>сследование возможности распараллеливания подключения;</w:t>
+      </w:r>
+    </w:p>
+    <w:p>
+      <w:pPr>
+        <w:pStyle w:val="Standard"/>
+        <w:numPr>
+          <w:ilvl w:val="0"/>
+          <w:numId w:val="1"/>
+        </w:numPr>
+        <w:spacing w:before="57" w:after="57" w:line="360" w:lineRule="auto"/>
+        <w:jc w:val="both"/>
+      </w:pPr>
+      <w:r>
+        <w:rPr>
+          <w:rFonts w:ascii="Times New Roman" w:hAnsi="Times New Roman"/>
+          <w:sz w:val="28"/>
+          <w:szCs w:val="28"/>
+        </w:rPr>
+        <w:t>р</w:t>
+      </w:r>
+      <w:r>
+        <w:rPr>
+          <w:rFonts w:ascii="Times New Roman" w:hAnsi="Times New Roman"/>
+          <w:sz w:val="28"/>
+          <w:szCs w:val="28"/>
+        </w:rPr>
+        <w:t>еализация распараллеливания;</w:t>
+      </w:r>
+    </w:p>
+    <w:p>
+      <w:pPr>
+        <w:pStyle w:val="Standard"/>
+        <w:numPr>
+          <w:ilvl w:val="0"/>
+          <w:numId w:val="1"/>
+        </w:numPr>
+        <w:spacing w:before="57" w:after="57" w:line="360" w:lineRule="auto"/>
+        <w:jc w:val="both"/>
+      </w:pPr>
+      <w:r>
+        <w:rPr>
+          <w:rFonts w:ascii="Times New Roman" w:hAnsi="Times New Roman"/>
+          <w:sz w:val="28"/>
+          <w:szCs w:val="28"/>
+        </w:rPr>
+        <w:t>ан</w:t>
+      </w:r>
+      <w:r>
+        <w:rPr>
+          <w:rFonts w:ascii="Times New Roman" w:hAnsi="Times New Roman"/>
+          <w:sz w:val="28"/>
+          <w:szCs w:val="28"/>
+        </w:rPr>
+        <w:t>ализ и сравнение времени работы для исходного случая и реализуемого.</w:t>
+      </w:r>
+    </w:p>
+    <w:p>
+      <w:pPr>
+        <w:spacing w:line="240" w:lineRule="auto"/>
+        <w:ind w:firstLine="0"/>
+        <w:jc w:val="left"/>
+        <w:rPr>
+          <w:szCs w:val="28"/>
+        </w:rPr>
+      </w:pPr>
+      <w:r>
+        <w:rPr>
+          <w:szCs w:val="28"/>
+        </w:rPr>
+        <w:br w:type="page"/>
+      </w:r>
+    </w:p>
+    <w:p>
+      <w:pPr>
+        <w:pStyle w:val="1"/>
+        <w:ind w:firstLine="0"/>
+      </w:pPr>
+      <w:bookmarkStart w:id="3" w:name="_Toc87636563"/>
+      <w:r>
+        <w:lastRenderedPageBreak/>
+        <w:t>1. Аналитический раздел</w:t>
+      </w:r>
+      <w:bookmarkEnd w:id="3"/>
     </w:p>
     <w:p>
       <w:pPr>
         <w:pStyle w:val="Standard"/>
         <w:spacing w:before="57" w:after="57" w:line="360" w:lineRule="auto"/>
         <w:jc w:val="both"/>
+        <w:rPr>
+          <w:rFonts w:ascii="Times New Roman" w:hAnsi="Times New Roman"/>
+          <w:sz w:val="28"/>
+          <w:szCs w:val="28"/>
+        </w:rPr>
       </w:pPr>
       <w:r>
         <w:rPr>
@@ -224,7 +2237,7 @@
           <w:szCs w:val="28"/>
         </w:rPr>
         <w:tab/>
-        <w:t>Целью данной работы является реализация многопоточного доступа к СУБД. Для достижения поставленной цели необходимо решить следующие задачи:</w:t>
+        <w:t>В данном разделе будет выполнен анализ СУБД, представлены существующие методы и алгоритмы решения поставленной задачи. Также будет выполнен анализ решений с указанием достоинств и недостатков.</w:t>
       </w:r>
     </w:p>
     <w:p>
@@ -238,14 +2251,16 @@
           <w:szCs w:val="28"/>
         </w:rPr>
       </w:pPr>
-      <w:r>
-        <w:rPr>
-          <w:rFonts w:ascii="Times New Roman" w:hAnsi="Times New Roman"/>
-          <w:sz w:val="28"/>
-          <w:szCs w:val="28"/>
-        </w:rPr>
-        <w:t>1. Исследование и анализ существующих решений;</w:t>
-      </w:r>
+    </w:p>
+    <w:p>
+      <w:pPr>
+        <w:pStyle w:val="2"/>
+      </w:pPr>
+      <w:bookmarkStart w:id="4" w:name="_Toc87636564"/>
+      <w:r>
+        <w:t>1.1. Выбор СУБД</w:t>
+      </w:r>
+      <w:bookmarkEnd w:id="4"/>
     </w:p>
     <w:p>
       <w:pPr>
@@ -264,161 +2279,26 @@
           <w:sz w:val="28"/>
           <w:szCs w:val="28"/>
         </w:rPr>
-        <w:t>2. Исследование возможности</w:t>
-      </w:r>
-      <w:r>
-        <w:rPr>
-          <w:rFonts w:ascii="Times New Roman" w:hAnsi="Times New Roman"/>
-          <w:sz w:val="28"/>
-          <w:szCs w:val="28"/>
-        </w:rPr>
-        <w:t xml:space="preserve"> распараллеливания подключения;</w:t>
-      </w:r>
-    </w:p>
-    <w:p>
-      <w:pPr>
-        <w:pStyle w:val="Standard"/>
-        <w:spacing w:before="57" w:after="57" w:line="360" w:lineRule="auto"/>
-        <w:jc w:val="both"/>
-        <w:rPr>
-          <w:rFonts w:ascii="Times New Roman" w:hAnsi="Times New Roman"/>
-          <w:sz w:val="28"/>
-          <w:szCs w:val="28"/>
-        </w:rPr>
-      </w:pPr>
-      <w:r>
-        <w:rPr>
-          <w:rFonts w:ascii="Times New Roman" w:hAnsi="Times New Roman"/>
-          <w:sz w:val="28"/>
-          <w:szCs w:val="28"/>
-        </w:rPr>
-        <w:t>3. Реализация распараллеливания;</w:t>
-      </w:r>
-    </w:p>
-    <w:p>
-      <w:pPr>
-        <w:pStyle w:val="Standard"/>
-        <w:spacing w:before="57" w:after="57" w:line="360" w:lineRule="auto"/>
-        <w:jc w:val="both"/>
-        <w:rPr>
-          <w:rFonts w:ascii="Times New Roman" w:hAnsi="Times New Roman"/>
-          <w:sz w:val="28"/>
-          <w:szCs w:val="28"/>
-        </w:rPr>
-      </w:pPr>
-      <w:r>
-        <w:rPr>
-          <w:rFonts w:ascii="Times New Roman" w:hAnsi="Times New Roman"/>
-          <w:sz w:val="28"/>
-          <w:szCs w:val="28"/>
-        </w:rPr>
-        <w:t>4. Анализ и сравнение времени работы для исходного случая и реализуемого.</w:t>
-      </w:r>
-    </w:p>
-    <w:p>
-      <w:pPr>
-        <w:pStyle w:val="Standard"/>
-        <w:spacing w:before="57" w:after="57" w:line="360" w:lineRule="auto"/>
-        <w:jc w:val="both"/>
-        <w:rPr>
-          <w:rFonts w:ascii="Times New Roman" w:hAnsi="Times New Roman"/>
-          <w:sz w:val="28"/>
-          <w:szCs w:val="28"/>
-        </w:rPr>
-      </w:pPr>
-    </w:p>
-    <w:p>
-      <w:pPr>
-        <w:pStyle w:val="Standard"/>
-        <w:pageBreakBefore/>
-        <w:spacing w:before="57" w:after="57" w:line="360" w:lineRule="auto"/>
-        <w:jc w:val="both"/>
-      </w:pPr>
-      <w:r>
-        <w:rPr>
-          <w:rFonts w:ascii="Times New Roman" w:hAnsi="Times New Roman"/>
-          <w:sz w:val="28"/>
-          <w:szCs w:val="28"/>
-        </w:rPr>
-        <w:lastRenderedPageBreak/>
-        <w:t>1. Аналитический раздел</w:t>
-      </w:r>
-    </w:p>
-    <w:p>
-      <w:pPr>
-        <w:pStyle w:val="Standard"/>
-        <w:spacing w:before="57" w:after="57" w:line="360" w:lineRule="auto"/>
-        <w:jc w:val="both"/>
-        <w:rPr>
-          <w:rFonts w:ascii="Times New Roman" w:hAnsi="Times New Roman"/>
-          <w:sz w:val="28"/>
-          <w:szCs w:val="28"/>
-        </w:rPr>
-      </w:pPr>
-      <w:r>
-        <w:rPr>
-          <w:rFonts w:ascii="Times New Roman" w:hAnsi="Times New Roman"/>
-          <w:sz w:val="28"/>
-          <w:szCs w:val="28"/>
-        </w:rPr>
         <w:tab/>
-        <w:t>В данном разделе будет выполнен анализ СУБД, представлены существующие методы и алгоритмы р</w:t>
-      </w:r>
-      <w:r>
-        <w:rPr>
-          <w:rFonts w:ascii="Times New Roman" w:hAnsi="Times New Roman"/>
-          <w:sz w:val="28"/>
-          <w:szCs w:val="28"/>
-        </w:rPr>
-        <w:t>ешения поставленной задачи. Также будет выполнен анализ решений с указанием достоинств и недостатков.</w:t>
-      </w:r>
-    </w:p>
-    <w:p>
-      <w:pPr>
-        <w:pStyle w:val="Standard"/>
-        <w:spacing w:before="57" w:after="57" w:line="360" w:lineRule="auto"/>
-        <w:jc w:val="both"/>
-        <w:rPr>
-          <w:rFonts w:ascii="Times New Roman" w:hAnsi="Times New Roman"/>
-          <w:sz w:val="28"/>
-          <w:szCs w:val="28"/>
-        </w:rPr>
-      </w:pPr>
-    </w:p>
-    <w:p>
-      <w:pPr>
-        <w:pStyle w:val="Standard"/>
-        <w:spacing w:before="57" w:after="57" w:line="360" w:lineRule="auto"/>
-        <w:jc w:val="both"/>
-      </w:pPr>
-      <w:r>
-        <w:rPr>
-          <w:rFonts w:ascii="Times New Roman" w:hAnsi="Times New Roman"/>
-          <w:sz w:val="28"/>
-          <w:szCs w:val="28"/>
-        </w:rPr>
-        <w:t>1.1. Выбор СУБД</w:t>
-      </w:r>
-    </w:p>
-    <w:p>
-      <w:pPr>
-        <w:pStyle w:val="Standard"/>
-        <w:spacing w:before="57" w:after="57" w:line="360" w:lineRule="auto"/>
-        <w:jc w:val="both"/>
-        <w:rPr>
-          <w:rFonts w:ascii="Times New Roman" w:hAnsi="Times New Roman"/>
-          <w:sz w:val="28"/>
-          <w:szCs w:val="28"/>
-        </w:rPr>
-      </w:pPr>
-      <w:r>
-        <w:rPr>
-          <w:rFonts w:ascii="Times New Roman" w:hAnsi="Times New Roman"/>
-          <w:sz w:val="28"/>
-          <w:szCs w:val="28"/>
-        </w:rPr>
-        <w:tab/>
-        <w:t>На рисунке 1 представлен рейтинг популярности СУБД составленный компанией «DB-Engines» по состоянию на конец 2021 года [2].</w:t>
+        <w:t>На рисунке 1 представлен рейтинг популярности СУБД составленный компанией «DB-</w:t>
+      </w:r>
+      <w:proofErr w:type="spellStart"/>
+      <w:r>
+        <w:rPr>
+          <w:rFonts w:ascii="Times New Roman" w:hAnsi="Times New Roman"/>
+          <w:sz w:val="28"/>
+          <w:szCs w:val="28"/>
+        </w:rPr>
+        <w:t>Engines</w:t>
+      </w:r>
+      <w:proofErr w:type="spellEnd"/>
+      <w:r>
+        <w:rPr>
+          <w:rFonts w:ascii="Times New Roman" w:hAnsi="Times New Roman"/>
+          <w:sz w:val="28"/>
+          <w:szCs w:val="28"/>
+        </w:rPr>
+        <w:t>» по состоянию на конец 2021 года [2].</w:t>
       </w:r>
     </w:p>
     <w:p>
@@ -458,7 +2338,7 @@
                     </pic:cNvPicPr>
                   </pic:nvPicPr>
                   <pic:blipFill>
-                    <a:blip r:embed="rId6">
+                    <a:blip r:embed="rId9">
                       <a:extLst>
                         <a:ext uri="{28A0092B-C50C-407E-A947-70E740481C1C}">
                           <a14:useLocalDpi xmlns:a14="http://schemas.microsoft.com/office/drawing/2010/main" val="0"/>
@@ -551,15 +2431,31 @@
           <w:szCs w:val="28"/>
         </w:rPr>
       </w:pPr>
-      <w:bookmarkStart w:id="0" w:name="_GoBack"/>
-      <w:bookmarkEnd w:id="0"/>
-      <w:r>
-        <w:rPr>
-          <w:rFonts w:ascii="Times New Roman" w:hAnsi="Times New Roman"/>
-          <w:sz w:val="28"/>
-          <w:szCs w:val="28"/>
-        </w:rPr>
-        <w:t>Согласно рейтингу, лидирующие позиции занимают реляционные модели баз данных. В данной работе будет рассматриваться СУБД PostgreSQL, занимающая 4-ую строчку.</w:t>
+      <w:r>
+        <w:rPr>
+          <w:rFonts w:ascii="Times New Roman" w:hAnsi="Times New Roman"/>
+          <w:sz w:val="28"/>
+          <w:szCs w:val="28"/>
+        </w:rPr>
+        <w:t xml:space="preserve">Согласно рейтингу, лидирующие позиции занимают реляционные модели баз данных. В данной работе будет рассматриваться СУБД </w:t>
+      </w:r>
+      <w:proofErr w:type="spellStart"/>
+      <w:r>
+        <w:rPr>
+          <w:rFonts w:ascii="Times New Roman" w:hAnsi="Times New Roman"/>
+          <w:sz w:val="28"/>
+          <w:szCs w:val="28"/>
+        </w:rPr>
+        <w:t>PostgreSQL</w:t>
+      </w:r>
+      <w:proofErr w:type="spellEnd"/>
+      <w:r>
+        <w:rPr>
+          <w:rFonts w:ascii="Times New Roman" w:hAnsi="Times New Roman"/>
+          <w:sz w:val="28"/>
+          <w:szCs w:val="28"/>
+        </w:rPr>
+        <w:t>, занимающая 4-ую строчку.</w:t>
       </w:r>
     </w:p>
     <w:p>
@@ -651,15 +2547,7 @@
           <w:sz w:val="28"/>
           <w:szCs w:val="28"/>
         </w:rPr>
-        <w:t>-актуаль</w:t>
-      </w:r>
-      <w:r>
-        <w:rPr>
-          <w:rFonts w:ascii="Times New Roman" w:hAnsi="Times New Roman"/>
-          <w:sz w:val="28"/>
-          <w:szCs w:val="28"/>
-        </w:rPr>
-        <w:t>ность изучаемой проблемы (2 – 3 абзаца);</w:t>
+        <w:t>-актуальность изучаемой проблемы (2 – 3 абзаца);</w:t>
       </w:r>
     </w:p>
     <w:p>
@@ -763,7 +2651,7 @@
           <w:szCs w:val="28"/>
         </w:rPr>
         <w:lastRenderedPageBreak/>
-        <w:t>Литература</w:t>
+        <w:t>Список использованных источников</w:t>
       </w:r>
     </w:p>
     <w:p>
@@ -771,6 +2659,11 @@
         <w:pStyle w:val="Standard"/>
         <w:spacing w:before="57" w:after="57" w:line="360" w:lineRule="auto"/>
         <w:jc w:val="both"/>
+        <w:rPr>
+          <w:rFonts w:ascii="Times New Roman" w:hAnsi="Times New Roman" w:cs="Times New Roman"/>
+          <w:sz w:val="28"/>
+          <w:szCs w:val="28"/>
+        </w:rPr>
       </w:pPr>
       <w:r>
         <w:rPr>
@@ -780,28 +2673,127 @@
         </w:rPr>
         <w:t xml:space="preserve">1. </w:t>
       </w:r>
-      <w:r>
-        <w:rPr>
-          <w:rFonts w:ascii="Times New Roman" w:hAnsi="Times New Roman"/>
-          <w:b/>
-          <w:bCs/>
-          <w:color w:val="000000"/>
-          <w:sz w:val="28"/>
-          <w:szCs w:val="28"/>
-        </w:rPr>
-        <w:t xml:space="preserve">Шафронов-Куцев Г.Ф. Новые ориентиры модернизации профессианального образования в условиях информационного взрыва // West Kazakhstan Medical Journal. 2012. №2 (34). URL: </w:t>
-      </w:r>
-      <w:hyperlink r:id="rId7" w:history="1">
+      <w:proofErr w:type="spellStart"/>
+      <w:r>
+        <w:rPr>
+          <w:rFonts w:ascii="Times New Roman" w:hAnsi="Times New Roman" w:cs="Times New Roman"/>
+          <w:sz w:val="28"/>
+          <w:szCs w:val="28"/>
+        </w:rPr>
+        <w:t>Шафронов-Куцев</w:t>
+      </w:r>
+      <w:proofErr w:type="spellEnd"/>
+      <w:r>
+        <w:rPr>
+          <w:rFonts w:ascii="Times New Roman" w:hAnsi="Times New Roman" w:cs="Times New Roman"/>
+          <w:sz w:val="28"/>
+          <w:szCs w:val="28"/>
+        </w:rPr>
+        <w:t xml:space="preserve"> Г.Ф. Новые ориентиры модернизации </w:t>
+      </w:r>
+      <w:proofErr w:type="spellStart"/>
+      <w:r>
+        <w:rPr>
+          <w:rFonts w:ascii="Times New Roman" w:hAnsi="Times New Roman" w:cs="Times New Roman"/>
+          <w:sz w:val="28"/>
+          <w:szCs w:val="28"/>
+        </w:rPr>
+        <w:t>профессианального</w:t>
+      </w:r>
+      <w:proofErr w:type="spellEnd"/>
+      <w:r>
+        <w:rPr>
+          <w:rFonts w:ascii="Times New Roman" w:hAnsi="Times New Roman" w:cs="Times New Roman"/>
+          <w:sz w:val="28"/>
+          <w:szCs w:val="28"/>
+        </w:rPr>
+        <w:t xml:space="preserve"> образования в условиях информационного взрыва // </w:t>
+      </w:r>
+      <w:proofErr w:type="spellStart"/>
+      <w:r>
+        <w:rPr>
+          <w:rFonts w:ascii="Times New Roman" w:hAnsi="Times New Roman" w:cs="Times New Roman"/>
+          <w:sz w:val="28"/>
+          <w:szCs w:val="28"/>
+        </w:rPr>
+        <w:t>West</w:t>
+      </w:r>
+      <w:proofErr w:type="spellEnd"/>
+      <w:r>
+        <w:rPr>
+          <w:rFonts w:ascii="Times New Roman" w:hAnsi="Times New Roman" w:cs="Times New Roman"/>
+          <w:sz w:val="28"/>
+          <w:szCs w:val="28"/>
+        </w:rPr>
+        <w:t xml:space="preserve"> </w:t>
+      </w:r>
+      <w:proofErr w:type="spellStart"/>
+      <w:r>
+        <w:rPr>
+          <w:rFonts w:ascii="Times New Roman" w:hAnsi="Times New Roman" w:cs="Times New Roman"/>
+          <w:sz w:val="28"/>
+          <w:szCs w:val="28"/>
+        </w:rPr>
+        <w:t>Kazakhstan</w:t>
+      </w:r>
+      <w:proofErr w:type="spellEnd"/>
+      <w:r>
+        <w:rPr>
+          <w:rFonts w:ascii="Times New Roman" w:hAnsi="Times New Roman" w:cs="Times New Roman"/>
+          <w:sz w:val="28"/>
+          <w:szCs w:val="28"/>
+        </w:rPr>
+        <w:t xml:space="preserve"> </w:t>
+      </w:r>
+      <w:proofErr w:type="spellStart"/>
+      <w:r>
+        <w:rPr>
+          <w:rFonts w:ascii="Times New Roman" w:hAnsi="Times New Roman" w:cs="Times New Roman"/>
+          <w:sz w:val="28"/>
+          <w:szCs w:val="28"/>
+        </w:rPr>
+        <w:t>Medical</w:t>
+      </w:r>
+      <w:proofErr w:type="spellEnd"/>
+      <w:r>
+        <w:rPr>
+          <w:rFonts w:ascii="Times New Roman" w:hAnsi="Times New Roman" w:cs="Times New Roman"/>
+          <w:sz w:val="28"/>
+          <w:szCs w:val="28"/>
+        </w:rPr>
+        <w:t xml:space="preserve"> </w:t>
+      </w:r>
+      <w:proofErr w:type="spellStart"/>
+      <w:r>
+        <w:rPr>
+          <w:rFonts w:ascii="Times New Roman" w:hAnsi="Times New Roman" w:cs="Times New Roman"/>
+          <w:sz w:val="28"/>
+          <w:szCs w:val="28"/>
+        </w:rPr>
+        <w:t>Journal</w:t>
+      </w:r>
+      <w:proofErr w:type="spellEnd"/>
+      <w:r>
+        <w:rPr>
+          <w:rFonts w:ascii="Times New Roman" w:hAnsi="Times New Roman" w:cs="Times New Roman"/>
+          <w:sz w:val="28"/>
+          <w:szCs w:val="28"/>
+        </w:rPr>
+        <w:t xml:space="preserve">. 2012. №2 (34). URL: </w:t>
+      </w:r>
+      <w:hyperlink r:id="rId10" w:history="1">
         <w:r>
+          <w:rPr>
+            <w:rFonts w:ascii="Times New Roman" w:hAnsi="Times New Roman" w:cs="Times New Roman"/>
+            <w:sz w:val="28"/>
+            <w:szCs w:val="28"/>
+          </w:rPr>
           <w:t>https://cyberleninka.ru/article/n/novye-orientiry-modernizatsii-professianalnogo-obrazovaniya-v-usloviyah-informatsionnogo-vzryva</w:t>
         </w:r>
       </w:hyperlink>
       <w:r>
         <w:rPr>
-          <w:rFonts w:ascii="Times New Roman" w:hAnsi="Times New Roman"/>
-          <w:b/>
-          <w:bCs/>
-          <w:color w:val="000000"/>
+          <w:rFonts w:ascii="Times New Roman" w:hAnsi="Times New Roman" w:cs="Times New Roman"/>
           <w:sz w:val="28"/>
           <w:szCs w:val="28"/>
         </w:rPr>
@@ -810,58 +2802,45 @@
     </w:p>
     <w:p>
       <w:pPr>
-        <w:pStyle w:val="Standard"/>
-        <w:spacing w:before="57" w:after="57" w:line="360" w:lineRule="auto"/>
-        <w:jc w:val="both"/>
-      </w:pPr>
-      <w:r>
-        <w:rPr>
-          <w:rFonts w:ascii="Times New Roman" w:hAnsi="Times New Roman"/>
-          <w:b/>
-          <w:bCs/>
-          <w:color w:val="000000"/>
-          <w:sz w:val="28"/>
-          <w:szCs w:val="28"/>
+        <w:ind w:firstLine="0"/>
+      </w:pPr>
+      <w:r>
+        <w:rPr>
           <w:lang w:val="en-US"/>
         </w:rPr>
         <w:t xml:space="preserve">2. Knowledge Base of Relational and </w:t>
       </w:r>
-      <w:r>
-        <w:rPr>
-          <w:rFonts w:ascii="Times New Roman" w:hAnsi="Times New Roman"/>
-          <w:b/>
-          <w:bCs/>
-          <w:color w:val="000000"/>
-          <w:sz w:val="28"/>
-          <w:szCs w:val="28"/>
+      <w:proofErr w:type="spellStart"/>
+      <w:r>
+        <w:rPr>
           <w:lang w:val="en-US"/>
         </w:rPr>
-        <w:t xml:space="preserve">NoSQL Database Management Systems. </w:t>
-      </w:r>
-      <w:r>
-        <w:rPr>
-          <w:rFonts w:ascii="Times New Roman" w:hAnsi="Times New Roman"/>
-          <w:b/>
-          <w:bCs/>
-          <w:color w:val="000000"/>
-          <w:sz w:val="28"/>
-          <w:szCs w:val="28"/>
-        </w:rPr>
-        <w:t xml:space="preserve">[Электронный ресурс]. – Режим доступа: https://db-engines.com/en/ranking (Дата обращения: 12.11.2021) </w:t>
-      </w:r>
-      <w:r>
-        <w:rPr>
-          <w:rFonts w:ascii="Times New Roman" w:hAnsi="Times New Roman"/>
-          <w:b/>
-          <w:bCs/>
+        <w:t>NoSQL</w:t>
+      </w:r>
+      <w:proofErr w:type="spellEnd"/>
+      <w:r>
+        <w:rPr>
+          <w:lang w:val="en-US"/>
+        </w:rPr>
+        <w:t xml:space="preserve"> Database Management Systems. </w:t>
+      </w:r>
+      <w:r>
+        <w:t>[Электронный ресурс]. – Режим доступа: https://db-engines.com/en/ranki</w:t>
+      </w:r>
+      <w:r>
+        <w:t>ng (Дата обращения: 12.11.2021).</w:t>
+      </w:r>
+      <w:bookmarkStart w:id="5" w:name="_GoBack"/>
+      <w:bookmarkEnd w:id="5"/>
+      <w:r>
+        <w:rPr>
           <w:color w:val="FFFFFF"/>
-          <w:sz w:val="28"/>
-          <w:szCs w:val="28"/>
-        </w:rPr>
-        <w:t xml:space="preserve"> (дата обращения: 11.11.2021).</w:t>
+        </w:rPr>
+        <w:t>21).</w:t>
       </w:r>
     </w:p>
     <w:sectPr>
+      <w:footerReference w:type="default" r:id="rId11"/>
       <w:pgSz w:w="11906" w:h="16838"/>
       <w:pgMar w:top="1134" w:right="567" w:bottom="1134" w:left="1701" w:header="720" w:footer="720" w:gutter="0"/>
       <w:cols w:space="720"/>
@@ -889,6 +2868,51 @@
 </w:endnotes>
 </file>
 
+<file path=word/footer1.xml><?xml version="1.0" encoding="utf-8"?>
+<w:ftr xmlns:wpc="http://schemas.microsoft.com/office/word/2010/wordprocessingCanvas" xmlns:mc="http://schemas.openxmlformats.org/markup-compatibility/2006" xmlns:o="urn:schemas-microsoft-com:office:office" xmlns:r="http://schemas.openxmlformats.org/officeDocument/2006/relationships" xmlns:m="http://schemas.openxmlformats.org/officeDocument/2006/math" xmlns:v="urn:schemas-microsoft-com:vml" xmlns:wp14="http://schemas.microsoft.com/office/word/2010/wordprocessingDrawing" xmlns:wp="http://schemas.openxmlformats.org/drawingml/2006/wordprocessingDrawing" xmlns:w10="urn:schemas-microsoft-com:office:word" xmlns:w="http://schemas.openxmlformats.org/wordprocessingml/2006/main" xmlns:w14="http://schemas.microsoft.com/office/word/2010/wordml" xmlns:w15="http://schemas.microsoft.com/office/word/2012/wordml" xmlns:wpg="http://schemas.microsoft.com/office/word/2010/wordprocessingGroup" xmlns:wpi="http://schemas.microsoft.com/office/word/2010/wordprocessingInk" xmlns:wne="http://schemas.microsoft.com/office/word/2006/wordml" xmlns:wps="http://schemas.microsoft.com/office/word/2010/wordprocessingShape" mc:Ignorable="w14 w15 wp14">
+  <w:sdt>
+    <w:sdtPr>
+      <w:id w:val="1765962700"/>
+      <w:docPartObj>
+        <w:docPartGallery w:val="Page Numbers (Bottom of Page)"/>
+        <w:docPartUnique/>
+      </w:docPartObj>
+    </w:sdtPr>
+    <w:sdtContent>
+      <w:p>
+        <w:pPr>
+          <w:pStyle w:val="a8"/>
+          <w:jc w:val="center"/>
+        </w:pPr>
+        <w:r>
+          <w:fldChar w:fldCharType="begin"/>
+        </w:r>
+        <w:r>
+          <w:instrText>PAGE   \* MERGEFORMAT</w:instrText>
+        </w:r>
+        <w:r>
+          <w:fldChar w:fldCharType="separate"/>
+        </w:r>
+        <w:r>
+          <w:rPr>
+            <w:noProof/>
+          </w:rPr>
+          <w:t>8</w:t>
+        </w:r>
+        <w:r>
+          <w:fldChar w:fldCharType="end"/>
+        </w:r>
+      </w:p>
+    </w:sdtContent>
+  </w:sdt>
+  <w:p>
+    <w:pPr>
+      <w:pStyle w:val="a8"/>
+    </w:pPr>
+  </w:p>
+</w:ftr>
+</file>
+
 <file path=word/footnotes.xml><?xml version="1.0" encoding="utf-8"?>
 <w:footnotes xmlns:wpc="http://schemas.microsoft.com/office/word/2010/wordprocessingCanvas" xmlns:mc="http://schemas.openxmlformats.org/markup-compatibility/2006" xmlns:o="urn:schemas-microsoft-com:office:office" xmlns:r="http://schemas.openxmlformats.org/officeDocument/2006/relationships" xmlns:m="http://schemas.openxmlformats.org/officeDocument/2006/math" xmlns:v="urn:schemas-microsoft-com:vml" xmlns:wp14="http://schemas.microsoft.com/office/word/2010/wordprocessingDrawing" xmlns:wp="http://schemas.openxmlformats.org/drawingml/2006/wordprocessingDrawing" xmlns:w10="urn:schemas-microsoft-com:office:word" xmlns:w="http://schemas.openxmlformats.org/wordprocessingml/2006/main" xmlns:w14="http://schemas.microsoft.com/office/word/2010/wordml" xmlns:w15="http://schemas.microsoft.com/office/word/2012/wordml" xmlns:wpg="http://schemas.microsoft.com/office/word/2010/wordprocessingGroup" xmlns:wpi="http://schemas.microsoft.com/office/word/2010/wordprocessingInk" xmlns:wne="http://schemas.microsoft.com/office/word/2006/wordml" xmlns:wps="http://schemas.microsoft.com/office/word/2010/wordprocessingShape" mc:Ignorable="w14 w15 wp14">
   <w:footnote w:type="separator" w:id="-1">
@@ -909,6 +2933,127 @@
     </w:p>
   </w:footnote>
 </w:footnotes>
+</file>
+
+<file path=word/numbering.xml><?xml version="1.0" encoding="utf-8"?>
+<w:numbering xmlns:wpc="http://schemas.microsoft.com/office/word/2010/wordprocessingCanvas" xmlns:mc="http://schemas.openxmlformats.org/markup-compatibility/2006" xmlns:o="urn:schemas-microsoft-com:office:office" xmlns:r="http://schemas.openxmlformats.org/officeDocument/2006/relationships" xmlns:m="http://schemas.openxmlformats.org/officeDocument/2006/math" xmlns:v="urn:schemas-microsoft-com:vml" xmlns:wp14="http://schemas.microsoft.com/office/word/2010/wordprocessingDrawing" xmlns:wp="http://schemas.openxmlformats.org/drawingml/2006/wordprocessingDrawing" xmlns:w10="urn:schemas-microsoft-com:office:word" xmlns:w="http://schemas.openxmlformats.org/wordprocessingml/2006/main" xmlns:w14="http://schemas.microsoft.com/office/word/2010/wordml" xmlns:w15="http://schemas.microsoft.com/office/word/2012/wordml" xmlns:wpg="http://schemas.microsoft.com/office/word/2010/wordprocessingGroup" xmlns:wpi="http://schemas.microsoft.com/office/word/2010/wordprocessingInk" xmlns:wne="http://schemas.microsoft.com/office/word/2006/wordml" xmlns:wps="http://schemas.microsoft.com/office/word/2010/wordprocessingShape" mc:Ignorable="w14 w15 wp14">
+  <w:abstractNum w:abstractNumId="0">
+    <w:nsid w:val="427C4091"/>
+    <w:multiLevelType w:val="hybridMultilevel"/>
+    <w:tmpl w:val="6650A9C6"/>
+    <w:lvl w:ilvl="0" w:tplc="04190001">
+      <w:start w:val="1"/>
+      <w:numFmt w:val="bullet"/>
+      <w:lvlText w:val=""/>
+      <w:lvlJc w:val="left"/>
+      <w:pPr>
+        <w:ind w:left="720" w:hanging="360"/>
+      </w:pPr>
+      <w:rPr>
+        <w:rFonts w:ascii="Symbol" w:hAnsi="Symbol" w:hint="default"/>
+      </w:rPr>
+    </w:lvl>
+    <w:lvl w:ilvl="1" w:tplc="04190003" w:tentative="1">
+      <w:start w:val="1"/>
+      <w:numFmt w:val="bullet"/>
+      <w:lvlText w:val="o"/>
+      <w:lvlJc w:val="left"/>
+      <w:pPr>
+        <w:ind w:left="1440" w:hanging="360"/>
+      </w:pPr>
+      <w:rPr>
+        <w:rFonts w:ascii="Courier New" w:hAnsi="Courier New" w:cs="Courier New" w:hint="default"/>
+      </w:rPr>
+    </w:lvl>
+    <w:lvl w:ilvl="2" w:tplc="04190005" w:tentative="1">
+      <w:start w:val="1"/>
+      <w:numFmt w:val="bullet"/>
+      <w:lvlText w:val=""/>
+      <w:lvlJc w:val="left"/>
+      <w:pPr>
+        <w:ind w:left="2160" w:hanging="360"/>
+      </w:pPr>
+      <w:rPr>
+        <w:rFonts w:ascii="Wingdings" w:hAnsi="Wingdings" w:hint="default"/>
+      </w:rPr>
+    </w:lvl>
+    <w:lvl w:ilvl="3" w:tplc="04190001" w:tentative="1">
+      <w:start w:val="1"/>
+      <w:numFmt w:val="bullet"/>
+      <w:lvlText w:val=""/>
+      <w:lvlJc w:val="left"/>
+      <w:pPr>
+        <w:ind w:left="2880" w:hanging="360"/>
+      </w:pPr>
+      <w:rPr>
+        <w:rFonts w:ascii="Symbol" w:hAnsi="Symbol" w:hint="default"/>
+      </w:rPr>
+    </w:lvl>
+    <w:lvl w:ilvl="4" w:tplc="04190003" w:tentative="1">
+      <w:start w:val="1"/>
+      <w:numFmt w:val="bullet"/>
+      <w:lvlText w:val="o"/>
+      <w:lvlJc w:val="left"/>
+      <w:pPr>
+        <w:ind w:left="3600" w:hanging="360"/>
+      </w:pPr>
+      <w:rPr>
+        <w:rFonts w:ascii="Courier New" w:hAnsi="Courier New" w:cs="Courier New" w:hint="default"/>
+      </w:rPr>
+    </w:lvl>
+    <w:lvl w:ilvl="5" w:tplc="04190005" w:tentative="1">
+      <w:start w:val="1"/>
+      <w:numFmt w:val="bullet"/>
+      <w:lvlText w:val=""/>
+      <w:lvlJc w:val="left"/>
+      <w:pPr>
+        <w:ind w:left="4320" w:hanging="360"/>
+      </w:pPr>
+      <w:rPr>
+        <w:rFonts w:ascii="Wingdings" w:hAnsi="Wingdings" w:hint="default"/>
+      </w:rPr>
+    </w:lvl>
+    <w:lvl w:ilvl="6" w:tplc="04190001" w:tentative="1">
+      <w:start w:val="1"/>
+      <w:numFmt w:val="bullet"/>
+      <w:lvlText w:val=""/>
+      <w:lvlJc w:val="left"/>
+      <w:pPr>
+        <w:ind w:left="5040" w:hanging="360"/>
+      </w:pPr>
+      <w:rPr>
+        <w:rFonts w:ascii="Symbol" w:hAnsi="Symbol" w:hint="default"/>
+      </w:rPr>
+    </w:lvl>
+    <w:lvl w:ilvl="7" w:tplc="04190003" w:tentative="1">
+      <w:start w:val="1"/>
+      <w:numFmt w:val="bullet"/>
+      <w:lvlText w:val="o"/>
+      <w:lvlJc w:val="left"/>
+      <w:pPr>
+        <w:ind w:left="5760" w:hanging="360"/>
+      </w:pPr>
+      <w:rPr>
+        <w:rFonts w:ascii="Courier New" w:hAnsi="Courier New" w:cs="Courier New" w:hint="default"/>
+      </w:rPr>
+    </w:lvl>
+    <w:lvl w:ilvl="8" w:tplc="04190005" w:tentative="1">
+      <w:start w:val="1"/>
+      <w:numFmt w:val="bullet"/>
+      <w:lvlText w:val=""/>
+      <w:lvlJc w:val="left"/>
+      <w:pPr>
+        <w:ind w:left="6480" w:hanging="360"/>
+      </w:pPr>
+      <w:rPr>
+        <w:rFonts w:ascii="Wingdings" w:hAnsi="Wingdings" w:hint="default"/>
+      </w:rPr>
+    </w:lvl>
+  </w:abstractNum>
+  <w:num w:numId="1">
+    <w:abstractNumId w:val="0"/>
+  </w:num>
+</w:numbering>
 </file>
 
 <file path=word/styles.xml><?xml version="1.0" encoding="utf-8"?>
@@ -1307,11 +3452,67 @@
   <w:style w:type="paragraph" w:default="1" w:styleId="a">
     <w:name w:val="Normal"/>
     <w:qFormat/>
+    <w:rsid w:val="00F53999"/>
+    <w:pPr>
+      <w:spacing w:line="360" w:lineRule="auto"/>
+      <w:ind w:firstLine="709"/>
+      <w:jc w:val="both"/>
+    </w:pPr>
+    <w:rPr>
+      <w:rFonts w:ascii="Times New Roman" w:hAnsi="Times New Roman"/>
+      <w:sz w:val="28"/>
+    </w:rPr>
+  </w:style>
+  <w:style w:type="paragraph" w:styleId="1">
+    <w:name w:val="heading 1"/>
+    <w:basedOn w:val="a"/>
+    <w:next w:val="a"/>
+    <w:link w:val="10"/>
+    <w:uiPriority w:val="9"/>
+    <w:qFormat/>
+    <w:rsid w:val="00C05B85"/>
+    <w:pPr>
+      <w:keepNext/>
+      <w:keepLines/>
+      <w:suppressAutoHyphens w:val="0"/>
+      <w:autoSpaceDN/>
+      <w:spacing w:before="240"/>
+      <w:textAlignment w:val="auto"/>
+      <w:outlineLvl w:val="0"/>
+    </w:pPr>
+    <w:rPr>
+      <w:rFonts w:eastAsiaTheme="majorEastAsia" w:cstheme="majorBidi"/>
+      <w:b/>
+      <w:kern w:val="0"/>
+      <w:sz w:val="32"/>
+      <w:szCs w:val="32"/>
+      <w:lang w:eastAsia="en-US" w:bidi="ar-SA"/>
+    </w:rPr>
+  </w:style>
+  <w:style w:type="paragraph" w:styleId="2">
+    <w:name w:val="heading 2"/>
+    <w:basedOn w:val="a"/>
+    <w:next w:val="a"/>
+    <w:link w:val="20"/>
+    <w:uiPriority w:val="9"/>
+    <w:unhideWhenUsed/>
+    <w:qFormat/>
+    <w:rsid w:val="009F5D77"/>
+    <w:pPr>
+      <w:keepNext/>
+      <w:keepLines/>
+      <w:spacing w:before="40"/>
+      <w:outlineLvl w:val="1"/>
+    </w:pPr>
+    <w:rPr>
+      <w:rFonts w:eastAsiaTheme="majorEastAsia" w:cs="Mangal"/>
+      <w:b/>
+      <w:szCs w:val="23"/>
+    </w:rPr>
   </w:style>
   <w:style w:type="character" w:default="1" w:styleId="a0">
     <w:name w:val="Default Paragraph Font"/>
     <w:uiPriority w:val="1"/>
-    <w:semiHidden/>
     <w:unhideWhenUsed/>
   </w:style>
   <w:style w:type="table" w:default="1" w:styleId="a1">
@@ -1387,6 +3588,214 @@
     <w:rPr>
       <w:color w:val="000080"/>
       <w:u w:val="single"/>
+    </w:rPr>
+  </w:style>
+  <w:style w:type="table" w:customStyle="1" w:styleId="11">
+    <w:name w:val="Сетка таблицы1"/>
+    <w:basedOn w:val="a1"/>
+    <w:next w:val="a5"/>
+    <w:uiPriority w:val="39"/>
+    <w:rsid w:val="00B06C80"/>
+    <w:pPr>
+      <w:suppressAutoHyphens w:val="0"/>
+      <w:autoSpaceDN/>
+      <w:textAlignment w:val="auto"/>
+    </w:pPr>
+    <w:rPr>
+      <w:rFonts w:asciiTheme="minorHAnsi" w:eastAsiaTheme="minorHAnsi" w:hAnsiTheme="minorHAnsi" w:cstheme="minorBidi"/>
+      <w:kern w:val="0"/>
+      <w:sz w:val="22"/>
+      <w:szCs w:val="22"/>
+      <w:lang w:eastAsia="en-US" w:bidi="ar-SA"/>
+    </w:rPr>
+    <w:tblPr>
+      <w:tblInd w:w="0" w:type="dxa"/>
+      <w:tblBorders>
+        <w:top w:val="single" w:sz="4" w:space="0" w:color="auto"/>
+        <w:left w:val="single" w:sz="4" w:space="0" w:color="auto"/>
+        <w:bottom w:val="single" w:sz="4" w:space="0" w:color="auto"/>
+        <w:right w:val="single" w:sz="4" w:space="0" w:color="auto"/>
+        <w:insideH w:val="single" w:sz="4" w:space="0" w:color="auto"/>
+        <w:insideV w:val="single" w:sz="4" w:space="0" w:color="auto"/>
+      </w:tblBorders>
+      <w:tblCellMar>
+        <w:top w:w="0" w:type="dxa"/>
+        <w:left w:w="108" w:type="dxa"/>
+        <w:bottom w:w="0" w:type="dxa"/>
+        <w:right w:w="108" w:type="dxa"/>
+      </w:tblCellMar>
+    </w:tblPr>
+  </w:style>
+  <w:style w:type="table" w:styleId="a5">
+    <w:name w:val="Table Grid"/>
+    <w:basedOn w:val="a1"/>
+    <w:uiPriority w:val="39"/>
+    <w:rsid w:val="00B06C80"/>
+    <w:tblPr>
+      <w:tblInd w:w="0" w:type="dxa"/>
+      <w:tblBorders>
+        <w:top w:val="single" w:sz="4" w:space="0" w:color="auto"/>
+        <w:left w:val="single" w:sz="4" w:space="0" w:color="auto"/>
+        <w:bottom w:val="single" w:sz="4" w:space="0" w:color="auto"/>
+        <w:right w:val="single" w:sz="4" w:space="0" w:color="auto"/>
+        <w:insideH w:val="single" w:sz="4" w:space="0" w:color="auto"/>
+        <w:insideV w:val="single" w:sz="4" w:space="0" w:color="auto"/>
+      </w:tblBorders>
+      <w:tblCellMar>
+        <w:top w:w="0" w:type="dxa"/>
+        <w:left w:w="108" w:type="dxa"/>
+        <w:bottom w:w="0" w:type="dxa"/>
+        <w:right w:w="108" w:type="dxa"/>
+      </w:tblCellMar>
+    </w:tblPr>
+  </w:style>
+  <w:style w:type="paragraph" w:styleId="a6">
+    <w:name w:val="header"/>
+    <w:basedOn w:val="a"/>
+    <w:link w:val="a7"/>
+    <w:uiPriority w:val="99"/>
+    <w:unhideWhenUsed/>
+    <w:rsid w:val="00610326"/>
+    <w:pPr>
+      <w:tabs>
+        <w:tab w:val="center" w:pos="4677"/>
+        <w:tab w:val="right" w:pos="9355"/>
+      </w:tabs>
+      <w:spacing w:line="240" w:lineRule="auto"/>
+    </w:pPr>
+    <w:rPr>
+      <w:rFonts w:cs="Mangal"/>
+    </w:rPr>
+  </w:style>
+  <w:style w:type="character" w:customStyle="1" w:styleId="a7">
+    <w:name w:val="Верхний колонтитул Знак"/>
+    <w:basedOn w:val="a0"/>
+    <w:link w:val="a6"/>
+    <w:uiPriority w:val="99"/>
+    <w:rsid w:val="00610326"/>
+    <w:rPr>
+      <w:rFonts w:ascii="Times New Roman" w:hAnsi="Times New Roman" w:cs="Mangal"/>
+      <w:sz w:val="28"/>
+    </w:rPr>
+  </w:style>
+  <w:style w:type="paragraph" w:styleId="a8">
+    <w:name w:val="footer"/>
+    <w:basedOn w:val="a"/>
+    <w:link w:val="a9"/>
+    <w:uiPriority w:val="99"/>
+    <w:unhideWhenUsed/>
+    <w:rsid w:val="00610326"/>
+    <w:pPr>
+      <w:tabs>
+        <w:tab w:val="center" w:pos="4677"/>
+        <w:tab w:val="right" w:pos="9355"/>
+      </w:tabs>
+      <w:spacing w:line="240" w:lineRule="auto"/>
+    </w:pPr>
+    <w:rPr>
+      <w:rFonts w:cs="Mangal"/>
+    </w:rPr>
+  </w:style>
+  <w:style w:type="character" w:customStyle="1" w:styleId="a9">
+    <w:name w:val="Нижний колонтитул Знак"/>
+    <w:basedOn w:val="a0"/>
+    <w:link w:val="a8"/>
+    <w:uiPriority w:val="99"/>
+    <w:rsid w:val="00610326"/>
+    <w:rPr>
+      <w:rFonts w:ascii="Times New Roman" w:hAnsi="Times New Roman" w:cs="Mangal"/>
+      <w:sz w:val="28"/>
+    </w:rPr>
+  </w:style>
+  <w:style w:type="character" w:customStyle="1" w:styleId="10">
+    <w:name w:val="Заголовок 1 Знак"/>
+    <w:basedOn w:val="a0"/>
+    <w:link w:val="1"/>
+    <w:uiPriority w:val="9"/>
+    <w:rsid w:val="00C05B85"/>
+    <w:rPr>
+      <w:rFonts w:ascii="Times New Roman" w:eastAsiaTheme="majorEastAsia" w:hAnsi="Times New Roman" w:cstheme="majorBidi"/>
+      <w:b/>
+      <w:kern w:val="0"/>
+      <w:sz w:val="32"/>
+      <w:szCs w:val="32"/>
+      <w:lang w:eastAsia="en-US" w:bidi="ar-SA"/>
+    </w:rPr>
+  </w:style>
+  <w:style w:type="paragraph" w:styleId="aa">
+    <w:name w:val="TOC Heading"/>
+    <w:basedOn w:val="1"/>
+    <w:next w:val="a"/>
+    <w:uiPriority w:val="39"/>
+    <w:unhideWhenUsed/>
+    <w:qFormat/>
+    <w:rsid w:val="009F20AA"/>
+    <w:pPr>
+      <w:spacing w:line="259" w:lineRule="auto"/>
+      <w:ind w:firstLine="0"/>
+      <w:jc w:val="left"/>
+      <w:outlineLvl w:val="9"/>
+    </w:pPr>
+    <w:rPr>
+      <w:rFonts w:asciiTheme="majorHAnsi" w:hAnsiTheme="majorHAnsi"/>
+      <w:b w:val="0"/>
+      <w:color w:val="2E74B5" w:themeColor="accent1" w:themeShade="BF"/>
+      <w:lang w:eastAsia="ru-RU"/>
+    </w:rPr>
+  </w:style>
+  <w:style w:type="paragraph" w:styleId="12">
+    <w:name w:val="toc 1"/>
+    <w:basedOn w:val="a"/>
+    <w:next w:val="a"/>
+    <w:autoRedefine/>
+    <w:uiPriority w:val="39"/>
+    <w:unhideWhenUsed/>
+    <w:rsid w:val="009F20AA"/>
+    <w:pPr>
+      <w:spacing w:after="100"/>
+    </w:pPr>
+    <w:rPr>
+      <w:rFonts w:cs="Mangal"/>
+    </w:rPr>
+  </w:style>
+  <w:style w:type="character" w:styleId="ab">
+    <w:name w:val="Hyperlink"/>
+    <w:basedOn w:val="a0"/>
+    <w:uiPriority w:val="99"/>
+    <w:unhideWhenUsed/>
+    <w:rsid w:val="009F20AA"/>
+    <w:rPr>
+      <w:color w:val="0563C1" w:themeColor="hyperlink"/>
+      <w:u w:val="single"/>
+    </w:rPr>
+  </w:style>
+  <w:style w:type="character" w:customStyle="1" w:styleId="20">
+    <w:name w:val="Заголовок 2 Знак"/>
+    <w:basedOn w:val="a0"/>
+    <w:link w:val="2"/>
+    <w:uiPriority w:val="9"/>
+    <w:rsid w:val="009F5D77"/>
+    <w:rPr>
+      <w:rFonts w:ascii="Times New Roman" w:eastAsiaTheme="majorEastAsia" w:hAnsi="Times New Roman" w:cs="Mangal"/>
+      <w:b/>
+      <w:sz w:val="28"/>
+      <w:szCs w:val="23"/>
+    </w:rPr>
+  </w:style>
+  <w:style w:type="paragraph" w:styleId="21">
+    <w:name w:val="toc 2"/>
+    <w:basedOn w:val="a"/>
+    <w:next w:val="a"/>
+    <w:autoRedefine/>
+    <w:uiPriority w:val="39"/>
+    <w:unhideWhenUsed/>
+    <w:rsid w:val="00F2650C"/>
+    <w:pPr>
+      <w:spacing w:after="100"/>
+      <w:ind w:left="280"/>
+    </w:pPr>
+    <w:rPr>
+      <w:rFonts w:cs="Mangal"/>
     </w:rPr>
   </w:style>
 </w:styles>
@@ -1651,4 +4060,16 @@
     </a:ext>
   </a:extLst>
 </a:theme>
+</file>
+
+<file path=customXml/item1.xml><?xml version="1.0" encoding="utf-8"?>
+<b:Sources xmlns:b="http://schemas.openxmlformats.org/officeDocument/2006/bibliography" xmlns="http://schemas.openxmlformats.org/officeDocument/2006/bibliography" SelectedStyle="\APASixthEditionOfficeOnline.xsl" StyleName="APA" Version="6"/>
+</file>
+
+<file path=customXml/itemProps1.xml><?xml version="1.0" encoding="utf-8"?>
+<ds:datastoreItem xmlns:ds="http://schemas.openxmlformats.org/officeDocument/2006/customXml" ds:itemID="{FF8FB40B-7C6F-4143-9D31-7658A6A42237}">
+  <ds:schemaRefs>
+    <ds:schemaRef ds:uri="http://schemas.openxmlformats.org/officeDocument/2006/bibliography"/>
+  </ds:schemaRefs>
+</ds:datastoreItem>
 </file>
--- a/docs/Диплом. Начало.docx
+++ b/docs/Диплом. Начало.docx
@@ -44,7 +44,7 @@
                 <w:noProof/>
                 <w:sz w:val="20"/>
                 <w:szCs w:val="20"/>
-                <w:lang w:eastAsia="ru-RU"/>
+                <w:lang w:eastAsia="ru-RU" w:bidi="ar-SA"/>
               </w:rPr>
               <w:drawing>
                 <wp:anchor distT="0" distB="0" distL="114300" distR="114300" simplePos="0" relativeHeight="251659264" behindDoc="1" locked="0" layoutInCell="1" allowOverlap="1" wp14:anchorId="26E6078D" wp14:editId="61BC76D9">
@@ -651,7 +651,7 @@
           <w:sz w:val="40"/>
           <w:szCs w:val="20"/>
         </w:rPr>
-        <w:t xml:space="preserve">«Разработка </w:t>
+        <w:t>«</w:t>
       </w:r>
       <w:r>
         <w:rPr>
@@ -661,7 +661,7 @@
           <w:sz w:val="40"/>
           <w:szCs w:val="20"/>
         </w:rPr>
-        <w:t>приложения,</w:t>
+        <w:t>Метод реализации многопоточного доступа к СУБД</w:t>
       </w:r>
       <w:r>
         <w:rPr>
@@ -671,26 +671,6 @@
           <w:sz w:val="40"/>
           <w:szCs w:val="20"/>
         </w:rPr>
-        <w:t xml:space="preserve"> </w:t>
-      </w:r>
-      <w:r>
-        <w:rPr>
-          <w:rFonts w:eastAsia="Times New Roman" w:cs="Times New Roman"/>
-          <w:b/>
-          <w:i/>
-          <w:sz w:val="40"/>
-          <w:szCs w:val="20"/>
-        </w:rPr>
-        <w:t>осуществляющего подбор туров</w:t>
-      </w:r>
-      <w:r>
-        <w:rPr>
-          <w:rFonts w:eastAsia="Times New Roman" w:cs="Times New Roman"/>
-          <w:b/>
-          <w:i/>
-          <w:sz w:val="40"/>
-          <w:szCs w:val="20"/>
-        </w:rPr>
         <w:t>»</w:t>
       </w:r>
     </w:p>
@@ -805,16 +785,14 @@
       <w:r>
         <w:rPr>
           <w:rFonts w:eastAsia="Times New Roman" w:cs="Times New Roman"/>
-          <w:sz w:val="20"/>
-          <w:szCs w:val="20"/>
+          <w:sz w:val="24"/>
         </w:rPr>
         <w:t>Студент</w:t>
       </w:r>
       <w:r>
         <w:rPr>
           <w:rFonts w:eastAsia="Times New Roman" w:cs="Times New Roman"/>
-          <w:sz w:val="20"/>
-          <w:szCs w:val="20"/>
+          <w:sz w:val="24"/>
         </w:rPr>
         <w:t xml:space="preserve"> группы ИУ7-75Б</w:t>
       </w:r>
@@ -875,12 +853,12 @@
           <w:sz w:val="20"/>
           <w:szCs w:val="20"/>
         </w:rPr>
-        <w:t>____</w:t>
-      </w:r>
-      <w:r>
-        <w:rPr>
-          <w:rFonts w:eastAsia="Times New Roman" w:cs="Times New Roman"/>
-          <w:sz w:val="20"/>
+        <w:t>__</w:t>
+      </w:r>
+      <w:r>
+        <w:rPr>
+          <w:rFonts w:eastAsia="Times New Roman" w:cs="Times New Roman"/>
+          <w:sz w:val="24"/>
           <w:szCs w:val="20"/>
           <w:u w:val="single"/>
         </w:rPr>
@@ -890,7 +868,7 @@
         <w:rPr>
           <w:rFonts w:eastAsia="Times New Roman" w:cs="Times New Roman"/>
           <w:bCs/>
-          <w:sz w:val="20"/>
+          <w:sz w:val="24"/>
           <w:szCs w:val="20"/>
           <w:u w:val="single"/>
         </w:rPr>
@@ -899,11 +877,11 @@
       <w:r>
         <w:rPr>
           <w:rFonts w:eastAsia="Times New Roman" w:cs="Times New Roman"/>
-          <w:b/>
-          <w:sz w:val="20"/>
-          <w:szCs w:val="20"/>
-        </w:rPr>
-        <w:t>____</w:t>
+          <w:bCs/>
+          <w:sz w:val="24"/>
+          <w:szCs w:val="20"/>
+        </w:rPr>
+        <w:t>___</w:t>
       </w:r>
       <w:r>
         <w:rPr>
@@ -983,24 +961,40 @@
           <w:sz w:val="18"/>
           <w:szCs w:val="18"/>
         </w:rPr>
-        <w:t xml:space="preserve">              (</w:t>
-      </w:r>
-      <w:proofErr w:type="spellStart"/>
+        <w:t xml:space="preserve">              </w:t>
+      </w:r>
       <w:r>
         <w:rPr>
           <w:rFonts w:eastAsia="Times New Roman" w:cs="Times New Roman"/>
           <w:sz w:val="18"/>
           <w:szCs w:val="18"/>
         </w:rPr>
-        <w:t>И.О.Фамилия</w:t>
-      </w:r>
-      <w:proofErr w:type="spellEnd"/>
+        <w:t xml:space="preserve">    </w:t>
+      </w:r>
       <w:r>
         <w:rPr>
           <w:rFonts w:eastAsia="Times New Roman" w:cs="Times New Roman"/>
           <w:sz w:val="18"/>
           <w:szCs w:val="18"/>
         </w:rPr>
+        <w:t>(</w:t>
+      </w:r>
+      <w:proofErr w:type="spellStart"/>
+      <w:r>
+        <w:rPr>
+          <w:rFonts w:eastAsia="Times New Roman" w:cs="Times New Roman"/>
+          <w:sz w:val="18"/>
+          <w:szCs w:val="18"/>
+        </w:rPr>
+        <w:t>И.О.Фамилия</w:t>
+      </w:r>
+      <w:proofErr w:type="spellEnd"/>
+      <w:r>
+        <w:rPr>
+          <w:rFonts w:eastAsia="Times New Roman" w:cs="Times New Roman"/>
+          <w:sz w:val="18"/>
+          <w:szCs w:val="18"/>
+        </w:rPr>
         <w:t xml:space="preserve">)            </w:t>
       </w:r>
     </w:p>
@@ -1040,7 +1034,7 @@
       <w:r>
         <w:rPr>
           <w:rFonts w:eastAsia="Times New Roman" w:cs="Times New Roman"/>
-          <w:sz w:val="20"/>
+          <w:sz w:val="24"/>
           <w:szCs w:val="20"/>
         </w:rPr>
         <w:t xml:space="preserve">Руководитель </w:t>
@@ -1048,7 +1042,7 @@
       <w:r>
         <w:rPr>
           <w:rFonts w:eastAsia="Times New Roman" w:cs="Times New Roman"/>
-          <w:sz w:val="20"/>
+          <w:sz w:val="24"/>
           <w:szCs w:val="20"/>
         </w:rPr>
         <w:t>ВКР</w:t>
@@ -1111,7 +1105,7 @@
           <w:sz w:val="20"/>
           <w:szCs w:val="20"/>
         </w:rPr>
-        <w:t xml:space="preserve"> ___</w:t>
+        <w:t xml:space="preserve"> </w:t>
       </w:r>
       <w:r>
         <w:rPr>
@@ -1120,12 +1114,12 @@
           <w:sz w:val="20"/>
           <w:szCs w:val="20"/>
         </w:rPr>
-        <w:t>_</w:t>
-      </w:r>
-      <w:r>
-        <w:rPr>
-          <w:rFonts w:eastAsia="Times New Roman" w:cs="Times New Roman"/>
-          <w:sz w:val="20"/>
+        <w:t>__</w:t>
+      </w:r>
+      <w:r>
+        <w:rPr>
+          <w:rFonts w:eastAsia="Times New Roman" w:cs="Times New Roman"/>
+          <w:sz w:val="24"/>
           <w:szCs w:val="20"/>
           <w:u w:val="single"/>
         </w:rPr>
@@ -1138,16 +1132,7 @@
           <w:sz w:val="20"/>
           <w:szCs w:val="20"/>
         </w:rPr>
-        <w:t>_</w:t>
-      </w:r>
-      <w:r>
-        <w:rPr>
-          <w:rFonts w:eastAsia="Times New Roman" w:cs="Times New Roman"/>
-          <w:bCs/>
-          <w:sz w:val="20"/>
-          <w:szCs w:val="20"/>
-        </w:rPr>
-        <w:t>_</w:t>
+        <w:t>___</w:t>
       </w:r>
       <w:r>
         <w:rPr>
@@ -1156,7 +1141,7 @@
           <w:sz w:val="20"/>
           <w:szCs w:val="20"/>
         </w:rPr>
-        <w:t>___</w:t>
+        <w:t>__</w:t>
       </w:r>
     </w:p>
     <w:p>
@@ -1211,24 +1196,40 @@
           <w:sz w:val="18"/>
           <w:szCs w:val="18"/>
         </w:rPr>
-        <w:t xml:space="preserve">              (</w:t>
-      </w:r>
-      <w:proofErr w:type="spellStart"/>
+        <w:t xml:space="preserve">             </w:t>
+      </w:r>
       <w:r>
         <w:rPr>
           <w:rFonts w:eastAsia="Times New Roman" w:cs="Times New Roman"/>
           <w:sz w:val="18"/>
           <w:szCs w:val="18"/>
         </w:rPr>
-        <w:t>И.О.Фамилия</w:t>
-      </w:r>
-      <w:proofErr w:type="spellEnd"/>
+        <w:t xml:space="preserve">    </w:t>
+      </w:r>
       <w:r>
         <w:rPr>
           <w:rFonts w:eastAsia="Times New Roman" w:cs="Times New Roman"/>
           <w:sz w:val="18"/>
           <w:szCs w:val="18"/>
         </w:rPr>
+        <w:t xml:space="preserve"> (</w:t>
+      </w:r>
+      <w:proofErr w:type="spellStart"/>
+      <w:r>
+        <w:rPr>
+          <w:rFonts w:eastAsia="Times New Roman" w:cs="Times New Roman"/>
+          <w:sz w:val="18"/>
+          <w:szCs w:val="18"/>
+        </w:rPr>
+        <w:t>И.О.Фамилия</w:t>
+      </w:r>
+      <w:proofErr w:type="spellEnd"/>
+      <w:r>
+        <w:rPr>
+          <w:rFonts w:eastAsia="Times New Roman" w:cs="Times New Roman"/>
+          <w:sz w:val="18"/>
+          <w:szCs w:val="18"/>
+        </w:rPr>
         <w:t xml:space="preserve">)            </w:t>
       </w:r>
     </w:p>
@@ -1270,16 +1271,14 @@
           <w:szCs w:val="20"/>
         </w:rPr>
       </w:pPr>
-      <w:proofErr w:type="spellStart"/>
-      <w:r>
-        <w:rPr>
-          <w:rFonts w:eastAsia="Times New Roman" w:cs="Times New Roman"/>
-          <w:sz w:val="20"/>
-          <w:szCs w:val="20"/>
-        </w:rPr>
-        <w:t>Нормоконтроллер</w:t>
-      </w:r>
-      <w:proofErr w:type="spellEnd"/>
+      <w:r>
+        <w:rPr>
+          <w:rFonts w:eastAsia="Times New Roman" w:cs="Times New Roman"/>
+          <w:sz w:val="24"/>
+          <w:szCs w:val="20"/>
+        </w:rPr>
+        <w:t>Нормоконтролер</w:t>
+      </w:r>
       <w:r>
         <w:rPr>
           <w:rFonts w:eastAsia="Times New Roman" w:cs="Times New Roman"/>
@@ -1383,7 +1382,25 @@
           <w:sz w:val="20"/>
           <w:szCs w:val="20"/>
         </w:rPr>
-        <w:t>_________</w:t>
+        <w:t>_____</w:t>
+      </w:r>
+      <w:r>
+        <w:rPr>
+          <w:rFonts w:eastAsia="Times New Roman" w:cs="Times New Roman"/>
+          <w:b/>
+          <w:sz w:val="20"/>
+          <w:szCs w:val="20"/>
+        </w:rPr>
+        <w:t>_</w:t>
+      </w:r>
+      <w:r>
+        <w:rPr>
+          <w:rFonts w:eastAsia="Times New Roman" w:cs="Times New Roman"/>
+          <w:b/>
+          <w:sz w:val="20"/>
+          <w:szCs w:val="20"/>
+        </w:rPr>
+        <w:t>____</w:t>
       </w:r>
     </w:p>
     <w:p>
@@ -1438,7 +1455,23 @@
           <w:sz w:val="18"/>
           <w:szCs w:val="18"/>
         </w:rPr>
-        <w:t xml:space="preserve">              (</w:t>
+        <w:t xml:space="preserve">              </w:t>
+      </w:r>
+      <w:r>
+        <w:rPr>
+          <w:rFonts w:eastAsia="Times New Roman" w:cs="Times New Roman"/>
+          <w:sz w:val="18"/>
+          <w:szCs w:val="18"/>
+        </w:rPr>
+        <w:t xml:space="preserve">    </w:t>
+      </w:r>
+      <w:r>
+        <w:rPr>
+          <w:rFonts w:eastAsia="Times New Roman" w:cs="Times New Roman"/>
+          <w:sz w:val="18"/>
+          <w:szCs w:val="18"/>
+        </w:rPr>
+        <w:t>(</w:t>
       </w:r>
       <w:proofErr w:type="spellStart"/>
       <w:r>
@@ -1524,7 +1557,6 @@
       <w:pPr>
         <w:spacing w:line="240" w:lineRule="auto"/>
         <w:ind w:firstLine="0"/>
-        <w:jc w:val="center"/>
         <w:rPr>
           <w:rFonts w:eastAsia="Times New Roman" w:cs="Times New Roman"/>
           <w:i/>
@@ -1536,7 +1568,6 @@
     <w:p>
       <w:pPr>
         <w:spacing w:line="240" w:lineRule="auto"/>
-        <w:ind w:firstLine="0"/>
         <w:jc w:val="center"/>
         <w:rPr>
           <w:rFonts w:eastAsia="Times New Roman" w:cs="Times New Roman"/>
@@ -1550,15 +1581,7 @@
           <w:i/>
           <w:szCs w:val="20"/>
         </w:rPr>
-        <w:t xml:space="preserve">           </w:t>
-      </w:r>
-      <w:r>
-        <w:rPr>
-          <w:rFonts w:eastAsia="Times New Roman" w:cs="Times New Roman"/>
-          <w:i/>
-          <w:szCs w:val="20"/>
-        </w:rPr>
-        <w:t>2022</w:t>
+        <w:t>2021</w:t>
       </w:r>
       <w:r>
         <w:rPr>
@@ -1574,6 +1597,7 @@
     <w:p>
       <w:pPr>
         <w:ind w:firstLine="0"/>
+        <w:jc w:val="center"/>
         <w:rPr>
           <w:b/>
         </w:rPr>
@@ -1587,33 +1611,51 @@
       </w:r>
     </w:p>
     <w:p>
-      <w:pPr>
-        <w:ind w:firstLine="0"/>
-      </w:pPr>
-      <w:r>
-        <w:t>Расчетно-пояснительная записка 9с., 1 рис., 5 ист., 0 прил.</w:t>
-      </w:r>
-    </w:p>
-    <w:p>
-      <w:pPr>
-        <w:ind w:firstLine="0"/>
-      </w:pPr>
-      <w:r>
-        <w:t>КЛЮЧЕВЫЕ СЛОВА база данных,</w:t>
-      </w:r>
-    </w:p>
-    <w:p>
-      <w:pPr>
-        <w:spacing w:line="240" w:lineRule="auto"/>
-        <w:ind w:firstLine="0"/>
-        <w:jc w:val="left"/>
-      </w:pPr>
+      <w:r>
+        <w:t>Расчетно-по</w:t>
+      </w:r>
+      <w:r>
+        <w:t>яснительная записка 10</w:t>
+      </w:r>
+      <w:r>
+        <w:t xml:space="preserve"> страниц, 3 рисун</w:t>
+      </w:r>
+      <w:r>
+        <w:t>к</w:t>
+      </w:r>
+      <w:r>
+        <w:t>а</w:t>
+      </w:r>
+      <w:r>
+        <w:t>, 5 источников</w:t>
+      </w:r>
+      <w:bookmarkStart w:id="2" w:name="_GoBack"/>
+      <w:bookmarkEnd w:id="2"/>
+      <w:r>
+        <w:t>.</w:t>
+      </w:r>
+    </w:p>
+    <w:p>
+      <w:r>
+        <w:t>БАЗА ДАННЫХ, POSTGRESQL, МНОГОПОТОЧНЫЕ СУБД</w:t>
+      </w:r>
+      <w:r>
+        <w:t xml:space="preserve"> </w:t>
+      </w:r>
       <w:r>
         <w:br w:type="page"/>
       </w:r>
     </w:p>
     <w:sdt>
       <w:sdtPr>
+        <w:rPr>
+          <w:rFonts w:ascii="Times New Roman" w:eastAsia="Noto Serif CJK SC" w:hAnsi="Times New Roman" w:cs="Lohit Devanagari"/>
+          <w:color w:val="auto"/>
+          <w:kern w:val="3"/>
+          <w:sz w:val="28"/>
+          <w:szCs w:val="24"/>
+          <w:lang w:eastAsia="zh-CN" w:bidi="hi-IN"/>
+        </w:rPr>
         <w:id w:val="764112872"/>
         <w:docPartObj>
           <w:docPartGallery w:val="Table of Contents"/>
@@ -1622,20 +1664,18 @@
       </w:sdtPr>
       <w:sdtEndPr>
         <w:rPr>
-          <w:rFonts w:ascii="Times New Roman" w:eastAsia="Noto Serif CJK SC" w:hAnsi="Times New Roman" w:cs="Lohit Devanagari"/>
           <w:b/>
           <w:bCs/>
-          <w:color w:val="auto"/>
-          <w:kern w:val="3"/>
-          <w:sz w:val="28"/>
-          <w:szCs w:val="24"/>
-          <w:lang w:eastAsia="zh-CN" w:bidi="hi-IN"/>
         </w:rPr>
       </w:sdtEndPr>
       <w:sdtContent>
         <w:p>
           <w:pPr>
             <w:pStyle w:val="aa"/>
+            <w:pageBreakBefore/>
+            <w:tabs>
+              <w:tab w:val="right" w:leader="dot" w:pos="9689"/>
+            </w:tabs>
             <w:jc w:val="center"/>
             <w:rPr>
               <w:rFonts w:ascii="Times New Roman" w:hAnsi="Times New Roman" w:cs="Times New Roman"/>
@@ -1649,7 +1689,15 @@
               <w:b/>
               <w:color w:val="auto"/>
             </w:rPr>
-            <w:t>Оглавление</w:t>
+            <w:t>С</w:t>
+          </w:r>
+          <w:r>
+            <w:rPr>
+              <w:rFonts w:ascii="Times New Roman" w:hAnsi="Times New Roman" w:cs="Times New Roman"/>
+              <w:b/>
+              <w:color w:val="auto"/>
+            </w:rPr>
+            <w:t>ОДЕРЖАНИЕ</w:t>
           </w:r>
         </w:p>
         <w:p>
@@ -1676,7 +1724,7 @@
           <w:r>
             <w:fldChar w:fldCharType="separate"/>
           </w:r>
-          <w:hyperlink w:anchor="_Toc87636562" w:history="1">
+          <w:hyperlink w:anchor="_Toc87642608" w:history="1">
             <w:r>
               <w:rPr>
                 <w:rStyle w:val="ab"/>
@@ -1703,7 +1751,7 @@
                 <w:noProof/>
                 <w:webHidden/>
               </w:rPr>
-              <w:instrText xml:space="preserve"> PAGEREF _Toc87636562 \h </w:instrText>
+              <w:instrText xml:space="preserve"> PAGEREF _Toc87642608 \h </w:instrText>
             </w:r>
             <w:r>
               <w:rPr>
@@ -1749,13 +1797,13 @@
               <w:lang w:eastAsia="ru-RU" w:bidi="ar-SA"/>
             </w:rPr>
           </w:pPr>
-          <w:hyperlink w:anchor="_Toc87636563" w:history="1">
+          <w:hyperlink w:anchor="_Toc87642609" w:history="1">
             <w:r>
               <w:rPr>
                 <w:rStyle w:val="ab"/>
                 <w:noProof/>
               </w:rPr>
-              <w:t>1. Аналитический раздел</w:t>
+              <w:t>1 Аналитический раздел</w:t>
             </w:r>
             <w:r>
               <w:rPr>
@@ -1776,7 +1824,7 @@
                 <w:noProof/>
                 <w:webHidden/>
               </w:rPr>
-              <w:instrText xml:space="preserve"> PAGEREF _Toc87636563 \h </w:instrText>
+              <w:instrText xml:space="preserve"> PAGEREF _Toc87642609 \h </w:instrText>
             </w:r>
             <w:r>
               <w:rPr>
@@ -1822,13 +1870,13 @@
               <w:lang w:eastAsia="ru-RU" w:bidi="ar-SA"/>
             </w:rPr>
           </w:pPr>
-          <w:hyperlink w:anchor="_Toc87636564" w:history="1">
+          <w:hyperlink w:anchor="_Toc87642610" w:history="1">
             <w:r>
               <w:rPr>
                 <w:rStyle w:val="ab"/>
                 <w:noProof/>
               </w:rPr>
-              <w:t>1.1. Выбор СУБД</w:t>
+              <w:t>1.1 Выбор СУБД</w:t>
             </w:r>
             <w:r>
               <w:rPr>
@@ -1849,7 +1897,7 @@
                 <w:noProof/>
                 <w:webHidden/>
               </w:rPr>
-              <w:instrText xml:space="preserve"> PAGEREF _Toc87636564 \h </w:instrText>
+              <w:instrText xml:space="preserve"> PAGEREF _Toc87642610 \h </w:instrText>
             </w:r>
             <w:r>
               <w:rPr>
@@ -1870,6 +1918,225 @@
                 <w:webHidden/>
               </w:rPr>
               <w:t>7</w:t>
+            </w:r>
+            <w:r>
+              <w:rPr>
+                <w:noProof/>
+                <w:webHidden/>
+              </w:rPr>
+              <w:fldChar w:fldCharType="end"/>
+            </w:r>
+          </w:hyperlink>
+        </w:p>
+        <w:p>
+          <w:pPr>
+            <w:pStyle w:val="21"/>
+            <w:tabs>
+              <w:tab w:val="right" w:leader="dot" w:pos="9628"/>
+            </w:tabs>
+            <w:rPr>
+              <w:rFonts w:asciiTheme="minorHAnsi" w:eastAsiaTheme="minorEastAsia" w:hAnsiTheme="minorHAnsi" w:cstheme="minorBidi"/>
+              <w:noProof/>
+              <w:kern w:val="0"/>
+              <w:sz w:val="22"/>
+              <w:szCs w:val="22"/>
+              <w:lang w:eastAsia="ru-RU" w:bidi="ar-SA"/>
+            </w:rPr>
+          </w:pPr>
+          <w:hyperlink w:anchor="_Toc87642611" w:history="1">
+            <w:r>
+              <w:rPr>
+                <w:rStyle w:val="ab"/>
+                <w:noProof/>
+              </w:rPr>
+              <w:t>1.2 Многопоточность в PostgreSQL</w:t>
+            </w:r>
+            <w:r>
+              <w:rPr>
+                <w:noProof/>
+                <w:webHidden/>
+              </w:rPr>
+              <w:tab/>
+            </w:r>
+            <w:r>
+              <w:rPr>
+                <w:noProof/>
+                <w:webHidden/>
+              </w:rPr>
+              <w:fldChar w:fldCharType="begin"/>
+            </w:r>
+            <w:r>
+              <w:rPr>
+                <w:noProof/>
+                <w:webHidden/>
+              </w:rPr>
+              <w:instrText xml:space="preserve"> PAGEREF _Toc87642611 \h </w:instrText>
+            </w:r>
+            <w:r>
+              <w:rPr>
+                <w:noProof/>
+                <w:webHidden/>
+              </w:rPr>
+            </w:r>
+            <w:r>
+              <w:rPr>
+                <w:noProof/>
+                <w:webHidden/>
+              </w:rPr>
+              <w:fldChar w:fldCharType="separate"/>
+            </w:r>
+            <w:r>
+              <w:rPr>
+                <w:noProof/>
+                <w:webHidden/>
+              </w:rPr>
+              <w:t>7</w:t>
+            </w:r>
+            <w:r>
+              <w:rPr>
+                <w:noProof/>
+                <w:webHidden/>
+              </w:rPr>
+              <w:fldChar w:fldCharType="end"/>
+            </w:r>
+          </w:hyperlink>
+        </w:p>
+        <w:p>
+          <w:pPr>
+            <w:pStyle w:val="21"/>
+            <w:tabs>
+              <w:tab w:val="right" w:leader="dot" w:pos="9628"/>
+            </w:tabs>
+            <w:rPr>
+              <w:rFonts w:asciiTheme="minorHAnsi" w:eastAsiaTheme="minorEastAsia" w:hAnsiTheme="minorHAnsi" w:cstheme="minorBidi"/>
+              <w:noProof/>
+              <w:kern w:val="0"/>
+              <w:sz w:val="22"/>
+              <w:szCs w:val="22"/>
+              <w:lang w:eastAsia="ru-RU" w:bidi="ar-SA"/>
+            </w:rPr>
+          </w:pPr>
+          <w:hyperlink w:anchor="_Toc87642612" w:history="1">
+            <w:r>
+              <w:rPr>
+                <w:rStyle w:val="ab"/>
+                <w:noProof/>
+              </w:rPr>
+              <w:t>1.3 Анализ существующих решений</w:t>
+            </w:r>
+            <w:r>
+              <w:rPr>
+                <w:noProof/>
+                <w:webHidden/>
+              </w:rPr>
+              <w:tab/>
+            </w:r>
+            <w:r>
+              <w:rPr>
+                <w:noProof/>
+                <w:webHidden/>
+              </w:rPr>
+              <w:fldChar w:fldCharType="begin"/>
+            </w:r>
+            <w:r>
+              <w:rPr>
+                <w:noProof/>
+                <w:webHidden/>
+              </w:rPr>
+              <w:instrText xml:space="preserve"> PAGEREF _Toc87642612 \h </w:instrText>
+            </w:r>
+            <w:r>
+              <w:rPr>
+                <w:noProof/>
+                <w:webHidden/>
+              </w:rPr>
+            </w:r>
+            <w:r>
+              <w:rPr>
+                <w:noProof/>
+                <w:webHidden/>
+              </w:rPr>
+              <w:fldChar w:fldCharType="separate"/>
+            </w:r>
+            <w:r>
+              <w:rPr>
+                <w:noProof/>
+                <w:webHidden/>
+              </w:rPr>
+              <w:t>8</w:t>
+            </w:r>
+            <w:r>
+              <w:rPr>
+                <w:noProof/>
+                <w:webHidden/>
+              </w:rPr>
+              <w:fldChar w:fldCharType="end"/>
+            </w:r>
+          </w:hyperlink>
+        </w:p>
+        <w:p>
+          <w:pPr>
+            <w:pStyle w:val="12"/>
+            <w:tabs>
+              <w:tab w:val="right" w:leader="dot" w:pos="9628"/>
+            </w:tabs>
+            <w:rPr>
+              <w:rFonts w:asciiTheme="minorHAnsi" w:eastAsiaTheme="minorEastAsia" w:hAnsiTheme="minorHAnsi" w:cstheme="minorBidi"/>
+              <w:noProof/>
+              <w:kern w:val="0"/>
+              <w:sz w:val="22"/>
+              <w:szCs w:val="22"/>
+              <w:lang w:eastAsia="ru-RU" w:bidi="ar-SA"/>
+            </w:rPr>
+          </w:pPr>
+          <w:hyperlink w:anchor="_Toc87642613" w:history="1">
+            <w:r>
+              <w:rPr>
+                <w:rStyle w:val="ab"/>
+                <w:noProof/>
+              </w:rPr>
+              <w:t>Список использованных источников</w:t>
+            </w:r>
+            <w:r>
+              <w:rPr>
+                <w:noProof/>
+                <w:webHidden/>
+              </w:rPr>
+              <w:tab/>
+            </w:r>
+            <w:r>
+              <w:rPr>
+                <w:noProof/>
+                <w:webHidden/>
+              </w:rPr>
+              <w:fldChar w:fldCharType="begin"/>
+            </w:r>
+            <w:r>
+              <w:rPr>
+                <w:noProof/>
+                <w:webHidden/>
+              </w:rPr>
+              <w:instrText xml:space="preserve"> PAGEREF _Toc87642613 \h </w:instrText>
+            </w:r>
+            <w:r>
+              <w:rPr>
+                <w:noProof/>
+                <w:webHidden/>
+              </w:rPr>
+            </w:r>
+            <w:r>
+              <w:rPr>
+                <w:noProof/>
+                <w:webHidden/>
+              </w:rPr>
+              <w:fldChar w:fldCharType="separate"/>
+            </w:r>
+            <w:r>
+              <w:rPr>
+                <w:noProof/>
+                <w:webHidden/>
+              </w:rPr>
+              <w:t>10</w:t>
             </w:r>
             <w:r>
               <w:rPr>
@@ -1914,20 +2181,33 @@
           <w:b/>
         </w:rPr>
         <w:lastRenderedPageBreak/>
-        <w:t>Определения, обозначения и сокращения</w:t>
-      </w:r>
-    </w:p>
-    <w:p>
-      <w:r>
-        <w:t xml:space="preserve">База данных – </w:t>
-      </w:r>
-    </w:p>
-    <w:p>
-      <w:r>
-        <w:t xml:space="preserve">Система управления базой данных – </w:t>
-      </w:r>
-    </w:p>
-    <w:p>
+        <w:t>О</w:t>
+      </w:r>
+      <w:r>
+        <w:rPr>
+          <w:b/>
+        </w:rPr>
+        <w:t>ПРЕДЕЛЕНИЯ, ОБОЗНАЧЕНИЯ И СОКРАЩЕНИЯ</w:t>
+      </w:r>
+    </w:p>
+    <w:p>
+      <w:r>
+        <w:t>База данных (БД) – собрание данных, организованных в соответствии с концептуальной структурой, описывающей характеристики этих данных и взаимоотношения между ними, причем такое собрание данных, которое поддерживает одну или более областей применения</w:t>
+      </w:r>
+      <w:r>
+        <w:t>. [1]</w:t>
+      </w:r>
+    </w:p>
+    <w:p>
+      <w:r>
+        <w:t>Система управления базой данных (СУБД) – совокупность программных и лингвистических средств общего или специального назначения, обеспечивающих управление созданием и использованием баз данных</w:t>
+      </w:r>
+      <w:r>
+        <w:t>.</w:t>
+      </w:r>
+      <w:r>
+        <w:t xml:space="preserve"> [2]</w:t>
+      </w:r>
       <w:r>
         <w:br w:type="page"/>
       </w:r>
@@ -1937,12 +2217,12 @@
         <w:pStyle w:val="1"/>
         <w:ind w:firstLine="0"/>
       </w:pPr>
-      <w:bookmarkStart w:id="2" w:name="_Toc87636562"/>
+      <w:bookmarkStart w:id="3" w:name="_Toc87642608"/>
       <w:r>
         <w:lastRenderedPageBreak/>
         <w:t>Введение</w:t>
       </w:r>
-      <w:bookmarkEnd w:id="2"/>
+      <w:bookmarkEnd w:id="3"/>
     </w:p>
     <w:p>
       <w:pPr>
@@ -1957,7 +2237,15 @@
           <w:szCs w:val="28"/>
         </w:rPr>
         <w:tab/>
-        <w:t>В XXI веке человечество владеет невообразимым объемом данных. Знания, передававшиеся из поколения в поколение в течение многих тысячелетий продолжают увеличиваться и по сей день. Так, ежегодный прирост информации составляет 30% [1].</w:t>
+        <w:t>В XXI веке человечество владеет невообразимым объемом данных. Знания, передававшиеся из поколения в поколение в течение многих тысячелетий продолжают увеличиваться и по сей день. Так, ежегодный прирост информации составляет 30%</w:t>
+      </w:r>
+      <w:r>
+        <w:rPr>
+          <w:rFonts w:ascii="Times New Roman" w:hAnsi="Times New Roman"/>
+          <w:sz w:val="28"/>
+          <w:szCs w:val="28"/>
+        </w:rPr>
+        <w:t>. [3]</w:t>
       </w:r>
     </w:p>
     <w:p>
@@ -1975,16 +2263,14 @@
         <w:tab/>
         <w:t xml:space="preserve">С появлением письменности, будь то шумерские таблички или берестяные грамоты, перед человечеством возникает вопрос хранения и обработки данных. Причем с развитием цивилизации, и, как следствие, увеличением документооборота, проблема хранения информации </w:t>
       </w:r>
-      <w:proofErr w:type="gramStart"/>
       <w:r>
         <w:rPr>
           <w:rFonts w:ascii="Times New Roman" w:hAnsi="Times New Roman"/>
           <w:sz w:val="28"/>
           <w:szCs w:val="28"/>
         </w:rPr>
-        <w:t>требует  систематического</w:t>
-      </w:r>
-      <w:proofErr w:type="gramEnd"/>
+        <w:t>требует систематического</w:t>
+      </w:r>
       <w:r>
         <w:rPr>
           <w:rFonts w:ascii="Times New Roman" w:hAnsi="Times New Roman"/>
@@ -2023,7 +2309,23 @@
           <w:szCs w:val="28"/>
         </w:rPr>
         <w:tab/>
-        <w:t>Решение проблемы разрозненного хранения данных впервые было представлено на симпозиуме в 1963 году в Санта-Монике. Хотя речь шла о внедрении баз данных в военные приложения, этот момент считается точкой отсчета истории базы данных. Их применение в работе компаний привело к увеличению скорости работы. А автоматизация основных процессов базы данных, таких как создание, просмотр, удаление данных привело к созданию системы управления базы данных (СУБД).</w:t>
+        <w:t>Решение проблемы разрозненного хранения данных впервые было представлено на симпозиуме в 1963 году в Санта-Монике. Хотя речь шла о внедрении баз данных в военные приложения, этот момент считается точкой отсчета истории базы данных. Их применение в работе компаний привело к увеличению скорости работы. А автоматизация основных процессов базы данных, таких как создание, просмотр, удаление данных привело к создани</w:t>
+      </w:r>
+      <w:r>
+        <w:rPr>
+          <w:rFonts w:ascii="Times New Roman" w:hAnsi="Times New Roman"/>
+          <w:sz w:val="28"/>
+          <w:szCs w:val="28"/>
+        </w:rPr>
+        <w:t>ю системы управления базы данных</w:t>
+      </w:r>
+      <w:r>
+        <w:rPr>
+          <w:rFonts w:ascii="Times New Roman" w:hAnsi="Times New Roman"/>
+          <w:sz w:val="28"/>
+          <w:szCs w:val="28"/>
+        </w:rPr>
+        <w:t>.</w:t>
       </w:r>
     </w:p>
     <w:p>
@@ -2212,12 +2514,15 @@
         <w:pStyle w:val="1"/>
         <w:ind w:firstLine="0"/>
       </w:pPr>
-      <w:bookmarkStart w:id="3" w:name="_Toc87636563"/>
+      <w:bookmarkStart w:id="4" w:name="_Toc87642609"/>
       <w:r>
         <w:lastRenderedPageBreak/>
-        <w:t>1. Аналитический раздел</w:t>
-      </w:r>
-      <w:bookmarkEnd w:id="3"/>
+        <w:t>1</w:t>
+      </w:r>
+      <w:r>
+        <w:t xml:space="preserve"> Аналитический раздел</w:t>
+      </w:r>
+      <w:bookmarkEnd w:id="4"/>
     </w:p>
     <w:p>
       <w:pPr>
@@ -2255,12 +2560,16 @@
     <w:p>
       <w:pPr>
         <w:pStyle w:val="2"/>
-      </w:pPr>
-      <w:bookmarkStart w:id="4" w:name="_Toc87636564"/>
-      <w:r>
-        <w:t>1.1. Выбор СУБД</w:t>
-      </w:r>
-      <w:bookmarkEnd w:id="4"/>
+        <w:ind w:firstLine="0"/>
+      </w:pPr>
+      <w:bookmarkStart w:id="5" w:name="_Toc87642610"/>
+      <w:r>
+        <w:t>1.1</w:t>
+      </w:r>
+      <w:r>
+        <w:t xml:space="preserve"> Выбор СУБД</w:t>
+      </w:r>
+      <w:bookmarkEnd w:id="5"/>
     </w:p>
     <w:p>
       <w:pPr>
@@ -2280,7 +2589,23 @@
           <w:szCs w:val="28"/>
         </w:rPr>
         <w:tab/>
-        <w:t>На рисунке 1 представлен рейтинг популярности СУБД составленный компанией «DB-</w:t>
+        <w:t>На рисунке 1</w:t>
+      </w:r>
+      <w:r>
+        <w:rPr>
+          <w:rFonts w:ascii="Times New Roman" w:hAnsi="Times New Roman"/>
+          <w:sz w:val="28"/>
+          <w:szCs w:val="28"/>
+        </w:rPr>
+        <w:t>.1</w:t>
+      </w:r>
+      <w:r>
+        <w:rPr>
+          <w:rFonts w:ascii="Times New Roman" w:hAnsi="Times New Roman"/>
+          <w:sz w:val="28"/>
+          <w:szCs w:val="28"/>
+        </w:rPr>
+        <w:t xml:space="preserve"> представлен рейтинг популярности СУБД составленный компанией «DB-</w:t>
       </w:r>
       <w:proofErr w:type="spellStart"/>
       <w:r>
@@ -2298,7 +2623,15 @@
           <w:sz w:val="28"/>
           <w:szCs w:val="28"/>
         </w:rPr>
-        <w:t>» по состоянию на конец 2021 года [2].</w:t>
+        <w:t>» по состоянию на конец 2021 года</w:t>
+      </w:r>
+      <w:r>
+        <w:rPr>
+          <w:rFonts w:ascii="Times New Roman" w:hAnsi="Times New Roman"/>
+          <w:sz w:val="28"/>
+          <w:szCs w:val="28"/>
+        </w:rPr>
+        <w:t>. [4]</w:t>
       </w:r>
     </w:p>
     <w:p>
@@ -2395,6 +2728,22 @@
           <w:sz w:val="28"/>
           <w:szCs w:val="28"/>
         </w:rPr>
+        <w:t xml:space="preserve">1 </w:t>
+      </w:r>
+      <w:r>
+        <w:rPr>
+          <w:rFonts w:ascii="Times New Roman" w:hAnsi="Times New Roman"/>
+          <w:sz w:val="28"/>
+          <w:szCs w:val="28"/>
+        </w:rPr>
+        <w:t>—</w:t>
+      </w:r>
+      <w:r>
+        <w:rPr>
+          <w:rFonts w:ascii="Times New Roman" w:hAnsi="Times New Roman"/>
+          <w:sz w:val="28"/>
+          <w:szCs w:val="28"/>
+        </w:rPr>
         <w:t xml:space="preserve"> </w:t>
       </w:r>
       <w:r>
@@ -2437,7 +2786,7 @@
           <w:sz w:val="28"/>
           <w:szCs w:val="28"/>
         </w:rPr>
-        <w:t xml:space="preserve">Согласно рейтингу, лидирующие позиции занимают реляционные модели баз данных. В данной работе будет рассматриваться СУБД </w:t>
+        <w:t xml:space="preserve">Согласно рейтингу, лидирующие позиции занимают реляционные модели баз данных. В данной работе будет рассматриваться объектно-реляционная СУБД </w:t>
       </w:r>
       <w:proofErr w:type="spellStart"/>
       <w:r>
@@ -2455,13 +2804,14 @@
           <w:sz w:val="28"/>
           <w:szCs w:val="28"/>
         </w:rPr>
-        <w:t>, занимающая 4-ую строчку.</w:t>
+        <w:t xml:space="preserve"> 12-ой версии, занимающая 4-ую строчку. Выбор аргументирован доступностью исходного кода, а также кроссплатформенностью системы.</w:t>
       </w:r>
     </w:p>
     <w:p>
       <w:pPr>
         <w:pStyle w:val="Standard"/>
         <w:spacing w:before="57" w:after="57" w:line="360" w:lineRule="auto"/>
+        <w:ind w:firstLine="709"/>
         <w:jc w:val="both"/>
         <w:rPr>
           <w:rFonts w:ascii="Times New Roman" w:hAnsi="Times New Roman"/>
@@ -2472,349 +2822,774 @@
     </w:p>
     <w:p>
       <w:pPr>
-        <w:pStyle w:val="Standard"/>
+        <w:pStyle w:val="2"/>
+        <w:ind w:firstLine="0"/>
+      </w:pPr>
+      <w:bookmarkStart w:id="6" w:name="_Toc87642611"/>
+      <w:r>
+        <w:t>1.2</w:t>
+      </w:r>
+      <w:r>
+        <w:t xml:space="preserve"> </w:t>
+      </w:r>
+      <w:proofErr w:type="spellStart"/>
+      <w:r>
+        <w:t>Многопоточность</w:t>
+      </w:r>
+      <w:proofErr w:type="spellEnd"/>
+      <w:r>
+        <w:t xml:space="preserve"> в </w:t>
+      </w:r>
+      <w:proofErr w:type="spellStart"/>
+      <w:r>
+        <w:t>PostgreSQL</w:t>
+      </w:r>
+      <w:bookmarkEnd w:id="6"/>
+      <w:proofErr w:type="spellEnd"/>
+    </w:p>
+    <w:p>
+      <w:pPr>
+        <w:pStyle w:val="Standarduser"/>
         <w:spacing w:before="57" w:after="57" w:line="360" w:lineRule="auto"/>
         <w:jc w:val="both"/>
         <w:rPr>
           <w:rFonts w:ascii="Times New Roman" w:hAnsi="Times New Roman"/>
-          <w:sz w:val="28"/>
-          <w:szCs w:val="28"/>
-        </w:rPr>
-      </w:pPr>
-      <w:r>
-        <w:rPr>
-          <w:rFonts w:ascii="Times New Roman" w:hAnsi="Times New Roman"/>
-          <w:sz w:val="28"/>
-          <w:szCs w:val="28"/>
-        </w:rPr>
-        <w:t>1.2.</w:t>
-      </w:r>
-    </w:p>
-    <w:p>
-      <w:pPr>
-        <w:pStyle w:val="Standard"/>
+          <w:szCs w:val="28"/>
+        </w:rPr>
+      </w:pPr>
+      <w:r>
+        <w:rPr>
+          <w:rFonts w:ascii="Times New Roman" w:hAnsi="Times New Roman"/>
+          <w:szCs w:val="28"/>
+        </w:rPr>
+        <w:tab/>
+        <w:t xml:space="preserve">Каждое соединение представляется объектом </w:t>
+      </w:r>
+      <w:proofErr w:type="spellStart"/>
+      <w:r>
+        <w:rPr>
+          <w:rFonts w:ascii="Times New Roman" w:hAnsi="Times New Roman"/>
+          <w:szCs w:val="28"/>
+        </w:rPr>
+        <w:t>PGconn</w:t>
+      </w:r>
+      <w:proofErr w:type="spellEnd"/>
+      <w:r>
+        <w:rPr>
+          <w:rFonts w:ascii="Times New Roman" w:hAnsi="Times New Roman"/>
+          <w:szCs w:val="28"/>
+        </w:rPr>
+        <w:t xml:space="preserve">, который можно получить от функций </w:t>
+      </w:r>
+      <w:proofErr w:type="spellStart"/>
+      <w:r>
+        <w:rPr>
+          <w:rFonts w:ascii="Times New Roman" w:hAnsi="Times New Roman"/>
+          <w:szCs w:val="28"/>
+        </w:rPr>
+        <w:t>PQconnectdb</w:t>
+      </w:r>
+      <w:proofErr w:type="spellEnd"/>
+      <w:r>
+        <w:rPr>
+          <w:rFonts w:ascii="Times New Roman" w:hAnsi="Times New Roman"/>
+          <w:szCs w:val="28"/>
+        </w:rPr>
+        <w:t xml:space="preserve">, </w:t>
+      </w:r>
+      <w:proofErr w:type="spellStart"/>
+      <w:r>
+        <w:rPr>
+          <w:rFonts w:ascii="Times New Roman" w:hAnsi="Times New Roman"/>
+          <w:szCs w:val="28"/>
+        </w:rPr>
+        <w:t>PQconnectdbParams</w:t>
+      </w:r>
+      <w:proofErr w:type="spellEnd"/>
+      <w:r>
+        <w:rPr>
+          <w:rFonts w:ascii="Times New Roman" w:hAnsi="Times New Roman"/>
+          <w:szCs w:val="28"/>
+        </w:rPr>
+        <w:t xml:space="preserve"> или </w:t>
+      </w:r>
+      <w:proofErr w:type="spellStart"/>
+      <w:r>
+        <w:rPr>
+          <w:rFonts w:ascii="Times New Roman" w:hAnsi="Times New Roman"/>
+          <w:szCs w:val="28"/>
+        </w:rPr>
+        <w:t>PqsetdbLogin</w:t>
+      </w:r>
+      <w:proofErr w:type="spellEnd"/>
+      <w:r>
+        <w:rPr>
+          <w:rFonts w:ascii="Times New Roman" w:hAnsi="Times New Roman"/>
+          <w:szCs w:val="28"/>
+        </w:rPr>
+        <w:t>.</w:t>
+      </w:r>
+    </w:p>
+    <w:p>
+      <w:pPr>
+        <w:pStyle w:val="Standarduser"/>
         <w:spacing w:before="57" w:after="57" w:line="360" w:lineRule="auto"/>
         <w:jc w:val="both"/>
         <w:rPr>
           <w:rFonts w:ascii="Times New Roman" w:hAnsi="Times New Roman"/>
-          <w:sz w:val="28"/>
-          <w:szCs w:val="28"/>
-        </w:rPr>
-      </w:pPr>
-      <w:r>
-        <w:rPr>
-          <w:rFonts w:ascii="Times New Roman" w:hAnsi="Times New Roman"/>
-          <w:sz w:val="28"/>
-          <w:szCs w:val="28"/>
-        </w:rPr>
-        <w:t>-цель и основные задачи работы;</w:t>
-      </w:r>
-    </w:p>
-    <w:p>
-      <w:pPr>
-        <w:pStyle w:val="Standard"/>
+          <w:szCs w:val="28"/>
+        </w:rPr>
+      </w:pPr>
+      <w:r>
+        <w:rPr>
+          <w:rFonts w:ascii="Times New Roman" w:hAnsi="Times New Roman"/>
+          <w:szCs w:val="28"/>
+        </w:rPr>
+        <w:tab/>
+      </w:r>
+      <w:proofErr w:type="spellStart"/>
+      <w:r>
+        <w:rPr>
+          <w:rFonts w:ascii="Times New Roman" w:hAnsi="Times New Roman"/>
+          <w:szCs w:val="28"/>
+        </w:rPr>
+        <w:t>PostgreSQL</w:t>
+      </w:r>
+      <w:proofErr w:type="spellEnd"/>
+      <w:r>
+        <w:rPr>
+          <w:rFonts w:ascii="Times New Roman" w:hAnsi="Times New Roman"/>
+          <w:szCs w:val="28"/>
+        </w:rPr>
+        <w:t xml:space="preserve"> содержит инструменты для реализации </w:t>
+      </w:r>
+      <w:proofErr w:type="spellStart"/>
+      <w:r>
+        <w:rPr>
+          <w:rFonts w:ascii="Times New Roman" w:hAnsi="Times New Roman"/>
+          <w:szCs w:val="28"/>
+        </w:rPr>
+        <w:t>многопоточности</w:t>
+      </w:r>
+      <w:proofErr w:type="spellEnd"/>
+      <w:r>
+        <w:rPr>
+          <w:rFonts w:ascii="Times New Roman" w:hAnsi="Times New Roman"/>
+          <w:szCs w:val="28"/>
+        </w:rPr>
+        <w:t xml:space="preserve">. Один из них — библиотека </w:t>
+      </w:r>
+      <w:proofErr w:type="spellStart"/>
+      <w:r>
+        <w:rPr>
+          <w:rFonts w:ascii="Times New Roman" w:hAnsi="Times New Roman"/>
+          <w:szCs w:val="28"/>
+        </w:rPr>
+        <w:t>libpq</w:t>
+      </w:r>
+      <w:proofErr w:type="spellEnd"/>
+      <w:r>
+        <w:rPr>
+          <w:rFonts w:ascii="Times New Roman" w:hAnsi="Times New Roman"/>
+          <w:szCs w:val="28"/>
+        </w:rPr>
+        <w:t xml:space="preserve">, которая по умолчанию поддерживает </w:t>
+      </w:r>
+      <w:r>
+        <w:rPr>
+          <w:rFonts w:ascii="Times New Roman" w:hAnsi="Times New Roman"/>
+          <w:szCs w:val="28"/>
+        </w:rPr>
+        <w:lastRenderedPageBreak/>
+        <w:t xml:space="preserve">повторные вызовы. Однако при реализации </w:t>
+      </w:r>
+      <w:proofErr w:type="spellStart"/>
+      <w:r>
+        <w:rPr>
+          <w:rFonts w:ascii="Times New Roman" w:hAnsi="Times New Roman"/>
+          <w:szCs w:val="28"/>
+        </w:rPr>
+        <w:t>многопоточности</w:t>
+      </w:r>
+      <w:proofErr w:type="spellEnd"/>
+      <w:r>
+        <w:rPr>
+          <w:rFonts w:ascii="Times New Roman" w:hAnsi="Times New Roman"/>
+          <w:szCs w:val="28"/>
+        </w:rPr>
+        <w:t xml:space="preserve"> существует ограничение: «два потока не должны пытаться одновременно работать с одним объектом </w:t>
+      </w:r>
+      <w:proofErr w:type="spellStart"/>
+      <w:r>
+        <w:rPr>
+          <w:rFonts w:ascii="Times New Roman" w:hAnsi="Times New Roman"/>
+          <w:szCs w:val="28"/>
+        </w:rPr>
+        <w:t>PGconn</w:t>
+      </w:r>
+      <w:proofErr w:type="spellEnd"/>
+      <w:r>
+        <w:rPr>
+          <w:rFonts w:ascii="Times New Roman" w:hAnsi="Times New Roman"/>
+          <w:szCs w:val="28"/>
+        </w:rPr>
+        <w:t>. В частности, не допускается параллельное выполнение команд из разных потоков чер</w:t>
+      </w:r>
+      <w:r>
+        <w:rPr>
+          <w:rFonts w:ascii="Times New Roman" w:hAnsi="Times New Roman"/>
+          <w:szCs w:val="28"/>
+        </w:rPr>
+        <w:t>ез один объект соединения.». [5]</w:t>
+      </w:r>
+    </w:p>
+    <w:p>
+      <w:pPr>
+        <w:pStyle w:val="Standarduser"/>
         <w:spacing w:before="57" w:after="57" w:line="360" w:lineRule="auto"/>
         <w:jc w:val="both"/>
-        <w:rPr>
-          <w:rFonts w:ascii="Times New Roman" w:hAnsi="Times New Roman"/>
-          <w:sz w:val="28"/>
-          <w:szCs w:val="28"/>
-        </w:rPr>
-      </w:pPr>
-      <w:r>
-        <w:rPr>
-          <w:rFonts w:ascii="Times New Roman" w:hAnsi="Times New Roman"/>
-          <w:sz w:val="28"/>
-          <w:szCs w:val="28"/>
-        </w:rPr>
-        <w:t>-краткий обзор предметной области (1 – 3 абзаца);</w:t>
-      </w:r>
-    </w:p>
-    <w:p>
-      <w:pPr>
-        <w:pStyle w:val="Standard"/>
+      </w:pPr>
+      <w:r>
+        <w:rPr>
+          <w:rFonts w:ascii="Times New Roman" w:hAnsi="Times New Roman"/>
+          <w:szCs w:val="28"/>
+        </w:rPr>
+        <w:tab/>
+        <w:t xml:space="preserve">Таким образом, если в пользовательской программе реализована </w:t>
+      </w:r>
+      <w:proofErr w:type="spellStart"/>
+      <w:r>
+        <w:rPr>
+          <w:rFonts w:ascii="Times New Roman" w:hAnsi="Times New Roman"/>
+          <w:szCs w:val="28"/>
+        </w:rPr>
+        <w:t>многопоточность</w:t>
+      </w:r>
+      <w:proofErr w:type="spellEnd"/>
+      <w:r>
+        <w:rPr>
+          <w:rFonts w:ascii="Times New Roman" w:hAnsi="Times New Roman"/>
+          <w:szCs w:val="28"/>
+        </w:rPr>
+        <w:t xml:space="preserve">, каждому потоку следует выполнять подключение к БД. Поскольку операция подключения — одна из самых долгих, рост количества потоков может привести к замедлению работы программы: </w:t>
+      </w:r>
+      <w:r>
+        <w:t xml:space="preserve">повышенная нагрузка на системные ресурсы и значительное снижение производительности, особенно на многоядерных системах. Это объясняется увеличением конкуренции при обращении множества процессов к ресурсам </w:t>
+      </w:r>
+      <w:proofErr w:type="spellStart"/>
+      <w:r>
+        <w:t>PostgreSQL</w:t>
+      </w:r>
+      <w:proofErr w:type="spellEnd"/>
+      <w:r>
+        <w:t>.</w:t>
+      </w:r>
+    </w:p>
+    <w:p>
+      <w:pPr>
+        <w:pStyle w:val="Standarduser"/>
         <w:spacing w:before="57" w:after="57" w:line="360" w:lineRule="auto"/>
         <w:jc w:val="both"/>
-        <w:rPr>
-          <w:rFonts w:ascii="Times New Roman" w:hAnsi="Times New Roman"/>
-          <w:sz w:val="28"/>
-          <w:szCs w:val="28"/>
-        </w:rPr>
-      </w:pPr>
-      <w:r>
-        <w:rPr>
-          <w:rFonts w:ascii="Times New Roman" w:hAnsi="Times New Roman"/>
-          <w:sz w:val="28"/>
-          <w:szCs w:val="28"/>
-        </w:rPr>
-        <w:t>-актуальность изучаемой проблемы (2 – 3 абзаца);</w:t>
-      </w:r>
-    </w:p>
-    <w:p>
-      <w:pPr>
-        <w:pStyle w:val="Standard"/>
+      </w:pPr>
+    </w:p>
+    <w:p>
+      <w:pPr>
+        <w:pStyle w:val="2"/>
+        <w:ind w:firstLine="0"/>
+      </w:pPr>
+      <w:bookmarkStart w:id="7" w:name="_Toc87642612"/>
+      <w:r>
+        <w:t>1.3</w:t>
+      </w:r>
+      <w:r>
+        <w:t xml:space="preserve"> Анализ существующих решений</w:t>
+      </w:r>
+      <w:bookmarkEnd w:id="7"/>
+    </w:p>
+    <w:p>
+      <w:pPr>
+        <w:pStyle w:val="Standarduser"/>
         <w:spacing w:before="57" w:after="57" w:line="360" w:lineRule="auto"/>
         <w:jc w:val="both"/>
-        <w:rPr>
-          <w:rFonts w:ascii="Times New Roman" w:hAnsi="Times New Roman"/>
-          <w:sz w:val="28"/>
-          <w:szCs w:val="28"/>
-        </w:rPr>
-      </w:pPr>
-      <w:r>
-        <w:rPr>
-          <w:rFonts w:ascii="Times New Roman" w:hAnsi="Times New Roman"/>
-          <w:sz w:val="28"/>
-          <w:szCs w:val="28"/>
-        </w:rPr>
-        <w:t>-краткий обзор текущего состояния проблемы и анализ отрицательных моментов</w:t>
-      </w:r>
-    </w:p>
-    <w:p>
-      <w:pPr>
-        <w:pStyle w:val="Standard"/>
+      </w:pPr>
+      <w:r>
+        <w:rPr>
+          <w:rFonts w:ascii="Times New Roman" w:hAnsi="Times New Roman"/>
+          <w:szCs w:val="28"/>
+        </w:rPr>
+        <w:tab/>
+        <w:t xml:space="preserve">Один из возможных вариантов решения поставленной задачи — пул коннектов. Идея заключается в создании некоторого количества (в зависимости от задачи) соединений, которые будут доступны второстепенным потокам. На рисунках </w:t>
+      </w:r>
+      <w:r>
+        <w:rPr>
+          <w:rFonts w:ascii="Times New Roman" w:hAnsi="Times New Roman"/>
+          <w:szCs w:val="28"/>
+        </w:rPr>
+        <w:t>1.</w:t>
+      </w:r>
+      <w:r>
+        <w:rPr>
+          <w:rFonts w:ascii="Times New Roman" w:hAnsi="Times New Roman"/>
+          <w:szCs w:val="28"/>
+        </w:rPr>
+        <w:t>2</w:t>
+      </w:r>
+      <w:r>
+        <w:rPr>
+          <w:rFonts w:ascii="Times New Roman" w:hAnsi="Times New Roman"/>
+          <w:szCs w:val="28"/>
+        </w:rPr>
+        <w:t xml:space="preserve"> </w:t>
+      </w:r>
+      <w:r>
+        <w:rPr>
+          <w:rFonts w:ascii="Times New Roman" w:hAnsi="Times New Roman"/>
+          <w:szCs w:val="28"/>
+        </w:rPr>
+        <w:t>—</w:t>
+      </w:r>
+      <w:r>
+        <w:rPr>
+          <w:rFonts w:ascii="Times New Roman" w:hAnsi="Times New Roman"/>
+          <w:szCs w:val="28"/>
+        </w:rPr>
+        <w:t xml:space="preserve"> 1.</w:t>
+      </w:r>
+      <w:r>
+        <w:rPr>
+          <w:rFonts w:ascii="Times New Roman" w:hAnsi="Times New Roman"/>
+          <w:szCs w:val="28"/>
+        </w:rPr>
+        <w:t>3 представлен цикл соединения с БД без пула и с его использованием соответственно.</w:t>
+      </w:r>
+    </w:p>
+    <w:p>
+      <w:pPr>
+        <w:jc w:val="center"/>
+      </w:pPr>
+      <w:r>
+        <w:rPr>
+          <w:noProof/>
+          <w:lang w:eastAsia="ru-RU" w:bidi="ar-SA"/>
+        </w:rPr>
+        <w:drawing>
+          <wp:anchor distT="0" distB="0" distL="114300" distR="114300" simplePos="0" relativeHeight="251661312" behindDoc="0" locked="0" layoutInCell="1" allowOverlap="1" wp14:anchorId="0A627F4D" wp14:editId="7FBA6C22">
+            <wp:simplePos x="0" y="0"/>
+            <wp:positionH relativeFrom="column">
+              <wp:posOffset>38160</wp:posOffset>
+            </wp:positionH>
+            <wp:positionV relativeFrom="paragraph">
+              <wp:posOffset>25560</wp:posOffset>
+            </wp:positionV>
+            <wp:extent cx="6120000" cy="1866960"/>
+            <wp:effectExtent l="0" t="0" r="0" b="0"/>
+            <wp:wrapTopAndBottom/>
+            <wp:docPr id="1" name="Изображение2"/>
+            <wp:cNvGraphicFramePr/>
+            <a:graphic xmlns:a="http://schemas.openxmlformats.org/drawingml/2006/main">
+              <a:graphicData uri="http://schemas.openxmlformats.org/drawingml/2006/picture">
+                <pic:pic xmlns:pic="http://schemas.openxmlformats.org/drawingml/2006/picture">
+                  <pic:nvPicPr>
+                    <pic:cNvPr id="0" name=""/>
+                    <pic:cNvPicPr/>
+                  </pic:nvPicPr>
+                  <pic:blipFill>
+                    <a:blip r:embed="rId10">
+                      <a:lum bright="-50000"/>
+                      <a:alphaModFix/>
+                    </a:blip>
+                    <a:srcRect/>
+                    <a:stretch>
+                      <a:fillRect/>
+                    </a:stretch>
+                  </pic:blipFill>
+                  <pic:spPr>
+                    <a:xfrm>
+                      <a:off x="0" y="0"/>
+                      <a:ext cx="6120000" cy="1866960"/>
+                    </a:xfrm>
+                    <a:prstGeom prst="rect">
+                      <a:avLst/>
+                    </a:prstGeom>
+                  </pic:spPr>
+                </pic:pic>
+              </a:graphicData>
+            </a:graphic>
+          </wp:anchor>
+        </w:drawing>
+      </w:r>
+      <w:r>
+        <w:t xml:space="preserve">Рисунок 1.2 </w:t>
+      </w:r>
+      <w:r>
+        <w:t>–</w:t>
+      </w:r>
+      <w:r>
+        <w:t xml:space="preserve"> </w:t>
+      </w:r>
+      <w:r>
+        <w:t>Цикл соединения с БД.</w:t>
+      </w:r>
+    </w:p>
+    <w:p>
+      <w:pPr>
+        <w:pStyle w:val="Standarduser"/>
+        <w:spacing w:before="57" w:after="57" w:line="360" w:lineRule="auto"/>
+        <w:jc w:val="center"/>
+      </w:pPr>
+    </w:p>
+    <w:p>
+      <w:pPr>
+        <w:pStyle w:val="Standarduser"/>
+        <w:spacing w:before="57" w:after="57" w:line="360" w:lineRule="auto"/>
+        <w:jc w:val="center"/>
+      </w:pPr>
+      <w:r>
+        <w:lastRenderedPageBreak/>
+        <w:t>Р</w:t>
+      </w:r>
+      <w:r>
+        <w:t>исунок 1.3</w:t>
+      </w:r>
+      <w:r>
+        <w:t xml:space="preserve"> – Цикл соединения с БД</w:t>
+      </w:r>
+      <w:r>
+        <w:t xml:space="preserve"> с использованием пула</w:t>
+      </w:r>
+      <w:r>
+        <w:t>.</w:t>
+      </w:r>
+      <w:r>
+        <w:rPr>
+          <w:noProof/>
+          <w:lang w:eastAsia="ru-RU" w:bidi="ar-SA"/>
+        </w:rPr>
+        <w:drawing>
+          <wp:anchor distT="0" distB="0" distL="114300" distR="114300" simplePos="0" relativeHeight="251662336" behindDoc="0" locked="0" layoutInCell="1" allowOverlap="1">
+            <wp:simplePos x="0" y="0"/>
+            <wp:positionH relativeFrom="column">
+              <wp:posOffset>1007745</wp:posOffset>
+            </wp:positionH>
+            <wp:positionV relativeFrom="paragraph">
+              <wp:posOffset>0</wp:posOffset>
+            </wp:positionV>
+            <wp:extent cx="4105440" cy="2505240"/>
+            <wp:effectExtent l="0" t="0" r="0" b="9525"/>
+            <wp:wrapTopAndBottom/>
+            <wp:docPr id="4" name="Изображение3"/>
+            <wp:cNvGraphicFramePr/>
+            <a:graphic xmlns:a="http://schemas.openxmlformats.org/drawingml/2006/main">
+              <a:graphicData uri="http://schemas.openxmlformats.org/drawingml/2006/picture">
+                <pic:pic xmlns:pic="http://schemas.openxmlformats.org/drawingml/2006/picture">
+                  <pic:nvPicPr>
+                    <pic:cNvPr id="0" name=""/>
+                    <pic:cNvPicPr/>
+                  </pic:nvPicPr>
+                  <pic:blipFill>
+                    <a:blip r:embed="rId11">
+                      <a:lum bright="-50000"/>
+                      <a:alphaModFix/>
+                      <a:extLst>
+                        <a:ext uri="{28A0092B-C50C-407E-A947-70E740481C1C}">
+                          <a14:useLocalDpi xmlns:a14="http://schemas.microsoft.com/office/drawing/2010/main" val="0"/>
+                        </a:ext>
+                      </a:extLst>
+                    </a:blip>
+                    <a:srcRect/>
+                    <a:stretch>
+                      <a:fillRect/>
+                    </a:stretch>
+                  </pic:blipFill>
+                  <pic:spPr>
+                    <a:xfrm>
+                      <a:off x="0" y="0"/>
+                      <a:ext cx="4105440" cy="2505240"/>
+                    </a:xfrm>
+                    <a:prstGeom prst="rect">
+                      <a:avLst/>
+                    </a:prstGeom>
+                  </pic:spPr>
+                </pic:pic>
+              </a:graphicData>
+            </a:graphic>
+          </wp:anchor>
+        </w:drawing>
+      </w:r>
+    </w:p>
+    <w:p>
+      <w:pPr>
+        <w:pStyle w:val="Standarduser"/>
         <w:spacing w:before="57" w:after="57" w:line="360" w:lineRule="auto"/>
         <w:jc w:val="both"/>
-        <w:rPr>
-          <w:rFonts w:ascii="Times New Roman" w:hAnsi="Times New Roman"/>
-          <w:sz w:val="28"/>
-          <w:szCs w:val="28"/>
-        </w:rPr>
-      </w:pPr>
-      <w:r>
-        <w:rPr>
-          <w:rFonts w:ascii="Times New Roman" w:hAnsi="Times New Roman"/>
-          <w:sz w:val="28"/>
-          <w:szCs w:val="28"/>
-        </w:rPr>
-        <w:t>-существующих решений (3 – 4 абзаца);</w:t>
-      </w:r>
-    </w:p>
-    <w:p>
-      <w:pPr>
-        <w:pStyle w:val="Standard"/>
+      </w:pPr>
+      <w:r>
+        <w:rPr>
+          <w:rFonts w:ascii="Times New Roman" w:hAnsi="Times New Roman"/>
+          <w:szCs w:val="28"/>
+        </w:rPr>
+        <w:tab/>
+      </w:r>
+    </w:p>
+    <w:p>
+      <w:pPr>
+        <w:pStyle w:val="Standarduser"/>
         <w:spacing w:before="57" w:after="57" w:line="360" w:lineRule="auto"/>
         <w:jc w:val="both"/>
         <w:rPr>
-          <w:rFonts w:ascii="Times New Roman" w:hAnsi="Times New Roman"/>
-          <w:sz w:val="28"/>
-          <w:szCs w:val="28"/>
-        </w:rPr>
-      </w:pPr>
-      <w:r>
-        <w:rPr>
-          <w:rFonts w:ascii="Times New Roman" w:hAnsi="Times New Roman"/>
-          <w:sz w:val="28"/>
-          <w:szCs w:val="28"/>
-        </w:rPr>
-        <w:lastRenderedPageBreak/>
-        <w:t>-описание предлагаемого решения и способов проверки его правильности (2 – 3</w:t>
-      </w:r>
-    </w:p>
-    <w:p>
-      <w:pPr>
-        <w:pStyle w:val="Standard"/>
+          <w:lang w:val="en-US"/>
+        </w:rPr>
+      </w:pPr>
+      <w:r>
+        <w:rPr>
+          <w:rFonts w:ascii="Times New Roman" w:hAnsi="Times New Roman"/>
+          <w:szCs w:val="28"/>
+        </w:rPr>
+        <w:tab/>
+        <w:t>Результаты показали, что скорость операций открытия/закрытия соединений с использованием пула может быть увеличена в 600 раз.</w:t>
+      </w:r>
+      <w:r>
+        <w:rPr>
+          <w:rFonts w:ascii="Times New Roman" w:hAnsi="Times New Roman"/>
+          <w:szCs w:val="28"/>
+        </w:rPr>
+        <w:t xml:space="preserve"> </w:t>
+      </w:r>
+      <w:r>
+        <w:rPr>
+          <w:rFonts w:ascii="Times New Roman" w:hAnsi="Times New Roman"/>
+          <w:szCs w:val="28"/>
+          <w:lang w:val="en-US"/>
+        </w:rPr>
+        <w:t>[6]</w:t>
+      </w:r>
+    </w:p>
+    <w:p>
+      <w:pPr>
+        <w:pStyle w:val="Standarduser"/>
         <w:spacing w:before="57" w:after="57" w:line="360" w:lineRule="auto"/>
         <w:jc w:val="both"/>
-        <w:rPr>
-          <w:rFonts w:ascii="Times New Roman" w:hAnsi="Times New Roman"/>
-          <w:sz w:val="28"/>
-          <w:szCs w:val="28"/>
-        </w:rPr>
-      </w:pPr>
-      <w:r>
-        <w:rPr>
-          <w:rFonts w:ascii="Times New Roman" w:hAnsi="Times New Roman"/>
-          <w:sz w:val="28"/>
-          <w:szCs w:val="28"/>
-        </w:rPr>
-        <w:t>абзаца)</w:t>
-      </w:r>
-    </w:p>
-    <w:p>
-      <w:pPr>
-        <w:pStyle w:val="Standard"/>
-        <w:pageBreakBefore/>
+      </w:pPr>
+      <w:r>
+        <w:rPr>
+          <w:rFonts w:ascii="Times New Roman" w:hAnsi="Times New Roman"/>
+          <w:szCs w:val="28"/>
+        </w:rPr>
+        <w:tab/>
+        <w:t>К недостаткам данной реализации следует отнести сложность реализации (особенно в крупных корпоративных приложениях), затраты на расчет минимального и максимального размера пула, а также устранение проблем, связанных с его переполнением.</w:t>
+      </w:r>
+    </w:p>
+    <w:p>
+      <w:pPr>
+        <w:pStyle w:val="Standarduser"/>
         <w:spacing w:before="57" w:after="57" w:line="360" w:lineRule="auto"/>
         <w:jc w:val="both"/>
         <w:rPr>
-          <w:b/>
-          <w:bCs/>
-        </w:rPr>
-      </w:pPr>
-      <w:r>
-        <w:rPr>
-          <w:rFonts w:ascii="Times New Roman" w:hAnsi="Times New Roman"/>
-          <w:b/>
-          <w:bCs/>
-          <w:sz w:val="28"/>
-          <w:szCs w:val="28"/>
-        </w:rPr>
+          <w:rFonts w:ascii="Times New Roman" w:hAnsi="Times New Roman"/>
+          <w:szCs w:val="28"/>
+        </w:rPr>
+      </w:pPr>
+      <w:r>
+        <w:rPr>
+          <w:rFonts w:ascii="Times New Roman" w:hAnsi="Times New Roman"/>
+          <w:szCs w:val="28"/>
+        </w:rPr>
+        <w:tab/>
+        <w:t>Задача данной работы состоит в реализации случая, при котором главный п</w:t>
+      </w:r>
+      <w:r>
+        <w:rPr>
+          <w:rFonts w:ascii="Times New Roman" w:hAnsi="Times New Roman"/>
+          <w:szCs w:val="28"/>
+        </w:rPr>
+        <w:t>оток выполняет подключение к БД и</w:t>
+      </w:r>
+      <w:r>
+        <w:rPr>
+          <w:rFonts w:ascii="Times New Roman" w:hAnsi="Times New Roman"/>
+          <w:szCs w:val="28"/>
+        </w:rPr>
+        <w:t xml:space="preserve"> передает параметры подключения второстепенным потокам, которые в свою очередь выполняют параллельную работу с БД.</w:t>
+      </w:r>
+    </w:p>
+    <w:p>
+      <w:pPr>
+        <w:spacing w:line="240" w:lineRule="auto"/>
+        <w:ind w:firstLine="0"/>
+        <w:jc w:val="left"/>
+        <w:rPr>
+          <w:szCs w:val="28"/>
+        </w:rPr>
+      </w:pPr>
+      <w:r>
+        <w:rPr>
+          <w:szCs w:val="28"/>
+        </w:rPr>
+        <w:br w:type="page"/>
+      </w:r>
+    </w:p>
+    <w:p>
+      <w:pPr>
+        <w:pStyle w:val="1"/>
+        <w:ind w:firstLine="0"/>
+      </w:pPr>
+      <w:bookmarkStart w:id="8" w:name="_Toc87642613"/>
+      <w:r>
         <w:lastRenderedPageBreak/>
         <w:t>Список использованных источников</w:t>
       </w:r>
-    </w:p>
-    <w:p>
-      <w:pPr>
-        <w:pStyle w:val="Standard"/>
+      <w:bookmarkEnd w:id="8"/>
+    </w:p>
+    <w:p>
+      <w:pPr>
+        <w:pStyle w:val="Standarduser"/>
         <w:spacing w:before="57" w:after="57" w:line="360" w:lineRule="auto"/>
         <w:jc w:val="both"/>
-        <w:rPr>
-          <w:rFonts w:ascii="Times New Roman" w:hAnsi="Times New Roman" w:cs="Times New Roman"/>
-          <w:sz w:val="28"/>
-          <w:szCs w:val="28"/>
-        </w:rPr>
-      </w:pPr>
-      <w:r>
-        <w:rPr>
-          <w:rFonts w:ascii="Times New Roman" w:hAnsi="Times New Roman"/>
-          <w:sz w:val="28"/>
+      </w:pPr>
+      <w:r>
+        <w:rPr>
+          <w:rFonts w:ascii="Times New Roman" w:hAnsi="Times New Roman"/>
           <w:szCs w:val="28"/>
         </w:rPr>
         <w:t xml:space="preserve">1. </w:t>
       </w:r>
-      <w:proofErr w:type="spellStart"/>
-      <w:r>
-        <w:rPr>
-          <w:rFonts w:ascii="Times New Roman" w:hAnsi="Times New Roman" w:cs="Times New Roman"/>
-          <w:sz w:val="28"/>
-          <w:szCs w:val="28"/>
-        </w:rPr>
-        <w:t>Шафронов-Куцев</w:t>
-      </w:r>
-      <w:proofErr w:type="spellEnd"/>
-      <w:r>
-        <w:rPr>
-          <w:rFonts w:ascii="Times New Roman" w:hAnsi="Times New Roman" w:cs="Times New Roman"/>
-          <w:sz w:val="28"/>
-          <w:szCs w:val="28"/>
-        </w:rPr>
-        <w:t xml:space="preserve"> Г.Ф. Новые ориентиры модернизации </w:t>
-      </w:r>
-      <w:proofErr w:type="spellStart"/>
-      <w:r>
-        <w:rPr>
-          <w:rFonts w:ascii="Times New Roman" w:hAnsi="Times New Roman" w:cs="Times New Roman"/>
-          <w:sz w:val="28"/>
-          <w:szCs w:val="28"/>
-        </w:rPr>
-        <w:t>профессианального</w:t>
-      </w:r>
-      <w:proofErr w:type="spellEnd"/>
-      <w:r>
-        <w:rPr>
-          <w:rFonts w:ascii="Times New Roman" w:hAnsi="Times New Roman" w:cs="Times New Roman"/>
-          <w:sz w:val="28"/>
-          <w:szCs w:val="28"/>
-        </w:rPr>
-        <w:t xml:space="preserve"> образования в условиях информационного взрыва // </w:t>
-      </w:r>
-      <w:proofErr w:type="spellStart"/>
-      <w:r>
-        <w:rPr>
-          <w:rFonts w:ascii="Times New Roman" w:hAnsi="Times New Roman" w:cs="Times New Roman"/>
-          <w:sz w:val="28"/>
-          <w:szCs w:val="28"/>
-        </w:rPr>
-        <w:t>West</w:t>
-      </w:r>
-      <w:proofErr w:type="spellEnd"/>
-      <w:r>
-        <w:rPr>
-          <w:rFonts w:ascii="Times New Roman" w:hAnsi="Times New Roman" w:cs="Times New Roman"/>
-          <w:sz w:val="28"/>
-          <w:szCs w:val="28"/>
-        </w:rPr>
-        <w:t xml:space="preserve"> </w:t>
-      </w:r>
-      <w:proofErr w:type="spellStart"/>
-      <w:r>
-        <w:rPr>
-          <w:rFonts w:ascii="Times New Roman" w:hAnsi="Times New Roman" w:cs="Times New Roman"/>
-          <w:sz w:val="28"/>
-          <w:szCs w:val="28"/>
-        </w:rPr>
-        <w:t>Kazakhstan</w:t>
-      </w:r>
-      <w:proofErr w:type="spellEnd"/>
-      <w:r>
-        <w:rPr>
-          <w:rFonts w:ascii="Times New Roman" w:hAnsi="Times New Roman" w:cs="Times New Roman"/>
-          <w:sz w:val="28"/>
-          <w:szCs w:val="28"/>
-        </w:rPr>
-        <w:t xml:space="preserve"> </w:t>
-      </w:r>
-      <w:proofErr w:type="spellStart"/>
-      <w:r>
-        <w:rPr>
-          <w:rFonts w:ascii="Times New Roman" w:hAnsi="Times New Roman" w:cs="Times New Roman"/>
-          <w:sz w:val="28"/>
-          <w:szCs w:val="28"/>
-        </w:rPr>
-        <w:t>Medical</w:t>
-      </w:r>
-      <w:proofErr w:type="spellEnd"/>
-      <w:r>
-        <w:rPr>
-          <w:rFonts w:ascii="Times New Roman" w:hAnsi="Times New Roman" w:cs="Times New Roman"/>
-          <w:sz w:val="28"/>
-          <w:szCs w:val="28"/>
-        </w:rPr>
-        <w:t xml:space="preserve"> </w:t>
-      </w:r>
-      <w:proofErr w:type="spellStart"/>
-      <w:r>
-        <w:rPr>
-          <w:rFonts w:ascii="Times New Roman" w:hAnsi="Times New Roman" w:cs="Times New Roman"/>
-          <w:sz w:val="28"/>
-          <w:szCs w:val="28"/>
-        </w:rPr>
-        <w:t>Journal</w:t>
-      </w:r>
-      <w:proofErr w:type="spellEnd"/>
-      <w:r>
-        <w:rPr>
-          <w:rFonts w:ascii="Times New Roman" w:hAnsi="Times New Roman" w:cs="Times New Roman"/>
-          <w:sz w:val="28"/>
-          <w:szCs w:val="28"/>
-        </w:rPr>
-        <w:t xml:space="preserve">. 2012. №2 (34). URL: </w:t>
-      </w:r>
-      <w:hyperlink r:id="rId10" w:history="1">
+      <w:hyperlink r:id="rId12" w:history="1">
         <w:r>
           <w:rPr>
-            <w:rFonts w:ascii="Times New Roman" w:hAnsi="Times New Roman" w:cs="Times New Roman"/>
-            <w:sz w:val="28"/>
-            <w:szCs w:val="28"/>
+            <w:rFonts w:ascii="Times New Roman" w:hAnsi="Times New Roman"/>
           </w:rPr>
-          <w:t>https://cyberleninka.ru/article/n/novye-orientiry-modernizatsii-professianalnogo-obrazovaniya-v-usloviyah-informatsionnogo-vzryva</w:t>
+          <w:t>ГОСТ 34.320-96 Информационные технологии. Система стандартов по базам данных. Концепции и терминология для концептуальной схемы и информационной базы</w:t>
         </w:r>
       </w:hyperlink>
       <w:r>
         <w:rPr>
-          <w:rFonts w:ascii="Times New Roman" w:hAnsi="Times New Roman" w:cs="Times New Roman"/>
-          <w:sz w:val="28"/>
-          <w:szCs w:val="28"/>
-        </w:rPr>
-        <w:t xml:space="preserve"> (дата обращения: 11.11.2021).</w:t>
-      </w:r>
-    </w:p>
-    <w:p>
-      <w:pPr>
-        <w:ind w:firstLine="0"/>
-      </w:pPr>
-      <w:r>
+          <w:rFonts w:ascii="Times New Roman" w:hAnsi="Times New Roman"/>
+        </w:rPr>
+        <w:t>.</w:t>
+      </w:r>
+    </w:p>
+    <w:p>
+      <w:pPr>
+        <w:ind w:firstLine="0"/>
+      </w:pPr>
+      <w:r>
+        <w:t>2. ГОСТ Р ИСО/МЭК ТО 10032-2007: Эталонная модель управления данными</w:t>
+      </w:r>
+      <w:r>
+        <w:t>.</w:t>
+      </w:r>
+    </w:p>
+    <w:p>
+      <w:pPr>
+        <w:ind w:firstLine="0"/>
         <w:rPr>
           <w:lang w:val="en-US"/>
         </w:rPr>
-        <w:t xml:space="preserve">2. Knowledge Base of Relational and </w:t>
+      </w:pPr>
+      <w:r>
+        <w:rPr>
+          <w:szCs w:val="28"/>
+          <w:lang w:val="en-US"/>
+        </w:rPr>
+        <w:t xml:space="preserve">3. Lyman P., Varian H.R. How much information </w:t>
+      </w:r>
+      <w:r>
+        <w:rPr>
+          <w:szCs w:val="28"/>
+        </w:rPr>
+        <w:t>Архивная</w:t>
+      </w:r>
+      <w:r>
+        <w:rPr>
+          <w:szCs w:val="28"/>
+          <w:lang w:val="en-US"/>
+        </w:rPr>
+        <w:t xml:space="preserve"> </w:t>
+      </w:r>
+      <w:r>
+        <w:rPr>
+          <w:szCs w:val="28"/>
+        </w:rPr>
+        <w:t>копия</w:t>
+      </w:r>
+      <w:r>
+        <w:rPr>
+          <w:szCs w:val="28"/>
+          <w:lang w:val="en-US"/>
+        </w:rPr>
+        <w:t xml:space="preserve"> </w:t>
+      </w:r>
+      <w:r>
+        <w:rPr>
+          <w:szCs w:val="28"/>
+        </w:rPr>
+        <w:t>от</w:t>
+      </w:r>
+      <w:r>
+        <w:rPr>
+          <w:szCs w:val="28"/>
+          <w:lang w:val="en-US"/>
+        </w:rPr>
+        <w:t xml:space="preserve"> 19 </w:t>
+      </w:r>
+      <w:r>
+        <w:rPr>
+          <w:szCs w:val="28"/>
+        </w:rPr>
+        <w:t>февраля</w:t>
+      </w:r>
+      <w:r>
+        <w:rPr>
+          <w:szCs w:val="28"/>
+          <w:lang w:val="en-US"/>
+        </w:rPr>
+        <w:t xml:space="preserve"> 2018 </w:t>
+      </w:r>
+      <w:r>
+        <w:rPr>
+          <w:szCs w:val="28"/>
+        </w:rPr>
+        <w:t>на</w:t>
+      </w:r>
+      <w:r>
+        <w:rPr>
+          <w:szCs w:val="28"/>
+          <w:lang w:val="en-US"/>
+        </w:rPr>
+        <w:t xml:space="preserve"> </w:t>
       </w:r>
       <w:proofErr w:type="spellStart"/>
       <w:r>
         <w:rPr>
+          <w:szCs w:val="28"/>
           <w:lang w:val="en-US"/>
         </w:rPr>
+        <w:t>Wayback</w:t>
+      </w:r>
+      <w:proofErr w:type="spellEnd"/>
+      <w:r>
+        <w:rPr>
+          <w:szCs w:val="28"/>
+          <w:lang w:val="en-US"/>
+        </w:rPr>
+        <w:t xml:space="preserve"> Machine. Release of the University of California. Oct.27, 2003.</w:t>
+      </w:r>
+    </w:p>
+    <w:p>
+      <w:pPr>
+        <w:ind w:firstLine="0"/>
+      </w:pPr>
+      <w:r>
+        <w:rPr>
+          <w:lang w:val="en-US"/>
+        </w:rPr>
+        <w:t xml:space="preserve">4. Knowledge Base of Relational and </w:t>
+      </w:r>
+      <w:proofErr w:type="spellStart"/>
+      <w:r>
+        <w:rPr>
+          <w:lang w:val="en-US"/>
+        </w:rPr>
         <w:t>NoSQL</w:t>
       </w:r>
       <w:proofErr w:type="spellEnd"/>
@@ -2825,13 +3600,23 @@
         <w:t xml:space="preserve"> Database Management Systems. </w:t>
       </w:r>
       <w:r>
-        <w:t>[Электронный ресурс]. – Режим доступа: https://db-engines.com/en/ranki</w:t>
-      </w:r>
-      <w:r>
-        <w:t>ng (Дата обращения: 12.11.2021).</w:t>
-      </w:r>
-      <w:bookmarkStart w:id="5" w:name="_GoBack"/>
-      <w:bookmarkEnd w:id="5"/>
+        <w:t>[Электронный ресурс].</w:t>
+      </w:r>
+      <w:r>
+        <w:t xml:space="preserve"> </w:t>
+      </w:r>
+      <w:r>
+        <w:t xml:space="preserve">- </w:t>
+      </w:r>
+      <w:r>
+        <w:t>Режим доступа: https:/</w:t>
+      </w:r>
+      <w:r>
+        <w:t>/db-engines.com/en/ranking</w:t>
+      </w:r>
+      <w:r>
+        <w:t>.</w:t>
+      </w:r>
       <w:r>
         <w:rPr>
           <w:color w:val="FFFFFF"/>
@@ -2839,8 +3624,134 @@
         <w:t>21).</w:t>
       </w:r>
     </w:p>
+    <w:p>
+      <w:pPr>
+        <w:ind w:firstLine="0"/>
+        <w:rPr>
+          <w:sz w:val="26"/>
+        </w:rPr>
+      </w:pPr>
+      <w:r>
+        <w:t xml:space="preserve">5.  </w:t>
+      </w:r>
+      <w:proofErr w:type="spellStart"/>
+      <w:r>
+        <w:rPr>
+          <w:lang w:val="en-US"/>
+        </w:rPr>
+        <w:t>PostgreSQL</w:t>
+      </w:r>
+      <w:proofErr w:type="spellEnd"/>
+      <w:r>
+        <w:t xml:space="preserve">: </w:t>
+      </w:r>
+      <w:r>
+        <w:t>Документация</w:t>
+      </w:r>
+      <w:r>
+        <w:t>:</w:t>
+      </w:r>
+      <w:r>
+        <w:t xml:space="preserve"> 12</w:t>
+      </w:r>
+      <w:r>
+        <w:t>.8</w:t>
+      </w:r>
+      <w:r>
+        <w:t>.</w:t>
+      </w:r>
+      <w:r>
+        <w:t xml:space="preserve"> </w:t>
+      </w:r>
+      <w:r>
+        <w:rPr>
+          <w:sz w:val="26"/>
+        </w:rPr>
+        <w:t>[</w:t>
+      </w:r>
+      <w:r>
+        <w:rPr>
+          <w:sz w:val="26"/>
+        </w:rPr>
+        <w:t>Электронный ресурс</w:t>
+      </w:r>
+      <w:r>
+        <w:rPr>
+          <w:sz w:val="26"/>
+        </w:rPr>
+        <w:t>]</w:t>
+      </w:r>
+      <w:r>
+        <w:rPr>
+          <w:sz w:val="26"/>
+        </w:rPr>
+        <w:t xml:space="preserve">. – Режим доступа: </w:t>
+      </w:r>
+      <w:r>
+        <w:rPr>
+          <w:sz w:val="26"/>
+        </w:rPr>
+        <w:t>https://postgrespro.ru/docs/postgresql/12/index</w:t>
+      </w:r>
+    </w:p>
+    <w:p>
+      <w:pPr>
+        <w:ind w:firstLine="0"/>
+        <w:rPr>
+          <w:lang w:val="en-US"/>
+        </w:rPr>
+      </w:pPr>
+      <w:r>
+        <w:rPr>
+          <w:lang w:val="en-US"/>
+        </w:rPr>
+        <w:t xml:space="preserve">6. </w:t>
+      </w:r>
+      <w:r>
+        <w:t>Корсаков</w:t>
+      </w:r>
+      <w:r>
+        <w:rPr>
+          <w:lang w:val="en-US"/>
+        </w:rPr>
+        <w:t xml:space="preserve"> </w:t>
+      </w:r>
+      <w:r>
+        <w:t>А</w:t>
+      </w:r>
+      <w:r>
+        <w:rPr>
+          <w:lang w:val="en-US"/>
+        </w:rPr>
+        <w:t xml:space="preserve">. </w:t>
+      </w:r>
+      <w:r>
+        <w:t>Б</w:t>
+      </w:r>
+      <w:r>
+        <w:rPr>
+          <w:lang w:val="en-US"/>
+        </w:rPr>
+        <w:t xml:space="preserve">. </w:t>
+      </w:r>
+      <w:r>
+        <w:t>Анатомия</w:t>
+      </w:r>
+      <w:r>
+        <w:rPr>
+          <w:lang w:val="en-US"/>
+        </w:rPr>
+        <w:t xml:space="preserve"> Connection Pooling</w:t>
+      </w:r>
+      <w:r>
+        <w:rPr>
+          <w:lang w:val="en-US"/>
+        </w:rPr>
+        <w:t>.</w:t>
+      </w:r>
+    </w:p>
     <w:sectPr>
-      <w:footerReference w:type="default" r:id="rId11"/>
+      <w:footerReference w:type="default" r:id="rId13"/>
       <w:pgSz w:w="11906" w:h="16838"/>
       <w:pgMar w:top="1134" w:right="567" w:bottom="1134" w:left="1701" w:header="720" w:footer="720" w:gutter="0"/>
       <w:cols w:space="720"/>
@@ -2878,6 +3789,7 @@
         <w:docPartUnique/>
       </w:docPartObj>
     </w:sdtPr>
+    <w:sdtEndPr/>
     <w:sdtContent>
       <w:p>
         <w:pPr>
@@ -2897,7 +3809,7 @@
           <w:rPr>
             <w:noProof/>
           </w:rPr>
-          <w:t>8</w:t>
+          <w:t>10</w:t>
         </w:r>
         <w:r>
           <w:fldChar w:fldCharType="end"/>
@@ -3798,6 +4710,13 @@
       <w:rFonts w:cs="Mangal"/>
     </w:rPr>
   </w:style>
+  <w:style w:type="paragraph" w:customStyle="1" w:styleId="Standarduser">
+    <w:name w:val="Standard (user)"/>
+    <w:rsid w:val="00137A69"/>
+    <w:rPr>
+      <w:sz w:val="28"/>
+    </w:rPr>
+  </w:style>
 </w:styles>
 </file>
 
@@ -4067,7 +4986,7 @@
 </file>
 
 <file path=customXml/itemProps1.xml><?xml version="1.0" encoding="utf-8"?>
-<ds:datastoreItem xmlns:ds="http://schemas.openxmlformats.org/officeDocument/2006/customXml" ds:itemID="{FF8FB40B-7C6F-4143-9D31-7658A6A42237}">
+<ds:datastoreItem xmlns:ds="http://schemas.openxmlformats.org/officeDocument/2006/customXml" ds:itemID="{BCBE932E-0E7F-4664-BCCF-DB3791C3272E}">
   <ds:schemaRefs>
     <ds:schemaRef ds:uri="http://schemas.openxmlformats.org/officeDocument/2006/bibliography"/>
   </ds:schemaRefs>

--- a/docs/Диплом. Начало.docx
+++ b/docs/Диплом. Начало.docx
@@ -831,11 +831,19 @@
       <w:r>
         <w:rPr>
           <w:rFonts w:eastAsia="Times New Roman" w:cs="Times New Roman"/>
+          <w:sz w:val="20"/>
+          <w:szCs w:val="20"/>
+        </w:rPr>
+        <w:t>_________________</w:t>
+      </w:r>
+      <w:r>
+        <w:rPr>
+          <w:rFonts w:eastAsia="Times New Roman" w:cs="Times New Roman"/>
           <w:b/>
           <w:sz w:val="20"/>
           <w:szCs w:val="20"/>
         </w:rPr>
-        <w:t xml:space="preserve">_________________  </w:t>
+        <w:t xml:space="preserve">  </w:t>
       </w:r>
       <w:r>
         <w:rPr>
@@ -849,7 +857,6 @@
       <w:r>
         <w:rPr>
           <w:rFonts w:eastAsia="Times New Roman" w:cs="Times New Roman"/>
-          <w:b/>
           <w:sz w:val="20"/>
           <w:szCs w:val="20"/>
         </w:rPr>
@@ -881,17 +888,10 @@
           <w:sz w:val="24"/>
           <w:szCs w:val="20"/>
         </w:rPr>
-        <w:t>___</w:t>
-      </w:r>
-      <w:r>
-        <w:rPr>
-          <w:rFonts w:eastAsia="Times New Roman" w:cs="Times New Roman"/>
-          <w:b/>
-          <w:sz w:val="20"/>
-          <w:szCs w:val="20"/>
-        </w:rPr>
-        <w:t>_</w:t>
-      </w:r>
+        <w:t>____</w:t>
+      </w:r>
+      <w:bookmarkStart w:id="1" w:name="_GoBack"/>
+      <w:bookmarkEnd w:id="1"/>
     </w:p>
     <w:p>
       <w:pPr>
@@ -1083,11 +1083,19 @@
       <w:r>
         <w:rPr>
           <w:rFonts w:eastAsia="Times New Roman" w:cs="Times New Roman"/>
+          <w:sz w:val="20"/>
+          <w:szCs w:val="20"/>
+        </w:rPr>
+        <w:t>_________________</w:t>
+      </w:r>
+      <w:r>
+        <w:rPr>
+          <w:rFonts w:eastAsia="Times New Roman" w:cs="Times New Roman"/>
           <w:b/>
           <w:sz w:val="20"/>
           <w:szCs w:val="20"/>
         </w:rPr>
-        <w:t xml:space="preserve">_________________ </w:t>
+        <w:t xml:space="preserve"> </w:t>
       </w:r>
       <w:r>
         <w:rPr>
@@ -1110,7 +1118,6 @@
       <w:r>
         <w:rPr>
           <w:rFonts w:eastAsia="Times New Roman" w:cs="Times New Roman"/>
-          <w:b/>
           <w:sz w:val="20"/>
           <w:szCs w:val="20"/>
         </w:rPr>
@@ -1128,7 +1135,6 @@
       <w:r>
         <w:rPr>
           <w:rFonts w:eastAsia="Times New Roman" w:cs="Times New Roman"/>
-          <w:b/>
           <w:sz w:val="20"/>
           <w:szCs w:val="20"/>
         </w:rPr>
@@ -1137,7 +1143,6 @@
       <w:r>
         <w:rPr>
           <w:rFonts w:eastAsia="Times New Roman" w:cs="Times New Roman"/>
-          <w:b/>
           <w:sz w:val="20"/>
           <w:szCs w:val="20"/>
         </w:rPr>
@@ -1315,11 +1320,19 @@
       <w:r>
         <w:rPr>
           <w:rFonts w:eastAsia="Times New Roman" w:cs="Times New Roman"/>
+          <w:sz w:val="20"/>
+          <w:szCs w:val="20"/>
+        </w:rPr>
+        <w:t>_________________</w:t>
+      </w:r>
+      <w:r>
+        <w:rPr>
+          <w:rFonts w:eastAsia="Times New Roman" w:cs="Times New Roman"/>
           <w:b/>
           <w:sz w:val="20"/>
           <w:szCs w:val="20"/>
         </w:rPr>
-        <w:t xml:space="preserve">_________________  </w:t>
+        <w:t xml:space="preserve">  </w:t>
       </w:r>
       <w:r>
         <w:rPr>
@@ -1333,29 +1346,10 @@
       <w:r>
         <w:rPr>
           <w:rFonts w:eastAsia="Times New Roman" w:cs="Times New Roman"/>
-          <w:b/>
           <w:sz w:val="20"/>
           <w:szCs w:val="20"/>
         </w:rPr>
-        <w:t>__</w:t>
-      </w:r>
-      <w:r>
-        <w:rPr>
-          <w:rFonts w:eastAsia="Times New Roman" w:cs="Times New Roman"/>
-          <w:b/>
-          <w:sz w:val="20"/>
-          <w:szCs w:val="20"/>
-        </w:rPr>
-        <w:t>_</w:t>
-      </w:r>
-      <w:r>
-        <w:rPr>
-          <w:rFonts w:eastAsia="Times New Roman" w:cs="Times New Roman"/>
-          <w:b/>
-          <w:sz w:val="20"/>
-          <w:szCs w:val="20"/>
-        </w:rPr>
-        <w:t>_</w:t>
+        <w:t>____</w:t>
       </w:r>
       <w:r>
         <w:rPr>
@@ -1369,7 +1363,6 @@
       <w:r>
         <w:rPr>
           <w:rFonts w:eastAsia="Times New Roman" w:cs="Times New Roman"/>
-          <w:b/>
           <w:sz w:val="20"/>
           <w:szCs w:val="20"/>
         </w:rPr>
@@ -1378,7 +1371,6 @@
       <w:r>
         <w:rPr>
           <w:rFonts w:eastAsia="Times New Roman" w:cs="Times New Roman"/>
-          <w:b/>
           <w:sz w:val="20"/>
           <w:szCs w:val="20"/>
         </w:rPr>
@@ -1387,7 +1379,6 @@
       <w:r>
         <w:rPr>
           <w:rFonts w:eastAsia="Times New Roman" w:cs="Times New Roman"/>
-          <w:b/>
           <w:sz w:val="20"/>
           <w:szCs w:val="20"/>
         </w:rPr>
@@ -1396,7 +1387,6 @@
       <w:r>
         <w:rPr>
           <w:rFonts w:eastAsia="Times New Roman" w:cs="Times New Roman"/>
-          <w:b/>
           <w:sz w:val="20"/>
           <w:szCs w:val="20"/>
         </w:rPr>
@@ -1591,8 +1581,8 @@
         </w:rPr>
         <w:t xml:space="preserve"> г.</w:t>
       </w:r>
-      <w:bookmarkStart w:id="1" w:name="page1"/>
-      <w:bookmarkEnd w:id="1"/>
+      <w:bookmarkStart w:id="2" w:name="page1"/>
+      <w:bookmarkEnd w:id="2"/>
     </w:p>
     <w:p>
       <w:pPr>
@@ -1627,20 +1617,21 @@
         <w:t>а</w:t>
       </w:r>
       <w:r>
-        <w:t>, 5 источников</w:t>
-      </w:r>
-      <w:bookmarkStart w:id="2" w:name="_GoBack"/>
-      <w:bookmarkEnd w:id="2"/>
+        <w:t xml:space="preserve">, </w:t>
+      </w:r>
+      <w:r>
+        <w:t>6</w:t>
+      </w:r>
+      <w:r>
+        <w:t xml:space="preserve"> источников</w:t>
+      </w:r>
       <w:r>
         <w:t>.</w:t>
       </w:r>
     </w:p>
     <w:p>
       <w:r>
-        <w:t>БАЗА ДАННЫХ, POSTGRESQL, МНОГОПОТОЧНЫЕ СУБД</w:t>
-      </w:r>
-      <w:r>
-        <w:t xml:space="preserve"> </w:t>
+        <w:t xml:space="preserve">БАЗА ДАННЫХ, POSTGRESQL, МНОГОПОТОЧНЫЕ СУБД </w:t>
       </w:r>
       <w:r>
         <w:br w:type="page"/>
@@ -1703,9 +1694,6 @@
         <w:p>
           <w:pPr>
             <w:pStyle w:val="12"/>
-            <w:tabs>
-              <w:tab w:val="right" w:leader="dot" w:pos="9628"/>
-            </w:tabs>
             <w:rPr>
               <w:rFonts w:asciiTheme="minorHAnsi" w:eastAsiaTheme="minorEastAsia" w:hAnsiTheme="minorHAnsi" w:cstheme="minorBidi"/>
               <w:noProof/>
@@ -1724,7 +1712,7 @@
           <w:r>
             <w:fldChar w:fldCharType="separate"/>
           </w:r>
-          <w:hyperlink w:anchor="_Toc87642608" w:history="1">
+          <w:hyperlink w:anchor="_Toc87649193" w:history="1">
             <w:r>
               <w:rPr>
                 <w:rStyle w:val="ab"/>
@@ -1751,7 +1739,7 @@
                 <w:noProof/>
                 <w:webHidden/>
               </w:rPr>
-              <w:instrText xml:space="preserve"> PAGEREF _Toc87642608 \h </w:instrText>
+              <w:instrText xml:space="preserve"> PAGEREF _Toc87649193 \h </w:instrText>
             </w:r>
             <w:r>
               <w:rPr>
@@ -1785,9 +1773,6 @@
         <w:p>
           <w:pPr>
             <w:pStyle w:val="12"/>
-            <w:tabs>
-              <w:tab w:val="right" w:leader="dot" w:pos="9628"/>
-            </w:tabs>
             <w:rPr>
               <w:rFonts w:asciiTheme="minorHAnsi" w:eastAsiaTheme="minorEastAsia" w:hAnsiTheme="minorHAnsi" w:cstheme="minorBidi"/>
               <w:noProof/>
@@ -1797,7 +1782,7 @@
               <w:lang w:eastAsia="ru-RU" w:bidi="ar-SA"/>
             </w:rPr>
           </w:pPr>
-          <w:hyperlink w:anchor="_Toc87642609" w:history="1">
+          <w:hyperlink w:anchor="_Toc87649194" w:history="1">
             <w:r>
               <w:rPr>
                 <w:rStyle w:val="ab"/>
@@ -1824,7 +1809,7 @@
                 <w:noProof/>
                 <w:webHidden/>
               </w:rPr>
-              <w:instrText xml:space="preserve"> PAGEREF _Toc87642609 \h </w:instrText>
+              <w:instrText xml:space="preserve"> PAGEREF _Toc87649194 \h </w:instrText>
             </w:r>
             <w:r>
               <w:rPr>
@@ -1870,7 +1855,7 @@
               <w:lang w:eastAsia="ru-RU" w:bidi="ar-SA"/>
             </w:rPr>
           </w:pPr>
-          <w:hyperlink w:anchor="_Toc87642610" w:history="1">
+          <w:hyperlink w:anchor="_Toc87649195" w:history="1">
             <w:r>
               <w:rPr>
                 <w:rStyle w:val="ab"/>
@@ -1897,7 +1882,7 @@
                 <w:noProof/>
                 <w:webHidden/>
               </w:rPr>
-              <w:instrText xml:space="preserve"> PAGEREF _Toc87642610 \h </w:instrText>
+              <w:instrText xml:space="preserve"> PAGEREF _Toc87649195 \h </w:instrText>
             </w:r>
             <w:r>
               <w:rPr>
@@ -1943,7 +1928,7 @@
               <w:lang w:eastAsia="ru-RU" w:bidi="ar-SA"/>
             </w:rPr>
           </w:pPr>
-          <w:hyperlink w:anchor="_Toc87642611" w:history="1">
+          <w:hyperlink w:anchor="_Toc87649196" w:history="1">
             <w:r>
               <w:rPr>
                 <w:rStyle w:val="ab"/>
@@ -1970,7 +1955,7 @@
                 <w:noProof/>
                 <w:webHidden/>
               </w:rPr>
-              <w:instrText xml:space="preserve"> PAGEREF _Toc87642611 \h </w:instrText>
+              <w:instrText xml:space="preserve"> PAGEREF _Toc87649196 \h </w:instrText>
             </w:r>
             <w:r>
               <w:rPr>
@@ -2016,7 +2001,7 @@
               <w:lang w:eastAsia="ru-RU" w:bidi="ar-SA"/>
             </w:rPr>
           </w:pPr>
-          <w:hyperlink w:anchor="_Toc87642612" w:history="1">
+          <w:hyperlink w:anchor="_Toc87649197" w:history="1">
             <w:r>
               <w:rPr>
                 <w:rStyle w:val="ab"/>
@@ -2043,7 +2028,7 @@
                 <w:noProof/>
                 <w:webHidden/>
               </w:rPr>
-              <w:instrText xml:space="preserve"> PAGEREF _Toc87642612 \h </w:instrText>
+              <w:instrText xml:space="preserve"> PAGEREF _Toc87649197 \h </w:instrText>
             </w:r>
             <w:r>
               <w:rPr>
@@ -2077,9 +2062,6 @@
         <w:p>
           <w:pPr>
             <w:pStyle w:val="12"/>
-            <w:tabs>
-              <w:tab w:val="right" w:leader="dot" w:pos="9628"/>
-            </w:tabs>
             <w:rPr>
               <w:rFonts w:asciiTheme="minorHAnsi" w:eastAsiaTheme="minorEastAsia" w:hAnsiTheme="minorHAnsi" w:cstheme="minorBidi"/>
               <w:noProof/>
@@ -2089,7 +2071,7 @@
               <w:lang w:eastAsia="ru-RU" w:bidi="ar-SA"/>
             </w:rPr>
           </w:pPr>
-          <w:hyperlink w:anchor="_Toc87642613" w:history="1">
+          <w:hyperlink w:anchor="_Toc87649198" w:history="1">
             <w:r>
               <w:rPr>
                 <w:rStyle w:val="ab"/>
@@ -2116,7 +2098,7 @@
                 <w:noProof/>
                 <w:webHidden/>
               </w:rPr>
-              <w:instrText xml:space="preserve"> PAGEREF _Toc87642613 \h </w:instrText>
+              <w:instrText xml:space="preserve"> PAGEREF _Toc87649198 \h </w:instrText>
             </w:r>
             <w:r>
               <w:rPr>
@@ -2217,7 +2199,7 @@
         <w:pStyle w:val="1"/>
         <w:ind w:firstLine="0"/>
       </w:pPr>
-      <w:bookmarkStart w:id="3" w:name="_Toc87642608"/>
+      <w:bookmarkStart w:id="3" w:name="_Toc87649193"/>
       <w:r>
         <w:lastRenderedPageBreak/>
         <w:t>Введение</w:t>
@@ -2514,7 +2496,7 @@
         <w:pStyle w:val="1"/>
         <w:ind w:firstLine="0"/>
       </w:pPr>
-      <w:bookmarkStart w:id="4" w:name="_Toc87642609"/>
+      <w:bookmarkStart w:id="4" w:name="_Toc87649194"/>
       <w:r>
         <w:lastRenderedPageBreak/>
         <w:t>1</w:t>
@@ -2562,7 +2544,7 @@
         <w:pStyle w:val="2"/>
         <w:ind w:firstLine="0"/>
       </w:pPr>
-      <w:bookmarkStart w:id="5" w:name="_Toc87642610"/>
+      <w:bookmarkStart w:id="5" w:name="_Toc87649195"/>
       <w:r>
         <w:t>1.1</w:t>
       </w:r>
@@ -2728,15 +2710,7 @@
           <w:sz w:val="28"/>
           <w:szCs w:val="28"/>
         </w:rPr>
-        <w:t xml:space="preserve">1 </w:t>
-      </w:r>
-      <w:r>
-        <w:rPr>
-          <w:rFonts w:ascii="Times New Roman" w:hAnsi="Times New Roman"/>
-          <w:sz w:val="28"/>
-          <w:szCs w:val="28"/>
-        </w:rPr>
-        <w:t>—</w:t>
+        <w:t>1 —</w:t>
       </w:r>
       <w:r>
         <w:rPr>
@@ -2825,7 +2799,7 @@
         <w:pStyle w:val="2"/>
         <w:ind w:firstLine="0"/>
       </w:pPr>
-      <w:bookmarkStart w:id="6" w:name="_Toc87642611"/>
+      <w:bookmarkStart w:id="6" w:name="_Toc87649196"/>
       <w:r>
         <w:t>1.2</w:t>
       </w:r>
@@ -3097,7 +3071,7 @@
         <w:pStyle w:val="2"/>
         <w:ind w:firstLine="0"/>
       </w:pPr>
-      <w:bookmarkStart w:id="7" w:name="_Toc87642612"/>
+      <w:bookmarkStart w:id="7" w:name="_Toc87649197"/>
       <w:r>
         <w:t>1.3</w:t>
       </w:r>
@@ -3111,6 +3085,10 @@
         <w:pStyle w:val="Standarduser"/>
         <w:spacing w:before="57" w:after="57" w:line="360" w:lineRule="auto"/>
         <w:jc w:val="both"/>
+        <w:rPr>
+          <w:rFonts w:ascii="Times New Roman" w:hAnsi="Times New Roman"/>
+          <w:szCs w:val="28"/>
+        </w:rPr>
       </w:pPr>
       <w:r>
         <w:rPr>
@@ -3165,59 +3143,55 @@
     </w:p>
     <w:p>
       <w:pPr>
+        <w:pStyle w:val="Standarduser"/>
+        <w:spacing w:before="57" w:after="57" w:line="360" w:lineRule="auto"/>
+        <w:jc w:val="both"/>
+      </w:pPr>
+    </w:p>
+    <w:p>
+      <w:pPr>
+        <w:ind w:firstLine="0"/>
         <w:jc w:val="center"/>
-      </w:pPr>
-      <w:r>
         <w:rPr>
           <w:noProof/>
           <w:lang w:eastAsia="ru-RU" w:bidi="ar-SA"/>
         </w:rPr>
-        <w:drawing>
-          <wp:anchor distT="0" distB="0" distL="114300" distR="114300" simplePos="0" relativeHeight="251661312" behindDoc="0" locked="0" layoutInCell="1" allowOverlap="1" wp14:anchorId="0A627F4D" wp14:editId="7FBA6C22">
-            <wp:simplePos x="0" y="0"/>
-            <wp:positionH relativeFrom="column">
-              <wp:posOffset>38160</wp:posOffset>
-            </wp:positionH>
-            <wp:positionV relativeFrom="paragraph">
-              <wp:posOffset>25560</wp:posOffset>
-            </wp:positionV>
-            <wp:extent cx="6120000" cy="1866960"/>
-            <wp:effectExtent l="0" t="0" r="0" b="0"/>
-            <wp:wrapTopAndBottom/>
-            <wp:docPr id="1" name="Изображение2"/>
-            <wp:cNvGraphicFramePr/>
-            <a:graphic xmlns:a="http://schemas.openxmlformats.org/drawingml/2006/main">
-              <a:graphicData uri="http://schemas.openxmlformats.org/drawingml/2006/picture">
-                <pic:pic xmlns:pic="http://schemas.openxmlformats.org/drawingml/2006/picture">
-                  <pic:nvPicPr>
-                    <pic:cNvPr id="0" name=""/>
-                    <pic:cNvPicPr/>
-                  </pic:nvPicPr>
-                  <pic:blipFill>
-                    <a:blip r:embed="rId10">
-                      <a:lum bright="-50000"/>
-                      <a:alphaModFix/>
-                    </a:blip>
-                    <a:srcRect/>
-                    <a:stretch>
-                      <a:fillRect/>
-                    </a:stretch>
-                  </pic:blipFill>
-                  <pic:spPr>
-                    <a:xfrm>
-                      <a:off x="0" y="0"/>
-                      <a:ext cx="6120000" cy="1866960"/>
-                    </a:xfrm>
-                    <a:prstGeom prst="rect">
-                      <a:avLst/>
-                    </a:prstGeom>
-                  </pic:spPr>
-                </pic:pic>
-              </a:graphicData>
-            </a:graphic>
-          </wp:anchor>
-        </w:drawing>
-      </w:r>
+      </w:pPr>
+      <w:r>
+        <w:rPr>
+          <w:noProof/>
+          <w:lang w:eastAsia="ru-RU" w:bidi="ar-SA"/>
+        </w:rPr>
+        <w:pict>
+          <v:shapetype id="_x0000_t75" coordsize="21600,21600" o:spt="75" o:preferrelative="t" path="m@4@5l@4@11@9@11@9@5xe" filled="f" stroked="f">
+            <v:stroke joinstyle="miter"/>
+            <v:formulas>
+              <v:f eqn="if lineDrawn pixelLineWidth 0"/>
+              <v:f eqn="sum @0 1 0"/>
+              <v:f eqn="sum 0 0 @1"/>
+              <v:f eqn="prod @2 1 2"/>
+              <v:f eqn="prod @3 21600 pixelWidth"/>
+              <v:f eqn="prod @3 21600 pixelHeight"/>
+              <v:f eqn="sum @0 0 1"/>
+              <v:f eqn="prod @6 1 2"/>
+              <v:f eqn="prod @7 21600 pixelWidth"/>
+              <v:f eqn="sum @8 21600 0"/>
+              <v:f eqn="prod @7 21600 pixelHeight"/>
+              <v:f eqn="sum @10 21600 0"/>
+            </v:formulas>
+            <v:path o:extrusionok="f" gradientshapeok="t" o:connecttype="rect"/>
+            <o:lock v:ext="edit" aspectratio="t"/>
+          </v:shapetype>
+          <v:shape id="_x0000_i1025" type="#_x0000_t75" style="width:481.2pt;height:145.2pt">
+            <v:imagedata r:id="rId10" o:title="2"/>
+          </v:shape>
+        </w:pict>
+      </w:r>
+    </w:p>
+    <w:p>
+      <w:pPr>
+        <w:jc w:val="center"/>
+      </w:pPr>
       <w:r>
         <w:t xml:space="preserve">Рисунок 1.2 </w:t>
       </w:r>
@@ -3246,75 +3220,21 @@
       </w:pPr>
       <w:r>
         <w:lastRenderedPageBreak/>
-        <w:t>Р</w:t>
-      </w:r>
-      <w:r>
-        <w:t>исунок 1.3</w:t>
-      </w:r>
-      <w:r>
-        <w:t xml:space="preserve"> – Цикл соединения с БД</w:t>
-      </w:r>
-      <w:r>
-        <w:t xml:space="preserve"> с использованием пула</w:t>
-      </w:r>
-      <w:r>
-        <w:t>.</w:t>
-      </w:r>
-      <w:r>
-        <w:rPr>
-          <w:noProof/>
-          <w:lang w:eastAsia="ru-RU" w:bidi="ar-SA"/>
-        </w:rPr>
-        <w:drawing>
-          <wp:anchor distT="0" distB="0" distL="114300" distR="114300" simplePos="0" relativeHeight="251662336" behindDoc="0" locked="0" layoutInCell="1" allowOverlap="1">
-            <wp:simplePos x="0" y="0"/>
-            <wp:positionH relativeFrom="column">
-              <wp:posOffset>1007745</wp:posOffset>
-            </wp:positionH>
-            <wp:positionV relativeFrom="paragraph">
-              <wp:posOffset>0</wp:posOffset>
-            </wp:positionV>
-            <wp:extent cx="4105440" cy="2505240"/>
-            <wp:effectExtent l="0" t="0" r="0" b="9525"/>
-            <wp:wrapTopAndBottom/>
-            <wp:docPr id="4" name="Изображение3"/>
-            <wp:cNvGraphicFramePr/>
-            <a:graphic xmlns:a="http://schemas.openxmlformats.org/drawingml/2006/main">
-              <a:graphicData uri="http://schemas.openxmlformats.org/drawingml/2006/picture">
-                <pic:pic xmlns:pic="http://schemas.openxmlformats.org/drawingml/2006/picture">
-                  <pic:nvPicPr>
-                    <pic:cNvPr id="0" name=""/>
-                    <pic:cNvPicPr/>
-                  </pic:nvPicPr>
-                  <pic:blipFill>
-                    <a:blip r:embed="rId11">
-                      <a:lum bright="-50000"/>
-                      <a:alphaModFix/>
-                      <a:extLst>
-                        <a:ext uri="{28A0092B-C50C-407E-A947-70E740481C1C}">
-                          <a14:useLocalDpi xmlns:a14="http://schemas.microsoft.com/office/drawing/2010/main" val="0"/>
-                        </a:ext>
-                      </a:extLst>
-                    </a:blip>
-                    <a:srcRect/>
-                    <a:stretch>
-                      <a:fillRect/>
-                    </a:stretch>
-                  </pic:blipFill>
-                  <pic:spPr>
-                    <a:xfrm>
-                      <a:off x="0" y="0"/>
-                      <a:ext cx="4105440" cy="2505240"/>
-                    </a:xfrm>
-                    <a:prstGeom prst="rect">
-                      <a:avLst/>
-                    </a:prstGeom>
-                  </pic:spPr>
-                </pic:pic>
-              </a:graphicData>
-            </a:graphic>
-          </wp:anchor>
-        </w:drawing>
+        <w:pict>
+          <v:shape id="_x0000_i1026" type="#_x0000_t75" style="width:323.4pt;height:197.4pt">
+            <v:imagedata r:id="rId11" o:title="3"/>
+          </v:shape>
+        </w:pict>
+      </w:r>
+    </w:p>
+    <w:p>
+      <w:pPr>
+        <w:pStyle w:val="Standarduser"/>
+        <w:spacing w:before="57" w:after="57" w:line="360" w:lineRule="auto"/>
+        <w:jc w:val="center"/>
+      </w:pPr>
+      <w:r>
+        <w:t>Рисунок 1.3 – Цикл соединения с БД с использованием пула.</w:t>
       </w:r>
     </w:p>
     <w:p>
@@ -3336,9 +3256,6 @@
         <w:pStyle w:val="Standarduser"/>
         <w:spacing w:before="57" w:after="57" w:line="360" w:lineRule="auto"/>
         <w:jc w:val="both"/>
-        <w:rPr>
-          <w:lang w:val="en-US"/>
-        </w:rPr>
       </w:pPr>
       <w:r>
         <w:rPr>
@@ -3359,7 +3276,6 @@
         <w:rPr>
           <w:rFonts w:ascii="Times New Roman" w:hAnsi="Times New Roman"/>
           <w:szCs w:val="28"/>
-          <w:lang w:val="en-US"/>
         </w:rPr>
         <w:t>[6]</w:t>
       </w:r>
@@ -3433,7 +3349,7 @@
         <w:pStyle w:val="1"/>
         <w:ind w:firstLine="0"/>
       </w:pPr>
-      <w:bookmarkStart w:id="8" w:name="_Toc87642613"/>
+      <w:bookmarkStart w:id="8" w:name="_Toc87649198"/>
       <w:r>
         <w:lastRenderedPageBreak/>
         <w:t>Список использованных источников</w:t>
@@ -4425,6 +4341,7 @@
   <w:style w:type="character" w:default="1" w:styleId="a0">
     <w:name w:val="Default Paragraph Font"/>
     <w:uiPriority w:val="1"/>
+    <w:semiHidden/>
     <w:unhideWhenUsed/>
   </w:style>
   <w:style w:type="table" w:default="1" w:styleId="a1">
@@ -4662,8 +4579,11 @@
     <w:autoRedefine/>
     <w:uiPriority w:val="39"/>
     <w:unhideWhenUsed/>
-    <w:rsid w:val="009F20AA"/>
+    <w:rsid w:val="00AC16DF"/>
     <w:pPr>
+      <w:tabs>
+        <w:tab w:val="right" w:leader="dot" w:pos="9628"/>
+      </w:tabs>
       <w:spacing w:after="100"/>
     </w:pPr>
     <w:rPr>
@@ -4986,7 +4906,7 @@
 </file>
 
 <file path=customXml/itemProps1.xml><?xml version="1.0" encoding="utf-8"?>
-<ds:datastoreItem xmlns:ds="http://schemas.openxmlformats.org/officeDocument/2006/customXml" ds:itemID="{BCBE932E-0E7F-4664-BCCF-DB3791C3272E}">
+<ds:datastoreItem xmlns:ds="http://schemas.openxmlformats.org/officeDocument/2006/customXml" ds:itemID="{C0FFDF1F-4CE6-4E65-B8BA-08021B63EBBB}">
   <ds:schemaRefs>
     <ds:schemaRef ds:uri="http://schemas.openxmlformats.org/officeDocument/2006/bibliography"/>
   </ds:schemaRefs>
